--- a/Documentação/Documentacão.docx
+++ b/Documentação/Documentacão.docx
@@ -4,6 +4,7 @@
   <w:body>
     <w:p>
       <w:pPr>
+        <w:jc w:val="center"/>
         <w:rPr>
           <w:rFonts w:ascii="Arial Black" w:hAnsi="Arial Black"/>
           <w:b/>
@@ -24,11 +25,10 @@
           <w:sz w:val="40"/>
           <w:szCs w:val="40"/>
         </w:rPr>
-        <w:t>Light On</w:t>
-      </w:r>
-    </w:p>
-    <w:p>
-      <w:pPr>
+        <w:t xml:space="preserve">Light </w:t>
+      </w:r>
+      <w:proofErr w:type="spellStart"/>
+      <w:r>
         <w:rPr>
           <w:rFonts w:ascii="Arial Black" w:hAnsi="Arial Black"/>
           <w:b/>
@@ -38,6 +38,127 @@
           <w:sz w:val="40"/>
           <w:szCs w:val="40"/>
         </w:rPr>
+        <w:t>On</w:t>
+      </w:r>
+      <w:proofErr w:type="spellEnd"/>
+    </w:p>
+    <w:p>
+      <w:pPr>
+        <w:jc w:val="center"/>
+        <w:rPr>
+          <w:rFonts w:ascii="Arial Black" w:hAnsi="Arial Black"/>
+          <w:b/>
+          <w:bCs/>
+          <w:i/>
+          <w:iCs/>
+          <w:sz w:val="40"/>
+          <w:szCs w:val="40"/>
+        </w:rPr>
+      </w:pPr>
+    </w:p>
+    <w:p>
+      <w:pPr>
+        <w:jc w:val="center"/>
+        <w:rPr>
+          <w:rFonts w:ascii="Arial Black" w:hAnsi="Arial Black"/>
+          <w:b/>
+          <w:bCs/>
+          <w:i/>
+          <w:iCs/>
+          <w:sz w:val="40"/>
+          <w:szCs w:val="40"/>
+        </w:rPr>
+      </w:pPr>
+    </w:p>
+    <w:p>
+      <w:pPr>
+        <w:jc w:val="center"/>
+        <w:rPr>
+          <w:rFonts w:ascii="Arial Black" w:hAnsi="Arial Black"/>
+          <w:b/>
+          <w:bCs/>
+          <w:i/>
+          <w:iCs/>
+          <w:sz w:val="40"/>
+          <w:szCs w:val="40"/>
+        </w:rPr>
+      </w:pPr>
+      <w:r>
+        <w:rPr>
+          <w:rFonts w:ascii="Arial" w:hAnsi="Arial" w:cs="Arial"/>
+          <w:b/>
+          <w:bCs/>
+          <w:noProof/>
+          <w:sz w:val="40"/>
+          <w:szCs w:val="40"/>
+        </w:rPr>
+        <w:drawing>
+          <wp:inline distT="0" distB="0" distL="0" distR="0" wp14:anchorId="72792185" wp14:editId="28388334">
+            <wp:extent cx="5400040" cy="3856990"/>
+            <wp:effectExtent l="0" t="0" r="0" b="0"/>
+            <wp:docPr id="2" name="Imagem 2" descr="Desenho preto e branco&#10;&#10;Descrição gerada automaticamente com confiança média"/>
+            <wp:cNvGraphicFramePr>
+              <a:graphicFrameLocks xmlns:a="http://schemas.openxmlformats.org/drawingml/2006/main" noChangeAspect="1"/>
+            </wp:cNvGraphicFramePr>
+            <a:graphic xmlns:a="http://schemas.openxmlformats.org/drawingml/2006/main">
+              <a:graphicData uri="http://schemas.openxmlformats.org/drawingml/2006/picture">
+                <pic:pic xmlns:pic="http://schemas.openxmlformats.org/drawingml/2006/picture">
+                  <pic:nvPicPr>
+                    <pic:cNvPr id="2" name="Imagem 2" descr="Desenho preto e branco&#10;&#10;Descrição gerada automaticamente com confiança média"/>
+                    <pic:cNvPicPr/>
+                  </pic:nvPicPr>
+                  <pic:blipFill>
+                    <a:blip r:embed="rId10" cstate="print">
+                      <a:extLst>
+                        <a:ext uri="{28A0092B-C50C-407E-A947-70E740481C1C}">
+                          <a14:useLocalDpi xmlns:a14="http://schemas.microsoft.com/office/drawing/2010/main" val="0"/>
+                        </a:ext>
+                      </a:extLst>
+                    </a:blip>
+                    <a:stretch>
+                      <a:fillRect/>
+                    </a:stretch>
+                  </pic:blipFill>
+                  <pic:spPr>
+                    <a:xfrm>
+                      <a:off x="0" y="0"/>
+                      <a:ext cx="5400040" cy="3856990"/>
+                    </a:xfrm>
+                    <a:prstGeom prst="rect">
+                      <a:avLst/>
+                    </a:prstGeom>
+                  </pic:spPr>
+                </pic:pic>
+              </a:graphicData>
+            </a:graphic>
+          </wp:inline>
+        </w:drawing>
+      </w:r>
+    </w:p>
+    <w:p>
+      <w:pPr>
+        <w:rPr>
+          <w:rFonts w:ascii="Arial Black" w:hAnsi="Arial Black"/>
+          <w:b/>
+          <w:bCs/>
+          <w:i/>
+          <w:iCs/>
+          <w:sz w:val="40"/>
+          <w:szCs w:val="40"/>
+        </w:rPr>
+      </w:pPr>
+    </w:p>
+    <w:p>
+      <w:pPr>
+        <w:rPr>
+          <w:rFonts w:ascii="Arial Black" w:hAnsi="Arial Black"/>
+          <w:b/>
+          <w:bCs/>
+          <w:i/>
+          <w:iCs/>
+          <w:sz w:val="40"/>
+          <w:szCs w:val="40"/>
+        </w:rPr>
       </w:pPr>
     </w:p>
     <w:p>
@@ -96,7 +217,9 @@
           <w:szCs w:val="28"/>
         </w:rPr>
       </w:pPr>
-      <w:r>
+    </w:p>
+    <w:p>
+      <w:pPr>
         <w:rPr>
           <w:rFonts w:ascii="Arial" w:hAnsi="Arial" w:cs="Arial"/>
           <w:b/>
@@ -106,224 +229,6 @@
           <w:sz w:val="28"/>
           <w:szCs w:val="28"/>
         </w:rPr>
-        <w:t>Introdução</w:t>
-      </w:r>
-    </w:p>
-    <w:p>
-      <w:pPr>
-        <w:rPr>
-          <w:rFonts w:ascii="Arial" w:hAnsi="Arial" w:cs="Arial"/>
-          <w:sz w:val="22"/>
-          <w:szCs w:val="22"/>
-        </w:rPr>
-      </w:pPr>
-    </w:p>
-    <w:p>
-      <w:pPr>
-        <w:rPr>
-          <w:rFonts w:ascii="Arial" w:hAnsi="Arial" w:cs="Arial"/>
-          <w:sz w:val="22"/>
-          <w:szCs w:val="22"/>
-        </w:rPr>
-      </w:pPr>
-      <w:r>
-        <w:rPr>
-          <w:rFonts w:ascii="Arial" w:hAnsi="Arial" w:cs="Arial"/>
-          <w:sz w:val="22"/>
-          <w:szCs w:val="22"/>
-        </w:rPr>
-        <w:t xml:space="preserve">O </w:t>
-      </w:r>
-      <w:r>
-        <w:rPr>
-          <w:rFonts w:ascii="Arial" w:hAnsi="Arial" w:cs="Arial"/>
-          <w:sz w:val="22"/>
-          <w:szCs w:val="22"/>
-        </w:rPr>
-        <w:t>Distrito de Fatih, da cidade de Istambul, Turquia. Aberto em 1461, é muito conhecido principalmente pela joalheria, cerâmica, especiarias e tapetes.</w:t>
-      </w:r>
-    </w:p>
-    <w:p>
-      <w:pPr>
-        <w:rPr>
-          <w:rFonts w:ascii="Arial" w:hAnsi="Arial" w:cs="Arial"/>
-          <w:sz w:val="22"/>
-          <w:szCs w:val="22"/>
-        </w:rPr>
-      </w:pPr>
-      <w:r>
-        <w:rPr>
-          <w:rFonts w:ascii="Arial" w:hAnsi="Arial" w:cs="Arial"/>
-          <w:sz w:val="22"/>
-          <w:szCs w:val="22"/>
-        </w:rPr>
-        <w:t>A maior parte das lojas está agrupada por tipos de mercadorias, havendo áreas especiais para produtos de pele, joalharia de ouro etc. O núcleo central do Grande Bazar são dois bedestens (edifícios destinados a comercializar e armazenar mercadorias, especialmente aquelas de maior valor, que requerem mais segurança).</w:t>
-      </w:r>
-    </w:p>
-    <w:p>
-      <w:pPr>
-        <w:rPr>
-          <w:rFonts w:ascii="Arial" w:hAnsi="Arial" w:cs="Arial"/>
-          <w:sz w:val="22"/>
-          <w:szCs w:val="22"/>
-        </w:rPr>
-      </w:pPr>
-      <w:r>
-        <w:rPr>
-          <w:rFonts w:ascii="Arial" w:hAnsi="Arial" w:cs="Arial"/>
-          <w:sz w:val="22"/>
-          <w:szCs w:val="22"/>
-        </w:rPr>
-        <w:t xml:space="preserve">O Shopping Center (ou centro de compras) é uma edificação de grandes proporções, um empreendimento onde funcionam diversas lojas de diferentes donos e marcas, configuradas segundo o tenant mix (planejamento de distribuição das lojas) e utilizando-se de marcas de renome </w:t>
-      </w:r>
-      <w:r>
-        <w:rPr>
-          <w:rFonts w:ascii="Arial" w:hAnsi="Arial" w:cs="Arial"/>
-          <w:sz w:val="22"/>
-          <w:szCs w:val="22"/>
-        </w:rPr>
-        <w:t>(</w:t>
-      </w:r>
-      <w:r>
-        <w:rPr>
-          <w:rFonts w:ascii="Arial" w:hAnsi="Arial" w:cs="Arial"/>
-          <w:sz w:val="22"/>
-          <w:szCs w:val="22"/>
-        </w:rPr>
-        <w:t xml:space="preserve">lojas âncora) para atrair maior clientela para as demais lojas (as lojas satélites), sob administração única, oferecendo produtos e serviços ao consumidor num espaço climatizado e diferenciado, que possibilita também o entretenimento e o lazer no espaço de compras, com segurança e estacionamento. </w:t>
-      </w:r>
-    </w:p>
-    <w:p>
-      <w:pPr>
-        <w:rPr>
-          <w:rFonts w:ascii="Arial" w:hAnsi="Arial" w:cs="Arial"/>
-          <w:sz w:val="22"/>
-          <w:szCs w:val="22"/>
-        </w:rPr>
-      </w:pPr>
-      <w:r>
-        <w:rPr>
-          <w:rFonts w:ascii="Arial" w:hAnsi="Arial" w:cs="Arial"/>
-          <w:sz w:val="22"/>
-          <w:szCs w:val="22"/>
-        </w:rPr>
-        <w:t>Porém</w:t>
-      </w:r>
-      <w:r>
-        <w:rPr>
-          <w:rFonts w:ascii="Arial" w:hAnsi="Arial" w:cs="Arial"/>
-          <w:sz w:val="22"/>
-          <w:szCs w:val="22"/>
-        </w:rPr>
-        <w:t xml:space="preserve"> nem tudo é para sempre, cada alteração das relações interpessoais, evolução cultural ou até mesmo a ganância capitalista, são fatores que geram revoluções no mundo e em aspectos menores, como complexos comerciais</w:t>
-      </w:r>
-      <w:r>
-        <w:rPr>
-          <w:rFonts w:ascii="Arial" w:hAnsi="Arial" w:cs="Arial"/>
-          <w:sz w:val="22"/>
-          <w:szCs w:val="22"/>
-        </w:rPr>
-        <w:t>, c</w:t>
-      </w:r>
-      <w:r>
-        <w:rPr>
-          <w:rFonts w:ascii="Arial" w:hAnsi="Arial" w:cs="Arial"/>
-          <w:sz w:val="22"/>
-          <w:szCs w:val="22"/>
-        </w:rPr>
-        <w:t xml:space="preserve">omo alerta o professor Fábio </w:t>
-      </w:r>
-      <w:r>
-        <w:rPr>
-          <w:rFonts w:ascii="Arial" w:hAnsi="Arial" w:cs="Arial"/>
-          <w:sz w:val="22"/>
-          <w:szCs w:val="22"/>
-        </w:rPr>
-        <w:t>Ulhôa</w:t>
-      </w:r>
-      <w:r>
-        <w:rPr>
-          <w:rFonts w:ascii="Arial" w:hAnsi="Arial" w:cs="Arial"/>
-          <w:sz w:val="22"/>
-          <w:szCs w:val="22"/>
-        </w:rPr>
-        <w:t xml:space="preserve"> Coelho, “ao locar uma loja em centros de compras, o empreendedor não pode perder de vista o complexo comercial como um todo, devendo atentar à necessária combinação da diversidade de ofertas (tenant mix), fator inerente ao sucesso do seu empreendimento”, mas a balança não se equilibra pacificamente, as empresas mais conhecidas conseguem melhores condições de locação e podemos listar alguns fatores que atrapalham empreendedores a continuar no shopping. Entre eles, aluguéis exorbitantes, taxas de condomínio pesadas, cobranças extras em meses de datas mais lucrativas, como Natal e Dia das Mães, além de participação em campanhas publicitárias.</w:t>
-      </w:r>
-    </w:p>
-    <w:p>
-      <w:pPr>
-        <w:rPr>
-          <w:rFonts w:ascii="Arial" w:hAnsi="Arial" w:cs="Arial"/>
-          <w:sz w:val="22"/>
-          <w:szCs w:val="22"/>
-        </w:rPr>
-      </w:pPr>
-      <w:r>
-        <w:rPr>
-          <w:rFonts w:ascii="Arial" w:hAnsi="Arial" w:cs="Arial"/>
-          <w:sz w:val="22"/>
-          <w:szCs w:val="22"/>
-        </w:rPr>
-        <w:lastRenderedPageBreak/>
-        <w:t xml:space="preserve">Ao decorrer dos anos, o desenvolvimento das grandes corporações formou o que hoje chamamos de shopping center, mas estamos atualmente passando por uma transformação, o shopping não existe apenas para seguir seu propósito original de ser um local com muitas opções de compra, hoje também é um centro que fornece uma experiência, </w:t>
-      </w:r>
-      <w:r>
-        <w:rPr>
-          <w:rFonts w:ascii="Arial" w:hAnsi="Arial" w:cs="Arial"/>
-          <w:sz w:val="22"/>
-          <w:szCs w:val="22"/>
-        </w:rPr>
-        <w:t>porém</w:t>
-      </w:r>
-      <w:r>
-        <w:rPr>
-          <w:rFonts w:ascii="Arial" w:hAnsi="Arial" w:cs="Arial"/>
-          <w:sz w:val="22"/>
-          <w:szCs w:val="22"/>
-        </w:rPr>
-        <w:t xml:space="preserve"> com o advento da tecnologia vemos o que pode ser o apocalipse do shopping center. </w:t>
-      </w:r>
-    </w:p>
-    <w:p>
-      <w:pPr>
-        <w:rPr>
-          <w:rFonts w:ascii="Arial" w:hAnsi="Arial" w:cs="Arial"/>
-          <w:sz w:val="22"/>
-          <w:szCs w:val="22"/>
-        </w:rPr>
-      </w:pPr>
-      <w:r>
-        <w:rPr>
-          <w:rFonts w:ascii="Arial" w:hAnsi="Arial" w:cs="Arial"/>
-          <w:sz w:val="22"/>
-          <w:szCs w:val="22"/>
-        </w:rPr>
-        <w:t xml:space="preserve">Então porque não intervir nisso e possibilitar uma nova visão do negócio, um meio de aproveitar o cenário atual e ver cada cliente como único, somos a Light On e vamos juntos modificar a experiencia </w:t>
-      </w:r>
-      <w:r>
-        <w:rPr>
-          <w:rFonts w:ascii="Arial" w:hAnsi="Arial" w:cs="Arial"/>
-          <w:sz w:val="22"/>
-          <w:szCs w:val="22"/>
-        </w:rPr>
-        <w:t>de</w:t>
-      </w:r>
-      <w:r>
-        <w:rPr>
-          <w:rFonts w:ascii="Arial" w:hAnsi="Arial" w:cs="Arial"/>
-          <w:sz w:val="22"/>
-          <w:szCs w:val="22"/>
-        </w:rPr>
-        <w:t xml:space="preserve"> ir em um complexo comercial / shopping.</w:t>
-      </w:r>
-    </w:p>
-    <w:p>
-      <w:pPr>
-        <w:rPr>
-          <w:rFonts w:ascii="Arial" w:hAnsi="Arial" w:cs="Arial"/>
-          <w:sz w:val="22"/>
-          <w:szCs w:val="22"/>
-        </w:rPr>
       </w:pPr>
     </w:p>
     <w:p>
@@ -351,9 +256,7 @@
           <w:szCs w:val="28"/>
         </w:rPr>
       </w:pPr>
-    </w:p>
-    <w:p>
-      <w:pPr>
+      <w:r>
         <w:rPr>
           <w:rFonts w:ascii="Arial" w:hAnsi="Arial" w:cs="Arial"/>
           <w:b/>
@@ -363,8 +266,159 @@
           <w:sz w:val="28"/>
           <w:szCs w:val="28"/>
         </w:rPr>
-      </w:pPr>
-      <w:r>
+        <w:t>Introdução</w:t>
+      </w:r>
+    </w:p>
+    <w:p>
+      <w:pPr>
+        <w:rPr>
+          <w:rFonts w:ascii="Arial" w:hAnsi="Arial" w:cs="Arial"/>
+          <w:color w:val="000000"/>
+          <w:sz w:val="22"/>
+          <w:szCs w:val="22"/>
+          <w:shd w:val="clear" w:color="auto" w:fill="FFFFFF"/>
+        </w:rPr>
+      </w:pPr>
+      <w:r>
+        <w:rPr>
+          <w:rFonts w:ascii="Arial" w:hAnsi="Arial" w:cs="Arial"/>
+          <w:color w:val="000000"/>
+          <w:sz w:val="22"/>
+          <w:szCs w:val="22"/>
+          <w:shd w:val="clear" w:color="auto" w:fill="FFFFFF"/>
+        </w:rPr>
+        <w:t xml:space="preserve">Os primeiros grandes centros comerciais surgiram por volta do século X a.C. e tem seu início com o Grande </w:t>
+      </w:r>
+      <w:proofErr w:type="spellStart"/>
+      <w:r>
+        <w:rPr>
+          <w:rFonts w:ascii="Arial" w:hAnsi="Arial" w:cs="Arial"/>
+          <w:color w:val="000000"/>
+          <w:sz w:val="22"/>
+          <w:szCs w:val="22"/>
+          <w:shd w:val="clear" w:color="auto" w:fill="FFFFFF"/>
+        </w:rPr>
+        <w:t>Bazaar</w:t>
+      </w:r>
+      <w:proofErr w:type="spellEnd"/>
+      <w:r>
+        <w:rPr>
+          <w:rFonts w:ascii="Arial" w:hAnsi="Arial" w:cs="Arial"/>
+          <w:color w:val="000000"/>
+          <w:sz w:val="22"/>
+          <w:szCs w:val="22"/>
+          <w:shd w:val="clear" w:color="auto" w:fill="FFFFFF"/>
+        </w:rPr>
+        <w:t xml:space="preserve">. Localizado no atual Irã, o Grande </w:t>
+      </w:r>
+      <w:proofErr w:type="spellStart"/>
+      <w:r>
+        <w:rPr>
+          <w:rFonts w:ascii="Arial" w:hAnsi="Arial" w:cs="Arial"/>
+          <w:color w:val="000000"/>
+          <w:sz w:val="22"/>
+          <w:szCs w:val="22"/>
+          <w:shd w:val="clear" w:color="auto" w:fill="FFFFFF"/>
+        </w:rPr>
+        <w:t>Bazaar</w:t>
+      </w:r>
+      <w:proofErr w:type="spellEnd"/>
+      <w:r>
+        <w:rPr>
+          <w:rFonts w:ascii="Arial" w:hAnsi="Arial" w:cs="Arial"/>
+          <w:color w:val="000000"/>
+          <w:sz w:val="22"/>
+          <w:szCs w:val="22"/>
+          <w:shd w:val="clear" w:color="auto" w:fill="FFFFFF"/>
+        </w:rPr>
+        <w:t xml:space="preserve"> é uma estrutura comercial de dez quilômetros de estrutura coberta. Outro importante centro de compras foi o Oxford </w:t>
+      </w:r>
+      <w:proofErr w:type="spellStart"/>
+      <w:r>
+        <w:rPr>
+          <w:rFonts w:ascii="Arial" w:hAnsi="Arial" w:cs="Arial"/>
+          <w:color w:val="000000"/>
+          <w:sz w:val="22"/>
+          <w:szCs w:val="22"/>
+          <w:shd w:val="clear" w:color="auto" w:fill="FFFFFF"/>
+        </w:rPr>
+        <w:t>Covered</w:t>
+      </w:r>
+      <w:proofErr w:type="spellEnd"/>
+      <w:r>
+        <w:rPr>
+          <w:rFonts w:ascii="Arial" w:hAnsi="Arial" w:cs="Arial"/>
+          <w:color w:val="000000"/>
+          <w:sz w:val="22"/>
+          <w:szCs w:val="22"/>
+          <w:shd w:val="clear" w:color="auto" w:fill="FFFFFF"/>
+        </w:rPr>
+        <w:t xml:space="preserve"> Market (Mercado Coberto de Oxford), aberto oficialmente na Inglaterra em 1 de novembro de 1774, e existe até os dias atuais.</w:t>
+      </w:r>
+    </w:p>
+    <w:p>
+      <w:pPr>
+        <w:rPr>
+          <w:rFonts w:ascii="Arial" w:hAnsi="Arial" w:cs="Arial"/>
+          <w:color w:val="000000"/>
+          <w:sz w:val="22"/>
+          <w:szCs w:val="22"/>
+          <w:shd w:val="clear" w:color="auto" w:fill="FFFFFF"/>
+        </w:rPr>
+      </w:pPr>
+    </w:p>
+    <w:p>
+      <w:pPr>
+        <w:rPr>
+          <w:rFonts w:ascii="Arial" w:hAnsi="Arial" w:cs="Arial"/>
+          <w:color w:val="000000"/>
+          <w:sz w:val="22"/>
+          <w:szCs w:val="22"/>
+          <w:shd w:val="clear" w:color="auto" w:fill="FFFFFF"/>
+        </w:rPr>
+      </w:pPr>
+    </w:p>
+    <w:p>
+      <w:pPr>
+        <w:rPr>
+          <w:rFonts w:ascii="Arial" w:hAnsi="Arial" w:cs="Arial"/>
+          <w:color w:val="000000"/>
+          <w:sz w:val="22"/>
+          <w:szCs w:val="22"/>
+          <w:shd w:val="clear" w:color="auto" w:fill="FFFFFF"/>
+        </w:rPr>
+      </w:pPr>
+      <w:r>
+        <w:rPr>
+          <w:rFonts w:ascii="Arial" w:hAnsi="Arial" w:cs="Arial"/>
+          <w:color w:val="000000"/>
+          <w:sz w:val="22"/>
+          <w:szCs w:val="22"/>
+          <w:shd w:val="clear" w:color="auto" w:fill="FFFFFF"/>
+        </w:rPr>
+        <w:t>-------------------------------------------------------------------------------------------------------------------------------------</w:t>
+      </w:r>
+    </w:p>
+    <w:p>
+      <w:pPr>
+        <w:rPr>
+          <w:rFonts w:ascii="Arial" w:hAnsi="Arial" w:cs="Arial"/>
+          <w:sz w:val="22"/>
+          <w:szCs w:val="22"/>
+        </w:rPr>
+      </w:pPr>
+    </w:p>
+    <w:p>
+      <w:pPr>
+        <w:rPr>
+          <w:rFonts w:ascii="Arial" w:hAnsi="Arial" w:cs="Arial"/>
+          <w:sz w:val="22"/>
+          <w:szCs w:val="22"/>
+        </w:rPr>
+      </w:pPr>
+    </w:p>
+    <w:p>
+      <w:pPr>
         <w:rPr>
           <w:rFonts w:ascii="Arial" w:hAnsi="Arial" w:cs="Arial"/>
           <w:b/>
@@ -374,9 +428,10 @@
           <w:sz w:val="28"/>
           <w:szCs w:val="28"/>
         </w:rPr>
-        <w:t xml:space="preserve"> </w:t>
-      </w:r>
-      <w:r>
+      </w:pPr>
+    </w:p>
+    <w:p>
+      <w:pPr>
         <w:rPr>
           <w:rFonts w:ascii="Arial" w:hAnsi="Arial" w:cs="Arial"/>
           <w:b/>
@@ -386,161 +441,6 @@
           <w:sz w:val="28"/>
           <w:szCs w:val="28"/>
         </w:rPr>
-        <w:t>• Objetivos;</w:t>
-      </w:r>
-    </w:p>
-    <w:p>
-      <w:pPr>
-        <w:rPr>
-          <w:rFonts w:ascii="Arial" w:hAnsi="Arial" w:cs="Arial"/>
-          <w:sz w:val="22"/>
-          <w:szCs w:val="22"/>
-        </w:rPr>
-      </w:pPr>
-      <w:r>
-        <w:rPr>
-          <w:rFonts w:ascii="Arial" w:hAnsi="Arial" w:cs="Arial"/>
-          <w:sz w:val="22"/>
-          <w:szCs w:val="22"/>
-        </w:rPr>
-        <w:t>Fornecer ao complexo comercial</w:t>
-      </w:r>
-      <w:r>
-        <w:rPr>
-          <w:rFonts w:ascii="Arial" w:hAnsi="Arial" w:cs="Arial"/>
-          <w:sz w:val="22"/>
-          <w:szCs w:val="22"/>
-        </w:rPr>
-        <w:t>,</w:t>
-      </w:r>
-      <w:r>
-        <w:rPr>
-          <w:rFonts w:ascii="Arial" w:hAnsi="Arial" w:cs="Arial"/>
-          <w:sz w:val="22"/>
-          <w:szCs w:val="22"/>
-        </w:rPr>
-        <w:t xml:space="preserve"> um instrumento de gestão de tráfego interno</w:t>
-      </w:r>
-      <w:r>
-        <w:rPr>
-          <w:rFonts w:ascii="Arial" w:hAnsi="Arial" w:cs="Arial"/>
-          <w:sz w:val="22"/>
-          <w:szCs w:val="22"/>
-        </w:rPr>
-        <w:t xml:space="preserve"> dentro de 7 meses,</w:t>
-      </w:r>
-      <w:r>
-        <w:rPr>
-          <w:rFonts w:ascii="Arial" w:hAnsi="Arial" w:cs="Arial"/>
-          <w:sz w:val="22"/>
-          <w:szCs w:val="22"/>
-        </w:rPr>
-        <w:t xml:space="preserve"> que garanta informações precisas para melhorar o marketing interno</w:t>
-      </w:r>
-      <w:r>
-        <w:rPr>
-          <w:rFonts w:ascii="Arial" w:hAnsi="Arial" w:cs="Arial"/>
-          <w:sz w:val="22"/>
-          <w:szCs w:val="22"/>
-        </w:rPr>
-        <w:t xml:space="preserve"> em pelo menos 15%</w:t>
-      </w:r>
-      <w:r>
-        <w:rPr>
-          <w:rFonts w:ascii="Arial" w:hAnsi="Arial" w:cs="Arial"/>
-          <w:sz w:val="22"/>
-          <w:szCs w:val="22"/>
-        </w:rPr>
-        <w:t>,</w:t>
-      </w:r>
-      <w:r>
-        <w:rPr>
-          <w:rFonts w:ascii="Arial" w:hAnsi="Arial" w:cs="Arial"/>
-          <w:sz w:val="22"/>
-          <w:szCs w:val="22"/>
-        </w:rPr>
-        <w:t xml:space="preserve"> além de </w:t>
-      </w:r>
-      <w:r>
-        <w:rPr>
-          <w:rFonts w:ascii="Arial" w:hAnsi="Arial" w:cs="Arial"/>
-          <w:sz w:val="22"/>
-          <w:szCs w:val="22"/>
-        </w:rPr>
-        <w:t>fornecer através dos dados</w:t>
-      </w:r>
-      <w:r>
-        <w:rPr>
-          <w:rFonts w:ascii="Arial" w:hAnsi="Arial" w:cs="Arial"/>
-          <w:sz w:val="22"/>
-          <w:szCs w:val="22"/>
-        </w:rPr>
-        <w:t xml:space="preserve"> outras possibilidades aos administradores do </w:t>
-      </w:r>
-      <w:r>
-        <w:rPr>
-          <w:rFonts w:ascii="Arial" w:hAnsi="Arial" w:cs="Arial"/>
-          <w:sz w:val="22"/>
-          <w:szCs w:val="22"/>
-        </w:rPr>
-        <w:t>complexo comercial</w:t>
-      </w:r>
-      <w:r>
-        <w:rPr>
-          <w:rFonts w:ascii="Arial" w:hAnsi="Arial" w:cs="Arial"/>
-          <w:sz w:val="22"/>
-          <w:szCs w:val="22"/>
-        </w:rPr>
-        <w:t>, como exemplo</w:t>
-      </w:r>
-      <w:r>
-        <w:rPr>
-          <w:rFonts w:ascii="Arial" w:hAnsi="Arial" w:cs="Arial"/>
-          <w:sz w:val="22"/>
-          <w:szCs w:val="22"/>
-        </w:rPr>
-        <w:t xml:space="preserve">; </w:t>
-      </w:r>
-      <w:r>
-        <w:rPr>
-          <w:rFonts w:ascii="Arial" w:hAnsi="Arial" w:cs="Arial"/>
-          <w:sz w:val="22"/>
-          <w:szCs w:val="22"/>
-        </w:rPr>
-        <w:t>melhorar os custos para lojas satélites e menos dependência das lojas ancora</w:t>
-      </w:r>
-      <w:r>
-        <w:rPr>
-          <w:rFonts w:ascii="Arial" w:hAnsi="Arial" w:cs="Arial"/>
-          <w:sz w:val="22"/>
-          <w:szCs w:val="22"/>
-        </w:rPr>
-        <w:t xml:space="preserve">, disponibilizar campanhas especificas para marcas que queiram locar corredores dentre </w:t>
-      </w:r>
-      <w:r>
-        <w:rPr>
-          <w:rFonts w:ascii="Arial" w:hAnsi="Arial" w:cs="Arial"/>
-          <w:sz w:val="22"/>
-          <w:szCs w:val="22"/>
-        </w:rPr>
-        <w:t>outros...</w:t>
-      </w:r>
-      <w:r>
-        <w:rPr>
-          <w:rFonts w:ascii="Arial" w:hAnsi="Arial" w:cs="Arial"/>
-          <w:sz w:val="22"/>
-          <w:szCs w:val="22"/>
-        </w:rPr>
-        <w:t xml:space="preserve"> </w:t>
-      </w:r>
-    </w:p>
-    <w:p>
-      <w:pPr>
-        <w:rPr>
-          <w:rFonts w:ascii="Arial" w:hAnsi="Arial" w:cs="Arial"/>
-          <w:sz w:val="22"/>
-          <w:szCs w:val="22"/>
-        </w:rPr>
       </w:pPr>
     </w:p>
     <w:p>
@@ -565,272 +465,9 @@
           <w:sz w:val="28"/>
           <w:szCs w:val="28"/>
         </w:rPr>
-        <w:t xml:space="preserve">• Justificativa do projeto; </w:t>
-      </w:r>
-    </w:p>
-    <w:p>
-      <w:pPr>
-        <w:rPr>
-          <w:rFonts w:ascii="Arial" w:hAnsi="Arial" w:cs="Arial"/>
-          <w:sz w:val="22"/>
-          <w:szCs w:val="22"/>
-        </w:rPr>
-      </w:pPr>
-      <w:r>
-        <w:rPr>
-          <w:rFonts w:ascii="Arial" w:hAnsi="Arial" w:cs="Arial"/>
-          <w:sz w:val="22"/>
-          <w:szCs w:val="22"/>
-        </w:rPr>
-        <w:t>Desde sempre, a humanidade muda tudo que pode, quantas vezes p</w:t>
-      </w:r>
-      <w:r>
-        <w:rPr>
-          <w:rFonts w:ascii="Arial" w:hAnsi="Arial" w:cs="Arial"/>
-          <w:sz w:val="22"/>
-          <w:szCs w:val="22"/>
-        </w:rPr>
-        <w:t>uder</w:t>
-      </w:r>
-      <w:r>
-        <w:rPr>
-          <w:rFonts w:ascii="Arial" w:hAnsi="Arial" w:cs="Arial"/>
-          <w:sz w:val="22"/>
-          <w:szCs w:val="22"/>
-        </w:rPr>
-        <w:t xml:space="preserve"> de forma a garantir melhores resultados</w:t>
-      </w:r>
-      <w:r>
-        <w:rPr>
-          <w:rFonts w:ascii="Arial" w:hAnsi="Arial" w:cs="Arial"/>
-          <w:sz w:val="22"/>
-          <w:szCs w:val="22"/>
-        </w:rPr>
-        <w:t>, com os complexos comerciais</w:t>
-      </w:r>
-      <w:r>
-        <w:rPr>
-          <w:rFonts w:ascii="Arial" w:hAnsi="Arial" w:cs="Arial"/>
-          <w:sz w:val="22"/>
-          <w:szCs w:val="22"/>
-        </w:rPr>
-        <w:t>,</w:t>
-      </w:r>
-      <w:r>
-        <w:rPr>
-          <w:rFonts w:ascii="Arial" w:hAnsi="Arial" w:cs="Arial"/>
-          <w:sz w:val="22"/>
-          <w:szCs w:val="22"/>
-        </w:rPr>
-        <w:t xml:space="preserve"> shopping</w:t>
-      </w:r>
-      <w:r>
-        <w:rPr>
-          <w:rFonts w:ascii="Arial" w:hAnsi="Arial" w:cs="Arial"/>
-          <w:sz w:val="22"/>
-          <w:szCs w:val="22"/>
-        </w:rPr>
-        <w:t>s</w:t>
-      </w:r>
-      <w:r>
-        <w:rPr>
-          <w:rFonts w:ascii="Arial" w:hAnsi="Arial" w:cs="Arial"/>
-          <w:sz w:val="22"/>
-          <w:szCs w:val="22"/>
-        </w:rPr>
-        <w:t xml:space="preserve">, </w:t>
-      </w:r>
-      <w:r>
-        <w:rPr>
-          <w:rFonts w:ascii="Arial" w:hAnsi="Arial" w:cs="Arial"/>
-          <w:sz w:val="22"/>
-          <w:szCs w:val="22"/>
-        </w:rPr>
-        <w:t>feira</w:t>
-      </w:r>
-      <w:r>
-        <w:rPr>
-          <w:rFonts w:ascii="Arial" w:hAnsi="Arial" w:cs="Arial"/>
-          <w:sz w:val="22"/>
-          <w:szCs w:val="22"/>
-        </w:rPr>
-        <w:t>s</w:t>
-      </w:r>
-      <w:r>
-        <w:rPr>
-          <w:rFonts w:ascii="Arial" w:hAnsi="Arial" w:cs="Arial"/>
-          <w:sz w:val="22"/>
-          <w:szCs w:val="22"/>
-        </w:rPr>
-        <w:t xml:space="preserve"> fechadas</w:t>
-      </w:r>
-      <w:r>
-        <w:rPr>
-          <w:rFonts w:ascii="Arial" w:hAnsi="Arial" w:cs="Arial"/>
-          <w:sz w:val="22"/>
-          <w:szCs w:val="22"/>
-        </w:rPr>
-        <w:t xml:space="preserve"> ou qualquer outro modelo de </w:t>
-      </w:r>
-      <w:r>
-        <w:rPr>
-          <w:rFonts w:ascii="Arial" w:hAnsi="Arial" w:cs="Arial"/>
-          <w:sz w:val="22"/>
-          <w:szCs w:val="22"/>
-        </w:rPr>
-        <w:t>negócio</w:t>
-      </w:r>
-      <w:r>
-        <w:rPr>
-          <w:rFonts w:ascii="Arial" w:hAnsi="Arial" w:cs="Arial"/>
-          <w:sz w:val="22"/>
-          <w:szCs w:val="22"/>
-        </w:rPr>
-        <w:t xml:space="preserve"> do ramo sof</w:t>
-      </w:r>
-      <w:r>
-        <w:rPr>
-          <w:rFonts w:ascii="Arial" w:hAnsi="Arial" w:cs="Arial"/>
-          <w:sz w:val="22"/>
-          <w:szCs w:val="22"/>
-        </w:rPr>
-        <w:t>rendo com o passar do tempo, devemos adequá-los ao novo mundo que vivemos, além de aproveitar o “boom” pós pandemia para maximizar os ganhos e potencializar o negócio.</w:t>
-      </w:r>
-    </w:p>
-    <w:p>
-      <w:pPr>
-        <w:rPr>
-          <w:rFonts w:ascii="Arial" w:hAnsi="Arial" w:cs="Arial"/>
-          <w:sz w:val="22"/>
-          <w:szCs w:val="22"/>
-        </w:rPr>
-      </w:pPr>
-      <w:r>
-        <w:rPr>
-          <w:rFonts w:ascii="Arial" w:hAnsi="Arial" w:cs="Arial"/>
-          <w:sz w:val="22"/>
-          <w:szCs w:val="22"/>
-        </w:rPr>
-        <w:t xml:space="preserve">Além disso, hoje os complexos comerciais </w:t>
-      </w:r>
-      <w:r>
-        <w:rPr>
-          <w:rFonts w:ascii="Arial" w:hAnsi="Arial" w:cs="Arial"/>
-          <w:sz w:val="22"/>
-          <w:szCs w:val="22"/>
-        </w:rPr>
-        <w:t>funcionam sob o conceito de loja ancora e satélite, onde as lojas ancoras são o chamariz e as satélites são complemento, a desvantagem para o complexo comercial esta no poder de barganha, onde grandes empresas como C&amp;A, Cinemark, grandes varejos de eletrônicos e alimentícios,  possuem uma excelente margem de negociação arrancando uma melhor condição de locação de espaço, causando desvantagem para as lojas satélites que arcam com os custos altos de locação de espaço e contribuições por metas.</w:t>
-      </w:r>
-    </w:p>
-    <w:p>
-      <w:pPr>
-        <w:rPr>
-          <w:rFonts w:ascii="Arial" w:hAnsi="Arial" w:cs="Arial"/>
-          <w:sz w:val="22"/>
-          <w:szCs w:val="22"/>
-        </w:rPr>
-      </w:pPr>
-      <w:r>
-        <w:rPr>
-          <w:rFonts w:ascii="Arial" w:hAnsi="Arial" w:cs="Arial"/>
-          <w:sz w:val="22"/>
-          <w:szCs w:val="22"/>
-        </w:rPr>
-        <w:t>O caso das lojas satélites ainda possui</w:t>
-      </w:r>
-      <w:r>
-        <w:rPr>
-          <w:rFonts w:ascii="Arial" w:hAnsi="Arial" w:cs="Arial"/>
-          <w:sz w:val="22"/>
-          <w:szCs w:val="22"/>
-        </w:rPr>
-        <w:t xml:space="preserve"> maior agravante, sua rotatividade</w:t>
-      </w:r>
-      <w:r>
-        <w:rPr>
-          <w:rFonts w:ascii="Arial" w:hAnsi="Arial" w:cs="Arial"/>
-          <w:sz w:val="22"/>
-          <w:szCs w:val="22"/>
-        </w:rPr>
-        <w:t>,</w:t>
-      </w:r>
-      <w:r>
-        <w:rPr>
-          <w:rFonts w:ascii="Arial" w:hAnsi="Arial" w:cs="Arial"/>
-          <w:sz w:val="22"/>
-          <w:szCs w:val="22"/>
-        </w:rPr>
-        <w:t xml:space="preserve"> por conta dos custos, isso causa estranhamento por uma fração de clientes que habituados a certo serviço ou produto </w:t>
-      </w:r>
-      <w:r>
-        <w:rPr>
-          <w:rFonts w:ascii="Arial" w:hAnsi="Arial" w:cs="Arial"/>
-          <w:sz w:val="22"/>
-          <w:szCs w:val="22"/>
-        </w:rPr>
-        <w:t xml:space="preserve">não se encontram mais disponíveis da forma que era antes. Mesmo que não seja uma proporção que acarrete muito prejuízo, ainda se torna uma </w:t>
-      </w:r>
-      <w:r>
-        <w:rPr>
-          <w:rFonts w:ascii="Arial" w:hAnsi="Arial" w:cs="Arial"/>
-          <w:sz w:val="22"/>
-          <w:szCs w:val="22"/>
-        </w:rPr>
-        <w:lastRenderedPageBreak/>
-        <w:t xml:space="preserve">situação de prejuízo indireto, </w:t>
-      </w:r>
-      <w:r>
-        <w:rPr>
-          <w:rFonts w:ascii="Arial" w:hAnsi="Arial" w:cs="Arial"/>
-          <w:sz w:val="22"/>
-          <w:szCs w:val="22"/>
-        </w:rPr>
-        <w:t>já</w:t>
-      </w:r>
-      <w:r>
-        <w:rPr>
-          <w:rFonts w:ascii="Arial" w:hAnsi="Arial" w:cs="Arial"/>
-          <w:sz w:val="22"/>
-          <w:szCs w:val="22"/>
-        </w:rPr>
-        <w:t xml:space="preserve"> que muitas vezes um estande fica parado por um determinado período, além de gerar </w:t>
-      </w:r>
-      <w:r>
-        <w:rPr>
-          <w:rFonts w:ascii="Arial" w:hAnsi="Arial" w:cs="Arial"/>
-          <w:sz w:val="22"/>
-          <w:szCs w:val="22"/>
-        </w:rPr>
-        <w:t>preferência</w:t>
-      </w:r>
-      <w:r>
-        <w:rPr>
-          <w:rFonts w:ascii="Arial" w:hAnsi="Arial" w:cs="Arial"/>
-          <w:sz w:val="22"/>
-          <w:szCs w:val="22"/>
-        </w:rPr>
-        <w:t xml:space="preserve"> por outro complexo comercial</w:t>
-      </w:r>
-      <w:r>
-        <w:rPr>
-          <w:rFonts w:ascii="Arial" w:hAnsi="Arial" w:cs="Arial"/>
-          <w:sz w:val="22"/>
-          <w:szCs w:val="22"/>
-        </w:rPr>
-        <w:t>.</w:t>
-      </w:r>
-    </w:p>
-    <w:p>
-      <w:pPr>
-        <w:rPr>
-          <w:rFonts w:ascii="Arial" w:hAnsi="Arial" w:cs="Arial"/>
-          <w:sz w:val="22"/>
-          <w:szCs w:val="22"/>
-        </w:rPr>
-      </w:pPr>
-    </w:p>
-    <w:p>
-      <w:pPr>
+        <w:t xml:space="preserve"> </w:t>
+      </w:r>
+      <w:r>
         <w:rPr>
           <w:rFonts w:ascii="Arial" w:hAnsi="Arial" w:cs="Arial"/>
           <w:b/>
@@ -840,8 +477,213 @@
           <w:sz w:val="28"/>
           <w:szCs w:val="28"/>
         </w:rPr>
-      </w:pPr>
-      <w:r>
+        <w:t>• Objetivos;</w:t>
+      </w:r>
+    </w:p>
+    <w:p>
+      <w:pPr>
+        <w:rPr>
+          <w:rFonts w:ascii="Arial" w:hAnsi="Arial" w:cs="Arial"/>
+          <w:sz w:val="22"/>
+          <w:szCs w:val="22"/>
+        </w:rPr>
+      </w:pPr>
+      <w:r>
+        <w:rPr>
+          <w:rFonts w:ascii="Arial" w:hAnsi="Arial" w:cs="Arial"/>
+          <w:sz w:val="22"/>
+          <w:szCs w:val="22"/>
+        </w:rPr>
+        <w:t>Fornecer ao complexo comercial</w:t>
+      </w:r>
+      <w:r>
+        <w:rPr>
+          <w:rFonts w:ascii="Arial" w:hAnsi="Arial" w:cs="Arial"/>
+          <w:sz w:val="22"/>
+          <w:szCs w:val="22"/>
+        </w:rPr>
+        <w:t>,</w:t>
+      </w:r>
+      <w:r>
+        <w:rPr>
+          <w:rFonts w:ascii="Arial" w:hAnsi="Arial" w:cs="Arial"/>
+          <w:sz w:val="22"/>
+          <w:szCs w:val="22"/>
+        </w:rPr>
+        <w:t xml:space="preserve"> um instrumento de gestão</w:t>
+      </w:r>
+      <w:r>
+        <w:rPr>
+          <w:rFonts w:ascii="Arial" w:hAnsi="Arial" w:cs="Arial"/>
+          <w:sz w:val="22"/>
+          <w:szCs w:val="22"/>
+        </w:rPr>
+        <w:t xml:space="preserve"> e monitoramento</w:t>
+      </w:r>
+      <w:r>
+        <w:rPr>
+          <w:rFonts w:ascii="Arial" w:hAnsi="Arial" w:cs="Arial"/>
+          <w:sz w:val="22"/>
+          <w:szCs w:val="22"/>
+        </w:rPr>
+        <w:t xml:space="preserve"> de tráfego interno</w:t>
+      </w:r>
+      <w:r>
+        <w:rPr>
+          <w:rFonts w:ascii="Arial" w:hAnsi="Arial" w:cs="Arial"/>
+          <w:sz w:val="22"/>
+          <w:szCs w:val="22"/>
+        </w:rPr>
+        <w:t xml:space="preserve"> dentro de </w:t>
+      </w:r>
+      <w:r>
+        <w:rPr>
+          <w:rFonts w:ascii="Arial" w:hAnsi="Arial" w:cs="Arial"/>
+          <w:sz w:val="22"/>
+          <w:szCs w:val="22"/>
+        </w:rPr>
+        <w:t>6</w:t>
+      </w:r>
+      <w:r>
+        <w:rPr>
+          <w:rFonts w:ascii="Arial" w:hAnsi="Arial" w:cs="Arial"/>
+          <w:sz w:val="22"/>
+          <w:szCs w:val="22"/>
+        </w:rPr>
+        <w:t xml:space="preserve"> meses,</w:t>
+      </w:r>
+      <w:r>
+        <w:rPr>
+          <w:rFonts w:ascii="Arial" w:hAnsi="Arial" w:cs="Arial"/>
+          <w:sz w:val="22"/>
+          <w:szCs w:val="22"/>
+        </w:rPr>
+        <w:t xml:space="preserve"> que garanta informações precisas para melhorar o marketing interno</w:t>
+      </w:r>
+      <w:r>
+        <w:rPr>
+          <w:rFonts w:ascii="Arial" w:hAnsi="Arial" w:cs="Arial"/>
+          <w:sz w:val="22"/>
+          <w:szCs w:val="22"/>
+        </w:rPr>
+        <w:t xml:space="preserve"> em pelo menos 15%</w:t>
+      </w:r>
+      <w:r>
+        <w:rPr>
+          <w:rFonts w:ascii="Arial" w:hAnsi="Arial" w:cs="Arial"/>
+          <w:sz w:val="22"/>
+          <w:szCs w:val="22"/>
+        </w:rPr>
+        <w:t>,</w:t>
+      </w:r>
+      <w:r>
+        <w:rPr>
+          <w:rFonts w:ascii="Arial" w:hAnsi="Arial" w:cs="Arial"/>
+          <w:sz w:val="22"/>
+          <w:szCs w:val="22"/>
+        </w:rPr>
+        <w:t xml:space="preserve"> além de </w:t>
+      </w:r>
+      <w:r>
+        <w:rPr>
+          <w:rFonts w:ascii="Arial" w:hAnsi="Arial" w:cs="Arial"/>
+          <w:sz w:val="22"/>
+          <w:szCs w:val="22"/>
+        </w:rPr>
+        <w:t>fornecer através dos dados</w:t>
+      </w:r>
+      <w:r>
+        <w:rPr>
+          <w:rFonts w:ascii="Arial" w:hAnsi="Arial" w:cs="Arial"/>
+          <w:sz w:val="22"/>
+          <w:szCs w:val="22"/>
+        </w:rPr>
+        <w:t xml:space="preserve"> outras possibilidades aos administradores do </w:t>
+      </w:r>
+      <w:r>
+        <w:rPr>
+          <w:rFonts w:ascii="Arial" w:hAnsi="Arial" w:cs="Arial"/>
+          <w:sz w:val="22"/>
+          <w:szCs w:val="22"/>
+        </w:rPr>
+        <w:t>complexo comercial</w:t>
+      </w:r>
+      <w:r>
+        <w:rPr>
+          <w:rFonts w:ascii="Arial" w:hAnsi="Arial" w:cs="Arial"/>
+          <w:sz w:val="22"/>
+          <w:szCs w:val="22"/>
+        </w:rPr>
+        <w:t>, como exemplo</w:t>
+      </w:r>
+      <w:r>
+        <w:rPr>
+          <w:rFonts w:ascii="Arial" w:hAnsi="Arial" w:cs="Arial"/>
+          <w:sz w:val="22"/>
+          <w:szCs w:val="22"/>
+        </w:rPr>
+        <w:t xml:space="preserve">; </w:t>
+      </w:r>
+      <w:r>
+        <w:rPr>
+          <w:rFonts w:ascii="Arial" w:hAnsi="Arial" w:cs="Arial"/>
+          <w:sz w:val="22"/>
+          <w:szCs w:val="22"/>
+        </w:rPr>
+        <w:t xml:space="preserve">melhorar os custos para lojas satélites e menos dependência das lojas </w:t>
+      </w:r>
+      <w:r>
+        <w:rPr>
+          <w:rFonts w:ascii="Arial" w:hAnsi="Arial" w:cs="Arial"/>
+          <w:sz w:val="22"/>
+          <w:szCs w:val="22"/>
+        </w:rPr>
+        <w:t>â</w:t>
+      </w:r>
+      <w:r>
+        <w:rPr>
+          <w:rFonts w:ascii="Arial" w:hAnsi="Arial" w:cs="Arial"/>
+          <w:sz w:val="22"/>
+          <w:szCs w:val="22"/>
+        </w:rPr>
+        <w:t>ncora</w:t>
+      </w:r>
+      <w:r>
+        <w:rPr>
+          <w:rFonts w:ascii="Arial" w:hAnsi="Arial" w:cs="Arial"/>
+          <w:sz w:val="22"/>
+          <w:szCs w:val="22"/>
+        </w:rPr>
+        <w:t xml:space="preserve">, disponibilizar campanhas especificas para marcas que queiram locar corredores dentre </w:t>
+      </w:r>
+      <w:r>
+        <w:rPr>
+          <w:rFonts w:ascii="Arial" w:hAnsi="Arial" w:cs="Arial"/>
+          <w:sz w:val="22"/>
+          <w:szCs w:val="22"/>
+        </w:rPr>
+        <w:t>outros...</w:t>
+      </w:r>
+      <w:r>
+        <w:rPr>
+          <w:rFonts w:ascii="Arial" w:hAnsi="Arial" w:cs="Arial"/>
+          <w:sz w:val="22"/>
+          <w:szCs w:val="22"/>
+        </w:rPr>
+        <w:t xml:space="preserve"> </w:t>
+      </w:r>
+    </w:p>
+    <w:p>
+      <w:pPr>
+        <w:rPr>
+          <w:rFonts w:ascii="Arial" w:hAnsi="Arial" w:cs="Arial"/>
+          <w:sz w:val="22"/>
+          <w:szCs w:val="22"/>
+        </w:rPr>
+      </w:pPr>
+    </w:p>
+    <w:p>
+      <w:pPr>
         <w:rPr>
           <w:rFonts w:ascii="Arial" w:hAnsi="Arial" w:cs="Arial"/>
           <w:b/>
@@ -851,8 +693,7 @@
           <w:sz w:val="28"/>
           <w:szCs w:val="28"/>
         </w:rPr>
-        <w:t>• Escopo</w:t>
-      </w:r>
+      </w:pPr>
       <w:r>
         <w:rPr>
           <w:rFonts w:ascii="Arial" w:hAnsi="Arial" w:cs="Arial"/>
@@ -863,56 +704,48 @@
           <w:sz w:val="28"/>
           <w:szCs w:val="28"/>
         </w:rPr>
-        <w:t xml:space="preserve">; </w:t>
-      </w:r>
-    </w:p>
-    <w:p>
-      <w:pPr>
-        <w:rPr>
-          <w:rFonts w:ascii="Arial" w:hAnsi="Arial" w:cs="Arial"/>
-          <w:sz w:val="22"/>
-          <w:szCs w:val="22"/>
-        </w:rPr>
-      </w:pPr>
-      <w:r>
-        <w:rPr>
-          <w:rFonts w:ascii="Arial" w:hAnsi="Arial" w:cs="Arial"/>
-          <w:sz w:val="22"/>
-          <w:szCs w:val="22"/>
-        </w:rPr>
-        <w:t>Iremos</w:t>
-      </w:r>
-      <w:r>
-        <w:rPr>
-          <w:rFonts w:ascii="Arial" w:hAnsi="Arial" w:cs="Arial"/>
-          <w:sz w:val="22"/>
-          <w:szCs w:val="22"/>
-        </w:rPr>
-        <w:t xml:space="preserve"> fornecer </w:t>
-      </w:r>
-      <w:r>
-        <w:rPr>
-          <w:rFonts w:ascii="Arial" w:hAnsi="Arial" w:cs="Arial"/>
-          <w:sz w:val="22"/>
-          <w:szCs w:val="22"/>
-        </w:rPr>
-        <w:t>uma nova visão</w:t>
-      </w:r>
-      <w:r>
-        <w:rPr>
-          <w:rFonts w:ascii="Arial" w:hAnsi="Arial" w:cs="Arial"/>
-          <w:sz w:val="22"/>
-          <w:szCs w:val="22"/>
-        </w:rPr>
-        <w:t xml:space="preserve"> para as administradoras de complexos comerciais, logo iremos fornecer um sistema que as ajude a colocar o complexo em </w:t>
-      </w:r>
-      <w:r>
-        <w:rPr>
-          <w:rFonts w:ascii="Arial" w:hAnsi="Arial" w:cs="Arial"/>
-          <w:sz w:val="22"/>
-          <w:szCs w:val="22"/>
-        </w:rPr>
-        <w:t>evidência</w:t>
+        <w:t xml:space="preserve">• Justificativa do projeto; </w:t>
+      </w:r>
+    </w:p>
+    <w:p>
+      <w:pPr>
+        <w:rPr>
+          <w:rFonts w:ascii="Arial" w:hAnsi="Arial" w:cs="Arial"/>
+          <w:sz w:val="22"/>
+          <w:szCs w:val="22"/>
+        </w:rPr>
+      </w:pPr>
+      <w:r>
+        <w:rPr>
+          <w:rFonts w:ascii="Arial" w:hAnsi="Arial" w:cs="Arial"/>
+          <w:sz w:val="22"/>
+          <w:szCs w:val="22"/>
+        </w:rPr>
+        <w:t>Desde sempre, a humanidade muda tudo que pode, quantas vezes p</w:t>
+      </w:r>
+      <w:r>
+        <w:rPr>
+          <w:rFonts w:ascii="Arial" w:hAnsi="Arial" w:cs="Arial"/>
+          <w:sz w:val="22"/>
+          <w:szCs w:val="22"/>
+        </w:rPr>
+        <w:t>uder</w:t>
+      </w:r>
+      <w:r>
+        <w:rPr>
+          <w:rFonts w:ascii="Arial" w:hAnsi="Arial" w:cs="Arial"/>
+          <w:sz w:val="22"/>
+          <w:szCs w:val="22"/>
+        </w:rPr>
+        <w:t xml:space="preserve"> de forma a garantir melhores resultados</w:t>
+      </w:r>
+      <w:r>
+        <w:rPr>
+          <w:rFonts w:ascii="Arial" w:hAnsi="Arial" w:cs="Arial"/>
+          <w:sz w:val="22"/>
+          <w:szCs w:val="22"/>
+        </w:rPr>
+        <w:t>, com os complexos comerciais</w:t>
       </w:r>
       <w:r>
         <w:rPr>
@@ -928,7 +761,138 @@
           <w:sz w:val="22"/>
           <w:szCs w:val="22"/>
         </w:rPr>
-        <w:t xml:space="preserve"> tirando assim</w:t>
+        <w:t xml:space="preserve"> shopping</w:t>
+      </w:r>
+      <w:r>
+        <w:rPr>
+          <w:rFonts w:ascii="Arial" w:hAnsi="Arial" w:cs="Arial"/>
+          <w:sz w:val="22"/>
+          <w:szCs w:val="22"/>
+        </w:rPr>
+        <w:t>s</w:t>
+      </w:r>
+      <w:r>
+        <w:rPr>
+          <w:rFonts w:ascii="Arial" w:hAnsi="Arial" w:cs="Arial"/>
+          <w:sz w:val="22"/>
+          <w:szCs w:val="22"/>
+        </w:rPr>
+        <w:t xml:space="preserve">, </w:t>
+      </w:r>
+      <w:r>
+        <w:rPr>
+          <w:rFonts w:ascii="Arial" w:hAnsi="Arial" w:cs="Arial"/>
+          <w:sz w:val="22"/>
+          <w:szCs w:val="22"/>
+        </w:rPr>
+        <w:t>feira</w:t>
+      </w:r>
+      <w:r>
+        <w:rPr>
+          <w:rFonts w:ascii="Arial" w:hAnsi="Arial" w:cs="Arial"/>
+          <w:sz w:val="22"/>
+          <w:szCs w:val="22"/>
+        </w:rPr>
+        <w:t>s</w:t>
+      </w:r>
+      <w:r>
+        <w:rPr>
+          <w:rFonts w:ascii="Arial" w:hAnsi="Arial" w:cs="Arial"/>
+          <w:sz w:val="22"/>
+          <w:szCs w:val="22"/>
+        </w:rPr>
+        <w:t xml:space="preserve"> fechadas</w:t>
+      </w:r>
+      <w:r>
+        <w:rPr>
+          <w:rFonts w:ascii="Arial" w:hAnsi="Arial" w:cs="Arial"/>
+          <w:sz w:val="22"/>
+          <w:szCs w:val="22"/>
+        </w:rPr>
+        <w:t xml:space="preserve"> ou qualquer outro modelo de </w:t>
+      </w:r>
+      <w:r>
+        <w:rPr>
+          <w:rFonts w:ascii="Arial" w:hAnsi="Arial" w:cs="Arial"/>
+          <w:sz w:val="22"/>
+          <w:szCs w:val="22"/>
+        </w:rPr>
+        <w:t>negócio</w:t>
+      </w:r>
+      <w:r>
+        <w:rPr>
+          <w:rFonts w:ascii="Arial" w:hAnsi="Arial" w:cs="Arial"/>
+          <w:sz w:val="22"/>
+          <w:szCs w:val="22"/>
+        </w:rPr>
+        <w:t xml:space="preserve"> do ramo sof</w:t>
+      </w:r>
+      <w:r>
+        <w:rPr>
+          <w:rFonts w:ascii="Arial" w:hAnsi="Arial" w:cs="Arial"/>
+          <w:sz w:val="22"/>
+          <w:szCs w:val="22"/>
+        </w:rPr>
+        <w:t>rendo com o passar do tempo, devemos adequá-los ao novo mundo que vivemos, além de aproveitar o “boom” pós pandemia para maximizar os ganhos e potencializar o negócio.</w:t>
+      </w:r>
+    </w:p>
+    <w:p>
+      <w:pPr>
+        <w:rPr>
+          <w:rFonts w:ascii="Arial" w:hAnsi="Arial" w:cs="Arial"/>
+          <w:sz w:val="22"/>
+          <w:szCs w:val="22"/>
+        </w:rPr>
+      </w:pPr>
+      <w:r>
+        <w:rPr>
+          <w:rFonts w:ascii="Arial" w:hAnsi="Arial" w:cs="Arial"/>
+          <w:sz w:val="22"/>
+          <w:szCs w:val="22"/>
+        </w:rPr>
+        <w:t xml:space="preserve">Além disso, hoje os complexos comerciais </w:t>
+      </w:r>
+      <w:r>
+        <w:rPr>
+          <w:rFonts w:ascii="Arial" w:hAnsi="Arial" w:cs="Arial"/>
+          <w:sz w:val="22"/>
+          <w:szCs w:val="22"/>
+        </w:rPr>
+        <w:t xml:space="preserve">funcionam sob o conceito de loja ancora e satélite, onde as lojas ancoras são o chamariz e as satélites são complemento, a desvantagem para o complexo comercial esta no poder de barganha, onde grandes empresas como C&amp;A, Cinemark, grandes varejos de eletrônicos e alimentícios,  possuem uma excelente margem de negociação arrancando uma melhor condição de </w:t>
+      </w:r>
+      <w:r>
+        <w:rPr>
+          <w:rFonts w:ascii="Arial" w:hAnsi="Arial" w:cs="Arial"/>
+          <w:sz w:val="22"/>
+          <w:szCs w:val="22"/>
+        </w:rPr>
+        <w:lastRenderedPageBreak/>
+        <w:t>locação de espaço, causando desvantagem para as lojas satélites que arcam com os custos altos de locação de espaço e contribuições por metas.</w:t>
+      </w:r>
+    </w:p>
+    <w:p>
+      <w:pPr>
+        <w:rPr>
+          <w:rFonts w:ascii="Arial" w:hAnsi="Arial" w:cs="Arial"/>
+          <w:sz w:val="22"/>
+          <w:szCs w:val="22"/>
+        </w:rPr>
+      </w:pPr>
+      <w:r>
+        <w:rPr>
+          <w:rFonts w:ascii="Arial" w:hAnsi="Arial" w:cs="Arial"/>
+          <w:sz w:val="22"/>
+          <w:szCs w:val="22"/>
+        </w:rPr>
+        <w:t>O caso das lojas satélites ainda possui</w:t>
+      </w:r>
+      <w:r>
+        <w:rPr>
+          <w:rFonts w:ascii="Arial" w:hAnsi="Arial" w:cs="Arial"/>
+          <w:sz w:val="22"/>
+          <w:szCs w:val="22"/>
+        </w:rPr>
+        <w:t xml:space="preserve"> maior agravante, sua rotatividade</w:t>
       </w:r>
       <w:r>
         <w:rPr>
@@ -944,88 +908,47 @@
           <w:sz w:val="22"/>
           <w:szCs w:val="22"/>
         </w:rPr>
-        <w:t xml:space="preserve"> o peso que </w:t>
-      </w:r>
-      <w:r>
-        <w:rPr>
-          <w:rFonts w:ascii="Arial" w:hAnsi="Arial" w:cs="Arial"/>
-          <w:sz w:val="22"/>
-          <w:szCs w:val="22"/>
-        </w:rPr>
-        <w:t>as lojas</w:t>
-      </w:r>
-      <w:r>
-        <w:rPr>
-          <w:rFonts w:ascii="Arial" w:hAnsi="Arial" w:cs="Arial"/>
-          <w:sz w:val="22"/>
-          <w:szCs w:val="22"/>
-        </w:rPr>
-        <w:t xml:space="preserve"> ancoras possuem, valorizando o lugar e aumentando o lucro.</w:t>
-      </w:r>
-      <w:r>
-        <w:rPr>
-          <w:rFonts w:ascii="Arial" w:hAnsi="Arial" w:cs="Arial"/>
-          <w:sz w:val="22"/>
-          <w:szCs w:val="22"/>
-        </w:rPr>
-        <w:t xml:space="preserve"> </w:t>
-      </w:r>
-    </w:p>
-    <w:p>
-      <w:pPr>
-        <w:rPr>
-          <w:rFonts w:ascii="Arial" w:hAnsi="Arial" w:cs="Arial"/>
-          <w:sz w:val="22"/>
-          <w:szCs w:val="22"/>
-        </w:rPr>
-      </w:pPr>
-      <w:r>
-        <w:rPr>
-          <w:rFonts w:ascii="Arial" w:hAnsi="Arial" w:cs="Arial"/>
-          <w:sz w:val="22"/>
-          <w:szCs w:val="22"/>
-        </w:rPr>
-        <w:t>Isso se d</w:t>
-      </w:r>
-      <w:r>
-        <w:rPr>
-          <w:rFonts w:ascii="Arial" w:hAnsi="Arial" w:cs="Arial"/>
-          <w:sz w:val="22"/>
-          <w:szCs w:val="22"/>
-        </w:rPr>
-        <w:t>á</w:t>
-      </w:r>
-      <w:r>
-        <w:rPr>
-          <w:rFonts w:ascii="Arial" w:hAnsi="Arial" w:cs="Arial"/>
-          <w:sz w:val="22"/>
-          <w:szCs w:val="22"/>
-        </w:rPr>
-        <w:t xml:space="preserve"> através de uma plataforma que fornece os dados </w:t>
-      </w:r>
-      <w:r>
-        <w:rPr>
-          <w:rFonts w:ascii="Arial" w:hAnsi="Arial" w:cs="Arial"/>
-          <w:sz w:val="22"/>
-          <w:szCs w:val="22"/>
-        </w:rPr>
-        <w:t xml:space="preserve">obtidos através de sensores de proximidade, estruturados em totens que serão posicionados em lugares estratégicos, como escadas (rolantes ou estáticas), entradas / saídas e outros locais que sejam </w:t>
-      </w:r>
-      <w:r>
-        <w:rPr>
-          <w:rFonts w:ascii="Arial" w:hAnsi="Arial" w:cs="Arial"/>
-          <w:sz w:val="22"/>
-          <w:szCs w:val="22"/>
-        </w:rPr>
-        <w:t>derivados</w:t>
-      </w:r>
-      <w:r>
-        <w:rPr>
-          <w:rFonts w:ascii="Arial" w:hAnsi="Arial" w:cs="Arial"/>
-          <w:sz w:val="22"/>
-          <w:szCs w:val="22"/>
-        </w:rPr>
-        <w:t xml:space="preserve"> do mesmo</w:t>
+        <w:t xml:space="preserve"> por conta dos custos, isso causa estranhamento por uma fração de clientes que habituados a certo serviço ou produto </w:t>
+      </w:r>
+      <w:r>
+        <w:rPr>
+          <w:rFonts w:ascii="Arial" w:hAnsi="Arial" w:cs="Arial"/>
+          <w:sz w:val="22"/>
+          <w:szCs w:val="22"/>
+        </w:rPr>
+        <w:t xml:space="preserve">não se encontram mais disponíveis da forma que era antes. Mesmo que não seja uma proporção que acarrete muito prejuízo, ainda se torna uma situação de prejuízo indireto, </w:t>
+      </w:r>
+      <w:r>
+        <w:rPr>
+          <w:rFonts w:ascii="Arial" w:hAnsi="Arial" w:cs="Arial"/>
+          <w:sz w:val="22"/>
+          <w:szCs w:val="22"/>
+        </w:rPr>
+        <w:t>já</w:t>
+      </w:r>
+      <w:r>
+        <w:rPr>
+          <w:rFonts w:ascii="Arial" w:hAnsi="Arial" w:cs="Arial"/>
+          <w:sz w:val="22"/>
+          <w:szCs w:val="22"/>
+        </w:rPr>
+        <w:t xml:space="preserve"> que muitas vezes um estande fica parado por um determinado período, além de gerar </w:t>
+      </w:r>
+      <w:r>
+        <w:rPr>
+          <w:rFonts w:ascii="Arial" w:hAnsi="Arial" w:cs="Arial"/>
+          <w:sz w:val="22"/>
+          <w:szCs w:val="22"/>
+        </w:rPr>
+        <w:t>preferência</w:t>
+      </w:r>
+      <w:r>
+        <w:rPr>
+          <w:rFonts w:ascii="Arial" w:hAnsi="Arial" w:cs="Arial"/>
+          <w:sz w:val="22"/>
+          <w:szCs w:val="22"/>
+        </w:rPr>
+        <w:t xml:space="preserve"> por outro complexo comercial</w:t>
       </w:r>
       <w:r>
         <w:rPr>
@@ -1044,169 +967,209 @@
           <w:szCs w:val="22"/>
         </w:rPr>
       </w:pPr>
-      <w:r>
-        <w:rPr>
-          <w:rFonts w:ascii="Arial" w:hAnsi="Arial" w:cs="Arial"/>
-          <w:sz w:val="22"/>
-          <w:szCs w:val="22"/>
-        </w:rPr>
-        <w:t>Com esses dados em mão</w:t>
-      </w:r>
-      <w:r>
-        <w:rPr>
-          <w:rFonts w:ascii="Arial" w:hAnsi="Arial" w:cs="Arial"/>
-          <w:sz w:val="22"/>
-          <w:szCs w:val="22"/>
-        </w:rPr>
-        <w:t>s</w:t>
-      </w:r>
-      <w:r>
-        <w:rPr>
-          <w:rFonts w:ascii="Arial" w:hAnsi="Arial" w:cs="Arial"/>
-          <w:sz w:val="22"/>
-          <w:szCs w:val="22"/>
-        </w:rPr>
-        <w:t xml:space="preserve">, sabemos o fluxo em tempo real além de conseguir </w:t>
-      </w:r>
-      <w:r>
-        <w:rPr>
-          <w:rFonts w:ascii="Arial" w:hAnsi="Arial" w:cs="Arial"/>
-          <w:sz w:val="22"/>
-          <w:szCs w:val="22"/>
-        </w:rPr>
-        <w:t>mensurar</w:t>
-      </w:r>
-      <w:r>
-        <w:rPr>
-          <w:rFonts w:ascii="Arial" w:hAnsi="Arial" w:cs="Arial"/>
-          <w:sz w:val="22"/>
-          <w:szCs w:val="22"/>
-        </w:rPr>
-        <w:t xml:space="preserve"> sazonalidade,</w:t>
-      </w:r>
-      <w:r>
-        <w:rPr>
-          <w:rFonts w:ascii="Arial" w:hAnsi="Arial" w:cs="Arial"/>
-          <w:sz w:val="22"/>
-          <w:szCs w:val="22"/>
-        </w:rPr>
-        <w:t xml:space="preserve"> </w:t>
-      </w:r>
-      <w:r>
-        <w:rPr>
-          <w:rFonts w:ascii="Arial" w:hAnsi="Arial" w:cs="Arial"/>
-          <w:sz w:val="22"/>
-          <w:szCs w:val="22"/>
-        </w:rPr>
-        <w:t>densidade</w:t>
-      </w:r>
-      <w:r>
-        <w:rPr>
-          <w:rFonts w:ascii="Arial" w:hAnsi="Arial" w:cs="Arial"/>
-          <w:sz w:val="22"/>
-          <w:szCs w:val="22"/>
-        </w:rPr>
-        <w:t xml:space="preserve"> e</w:t>
-      </w:r>
-      <w:r>
-        <w:rPr>
-          <w:rFonts w:ascii="Arial" w:hAnsi="Arial" w:cs="Arial"/>
-          <w:sz w:val="22"/>
-          <w:szCs w:val="22"/>
-        </w:rPr>
-        <w:t xml:space="preserve"> o</w:t>
-      </w:r>
-      <w:r>
-        <w:rPr>
-          <w:rFonts w:ascii="Arial" w:hAnsi="Arial" w:cs="Arial"/>
-          <w:sz w:val="22"/>
-          <w:szCs w:val="22"/>
-        </w:rPr>
-        <w:t xml:space="preserve"> fluxo de clientes</w:t>
-      </w:r>
-      <w:r>
-        <w:rPr>
-          <w:rFonts w:ascii="Arial" w:hAnsi="Arial" w:cs="Arial"/>
-          <w:sz w:val="22"/>
-          <w:szCs w:val="22"/>
-        </w:rPr>
-        <w:t>.</w:t>
-      </w:r>
-      <w:r>
-        <w:rPr>
-          <w:rFonts w:ascii="Arial" w:hAnsi="Arial" w:cs="Arial"/>
-          <w:sz w:val="22"/>
-          <w:szCs w:val="22"/>
-        </w:rPr>
-        <w:t xml:space="preserve"> Lembrando sempre que não fornecemos uma consultoria e sim uma ferramenta de gestão, seu uso e aplicação dependem única e exclusivamente da entidade contratante.</w:t>
-      </w:r>
-    </w:p>
-    <w:p>
-      <w:pPr>
-        <w:rPr>
-          <w:rFonts w:ascii="Arial" w:hAnsi="Arial" w:cs="Arial"/>
-          <w:sz w:val="22"/>
-          <w:szCs w:val="22"/>
-        </w:rPr>
-      </w:pPr>
-      <w:r>
-        <w:rPr>
-          <w:rFonts w:ascii="Arial" w:hAnsi="Arial" w:cs="Arial"/>
-          <w:sz w:val="22"/>
-          <w:szCs w:val="22"/>
-        </w:rPr>
-        <w:t xml:space="preserve">Precisamos de </w:t>
-      </w:r>
-      <w:r>
-        <w:rPr>
-          <w:rFonts w:ascii="Arial" w:hAnsi="Arial" w:cs="Arial"/>
-          <w:sz w:val="22"/>
-          <w:szCs w:val="22"/>
-        </w:rPr>
-        <w:t>um servidor já existente ou um novo para alocar os dados obtidos;</w:t>
-      </w:r>
-    </w:p>
-    <w:p>
-      <w:pPr>
-        <w:rPr>
-          <w:rFonts w:ascii="Arial" w:hAnsi="Arial" w:cs="Arial"/>
-          <w:sz w:val="22"/>
-          <w:szCs w:val="22"/>
-        </w:rPr>
-      </w:pPr>
-      <w:r>
-        <w:rPr>
-          <w:rFonts w:ascii="Arial" w:hAnsi="Arial" w:cs="Arial"/>
-          <w:sz w:val="22"/>
-          <w:szCs w:val="22"/>
-        </w:rPr>
-        <w:t>Precisamos d</w:t>
-      </w:r>
-      <w:r>
-        <w:rPr>
-          <w:rFonts w:ascii="Arial" w:hAnsi="Arial" w:cs="Arial"/>
-          <w:sz w:val="22"/>
-          <w:szCs w:val="22"/>
-        </w:rPr>
-        <w:t>a quantidade de acessos que cada andar possui, para delimitar quantos equipamentos de detecção serão necessários;</w:t>
-      </w:r>
-    </w:p>
-    <w:p>
-      <w:pPr>
-        <w:rPr>
-          <w:rFonts w:ascii="Arial" w:hAnsi="Arial" w:cs="Arial"/>
-          <w:sz w:val="22"/>
-          <w:szCs w:val="22"/>
-        </w:rPr>
-      </w:pPr>
-      <w:r>
-        <w:rPr>
-          <w:rFonts w:ascii="Arial" w:hAnsi="Arial" w:cs="Arial"/>
-          <w:sz w:val="22"/>
-          <w:szCs w:val="22"/>
-        </w:rPr>
-        <w:t>Precisamos que a entrada do complexo comercial seja estruturada em “entrada” e “saída”, mesmo que lado a lado, para formalizar os inputs e outputs.</w:t>
-      </w:r>
+    </w:p>
+    <w:p>
+      <w:pPr>
+        <w:rPr>
+          <w:rFonts w:ascii="Arial" w:hAnsi="Arial" w:cs="Arial"/>
+          <w:sz w:val="22"/>
+          <w:szCs w:val="22"/>
+        </w:rPr>
+      </w:pPr>
+      <w:r>
+        <w:rPr>
+          <w:rFonts w:ascii="Arial" w:hAnsi="Arial" w:cs="Arial"/>
+          <w:sz w:val="22"/>
+          <w:szCs w:val="22"/>
+        </w:rPr>
+        <w:t xml:space="preserve">O Shopping Center (ou centro de compras) é uma edificação de grandes proporções, um empreendimento onde funcionam diversas lojas de diferentes donos e marcas, configuradas segundo o </w:t>
+      </w:r>
+      <w:proofErr w:type="spellStart"/>
+      <w:r>
+        <w:rPr>
+          <w:rFonts w:ascii="Arial" w:hAnsi="Arial" w:cs="Arial"/>
+          <w:sz w:val="22"/>
+          <w:szCs w:val="22"/>
+        </w:rPr>
+        <w:t>tenant</w:t>
+      </w:r>
+      <w:proofErr w:type="spellEnd"/>
+      <w:r>
+        <w:rPr>
+          <w:rFonts w:ascii="Arial" w:hAnsi="Arial" w:cs="Arial"/>
+          <w:sz w:val="22"/>
+          <w:szCs w:val="22"/>
+        </w:rPr>
+        <w:t xml:space="preserve"> mix (planejamento de distribuição das lojas) e utilizando-se de marcas de renome </w:t>
+      </w:r>
+      <w:r>
+        <w:rPr>
+          <w:rFonts w:ascii="Arial" w:hAnsi="Arial" w:cs="Arial"/>
+          <w:sz w:val="22"/>
+          <w:szCs w:val="22"/>
+        </w:rPr>
+        <w:t>(</w:t>
+      </w:r>
+      <w:r>
+        <w:rPr>
+          <w:rFonts w:ascii="Arial" w:hAnsi="Arial" w:cs="Arial"/>
+          <w:sz w:val="22"/>
+          <w:szCs w:val="22"/>
+        </w:rPr>
+        <w:t xml:space="preserve">lojas âncora) para atrair maior clientela para as demais lojas (as lojas satélites), sob administração única, oferecendo produtos e serviços ao consumidor num espaço climatizado e diferenciado, que possibilita também o entretenimento e o lazer no espaço de compras, com segurança e estacionamento. </w:t>
+      </w:r>
+    </w:p>
+    <w:p>
+      <w:pPr>
+        <w:rPr>
+          <w:rFonts w:ascii="Arial" w:hAnsi="Arial" w:cs="Arial"/>
+          <w:sz w:val="22"/>
+          <w:szCs w:val="22"/>
+        </w:rPr>
+      </w:pPr>
+      <w:r>
+        <w:rPr>
+          <w:rFonts w:ascii="Arial" w:hAnsi="Arial" w:cs="Arial"/>
+          <w:sz w:val="22"/>
+          <w:szCs w:val="22"/>
+        </w:rPr>
+        <w:t>Porém</w:t>
+      </w:r>
+      <w:r>
+        <w:rPr>
+          <w:rFonts w:ascii="Arial" w:hAnsi="Arial" w:cs="Arial"/>
+          <w:sz w:val="22"/>
+          <w:szCs w:val="22"/>
+        </w:rPr>
+        <w:t xml:space="preserve"> nem tudo é para sempre, cada alteração das relações interpessoais, evolução cultural ou até mesmo a ganância capitalista, são fatores que geram revoluções no mundo e em aspectos menores, como complexos comerciais</w:t>
+      </w:r>
+      <w:r>
+        <w:rPr>
+          <w:rFonts w:ascii="Arial" w:hAnsi="Arial" w:cs="Arial"/>
+          <w:sz w:val="22"/>
+          <w:szCs w:val="22"/>
+        </w:rPr>
+        <w:t>, c</w:t>
+      </w:r>
+      <w:r>
+        <w:rPr>
+          <w:rFonts w:ascii="Arial" w:hAnsi="Arial" w:cs="Arial"/>
+          <w:sz w:val="22"/>
+          <w:szCs w:val="22"/>
+        </w:rPr>
+        <w:t>omo alerta o professor Fábio Ulhôa Coelho, “ao locar uma loja em centros de compras, o empreendedor não pode perder de vista o complexo comercial como um todo, devendo atentar à necessária combinação da diversidade de ofertas (</w:t>
+      </w:r>
+      <w:proofErr w:type="spellStart"/>
+      <w:r>
+        <w:rPr>
+          <w:rFonts w:ascii="Arial" w:hAnsi="Arial" w:cs="Arial"/>
+          <w:sz w:val="22"/>
+          <w:szCs w:val="22"/>
+        </w:rPr>
+        <w:t>tenant</w:t>
+      </w:r>
+      <w:proofErr w:type="spellEnd"/>
+      <w:r>
+        <w:rPr>
+          <w:rFonts w:ascii="Arial" w:hAnsi="Arial" w:cs="Arial"/>
+          <w:sz w:val="22"/>
+          <w:szCs w:val="22"/>
+        </w:rPr>
+        <w:t xml:space="preserve"> mix), fator inerente ao sucesso do seu empreendimento”, mas a balança não se equilibra pacificamente, as empresas mais conhecidas conseguem melhores condições de locação e podemos listar alguns fatores que atrapalham empreendedores a continuar no shopping. Entre eles, aluguéis exorbitantes, taxas de condomínio pesadas, cobranças extras em meses de datas mais lucrativas, como Natal e Dia das Mães, além de participação em campanhas publicitárias.</w:t>
+      </w:r>
+    </w:p>
+    <w:p>
+      <w:pPr>
+        <w:rPr>
+          <w:rFonts w:ascii="Arial" w:hAnsi="Arial" w:cs="Arial"/>
+          <w:sz w:val="22"/>
+          <w:szCs w:val="22"/>
+        </w:rPr>
+      </w:pPr>
+      <w:r>
+        <w:rPr>
+          <w:rFonts w:ascii="Arial" w:hAnsi="Arial" w:cs="Arial"/>
+          <w:sz w:val="22"/>
+          <w:szCs w:val="22"/>
+        </w:rPr>
+        <w:t xml:space="preserve">Ao decorrer dos anos, o desenvolvimento das grandes corporações formou o que hoje chamamos de shopping center, mas estamos atualmente passando por uma transformação, o shopping não existe apenas para seguir seu propósito original de ser um local com muitas opções de compra, hoje também é um centro que fornece uma experiência, </w:t>
+      </w:r>
+      <w:r>
+        <w:rPr>
+          <w:rFonts w:ascii="Arial" w:hAnsi="Arial" w:cs="Arial"/>
+          <w:sz w:val="22"/>
+          <w:szCs w:val="22"/>
+        </w:rPr>
+        <w:t>porém</w:t>
+      </w:r>
+      <w:r>
+        <w:rPr>
+          <w:rFonts w:ascii="Arial" w:hAnsi="Arial" w:cs="Arial"/>
+          <w:sz w:val="22"/>
+          <w:szCs w:val="22"/>
+        </w:rPr>
+        <w:t xml:space="preserve"> com o advento da tecnologia vemos o que pode ser o apocalipse do shopping center. </w:t>
+      </w:r>
+    </w:p>
+    <w:p>
+      <w:pPr>
+        <w:rPr>
+          <w:rFonts w:ascii="Arial" w:hAnsi="Arial" w:cs="Arial"/>
+          <w:sz w:val="22"/>
+          <w:szCs w:val="22"/>
+        </w:rPr>
+      </w:pPr>
+      <w:r>
+        <w:rPr>
+          <w:rFonts w:ascii="Arial" w:hAnsi="Arial" w:cs="Arial"/>
+          <w:sz w:val="22"/>
+          <w:szCs w:val="22"/>
+        </w:rPr>
+        <w:t xml:space="preserve">Então porque não intervir nisso e possibilitar uma nova visão do negócio, um meio de aproveitar o cenário atual e ver cada cliente como único, somos a Light </w:t>
+      </w:r>
+      <w:proofErr w:type="spellStart"/>
+      <w:r>
+        <w:rPr>
+          <w:rFonts w:ascii="Arial" w:hAnsi="Arial" w:cs="Arial"/>
+          <w:sz w:val="22"/>
+          <w:szCs w:val="22"/>
+        </w:rPr>
+        <w:t>On</w:t>
+      </w:r>
+      <w:proofErr w:type="spellEnd"/>
+      <w:r>
+        <w:rPr>
+          <w:rFonts w:ascii="Arial" w:hAnsi="Arial" w:cs="Arial"/>
+          <w:sz w:val="22"/>
+          <w:szCs w:val="22"/>
+        </w:rPr>
+        <w:t xml:space="preserve"> e vamos juntos modificar a experiencia </w:t>
+      </w:r>
+      <w:r>
+        <w:rPr>
+          <w:rFonts w:ascii="Arial" w:hAnsi="Arial" w:cs="Arial"/>
+          <w:sz w:val="22"/>
+          <w:szCs w:val="22"/>
+        </w:rPr>
+        <w:t>de</w:t>
+      </w:r>
+      <w:r>
+        <w:rPr>
+          <w:rFonts w:ascii="Arial" w:hAnsi="Arial" w:cs="Arial"/>
+          <w:sz w:val="22"/>
+          <w:szCs w:val="22"/>
+        </w:rPr>
+        <w:t xml:space="preserve"> ir em um complexo comercial / shopping.</w:t>
+      </w:r>
+    </w:p>
+    <w:p>
+      <w:pPr>
+        <w:rPr>
+          <w:rFonts w:ascii="Arial" w:hAnsi="Arial" w:cs="Arial"/>
+          <w:sz w:val="22"/>
+          <w:szCs w:val="22"/>
+        </w:rPr>
+      </w:pPr>
     </w:p>
     <w:p>
       <w:pPr>
@@ -1229,7 +1192,9 @@
           <w:szCs w:val="28"/>
         </w:rPr>
       </w:pPr>
-      <w:r>
+    </w:p>
+    <w:p>
+      <w:pPr>
         <w:rPr>
           <w:rFonts w:ascii="Arial" w:hAnsi="Arial" w:cs="Arial"/>
           <w:b/>
@@ -1239,6 +1204,482 @@
           <w:sz w:val="28"/>
           <w:szCs w:val="28"/>
         </w:rPr>
+      </w:pPr>
+    </w:p>
+    <w:p>
+      <w:pPr>
+        <w:rPr>
+          <w:rFonts w:ascii="Arial" w:hAnsi="Arial" w:cs="Arial"/>
+          <w:b/>
+          <w:bCs/>
+          <w:i/>
+          <w:iCs/>
+          <w:sz w:val="28"/>
+          <w:szCs w:val="28"/>
+        </w:rPr>
+      </w:pPr>
+      <w:r>
+        <w:rPr>
+          <w:rFonts w:ascii="Arial" w:hAnsi="Arial" w:cs="Arial"/>
+          <w:b/>
+          <w:bCs/>
+          <w:i/>
+          <w:iCs/>
+          <w:sz w:val="28"/>
+          <w:szCs w:val="28"/>
+        </w:rPr>
+        <w:t>• Escopo</w:t>
+      </w:r>
+      <w:r>
+        <w:rPr>
+          <w:rFonts w:ascii="Arial" w:hAnsi="Arial" w:cs="Arial"/>
+          <w:b/>
+          <w:bCs/>
+          <w:i/>
+          <w:iCs/>
+          <w:sz w:val="28"/>
+          <w:szCs w:val="28"/>
+        </w:rPr>
+        <w:t xml:space="preserve">; </w:t>
+      </w:r>
+      <w:r>
+        <w:rPr>
+          <w:rFonts w:ascii="Arial" w:hAnsi="Arial" w:cs="Arial"/>
+          <w:b/>
+          <w:bCs/>
+          <w:i/>
+          <w:iCs/>
+          <w:sz w:val="28"/>
+          <w:szCs w:val="28"/>
+        </w:rPr>
+        <w:t xml:space="preserve"> </w:t>
+      </w:r>
+    </w:p>
+    <w:p>
+      <w:pPr>
+        <w:rPr>
+          <w:rFonts w:ascii="Arial" w:hAnsi="Arial" w:cs="Arial"/>
+          <w:sz w:val="22"/>
+          <w:szCs w:val="22"/>
+        </w:rPr>
+      </w:pPr>
+      <w:r>
+        <w:rPr>
+          <w:rFonts w:ascii="Arial" w:hAnsi="Arial" w:cs="Arial"/>
+          <w:sz w:val="22"/>
+          <w:szCs w:val="22"/>
+        </w:rPr>
+        <w:t>N</w:t>
+      </w:r>
+      <w:r>
+        <w:rPr>
+          <w:rFonts w:ascii="Arial" w:hAnsi="Arial" w:cs="Arial"/>
+          <w:sz w:val="22"/>
+          <w:szCs w:val="22"/>
+        </w:rPr>
+        <w:t>oss</w:t>
+      </w:r>
+      <w:r>
+        <w:rPr>
+          <w:rFonts w:ascii="Arial" w:hAnsi="Arial" w:cs="Arial"/>
+          <w:sz w:val="22"/>
+          <w:szCs w:val="22"/>
+        </w:rPr>
+        <w:t>o projeto</w:t>
+      </w:r>
+      <w:r>
+        <w:rPr>
+          <w:rFonts w:ascii="Arial" w:hAnsi="Arial" w:cs="Arial"/>
+          <w:sz w:val="22"/>
+          <w:szCs w:val="22"/>
+        </w:rPr>
+        <w:t xml:space="preserve">, terá uma página de cadastro para que o usuário possa se </w:t>
+      </w:r>
+      <w:r>
+        <w:rPr>
+          <w:rFonts w:ascii="Arial" w:hAnsi="Arial" w:cs="Arial"/>
+          <w:sz w:val="22"/>
+          <w:szCs w:val="22"/>
+        </w:rPr>
+        <w:t>registrar</w:t>
+      </w:r>
+      <w:r>
+        <w:rPr>
+          <w:rFonts w:ascii="Arial" w:hAnsi="Arial" w:cs="Arial"/>
+          <w:sz w:val="22"/>
+          <w:szCs w:val="22"/>
+        </w:rPr>
+        <w:t xml:space="preserve"> em nossa aplicação web, juntamente com uma tela de login</w:t>
+      </w:r>
+      <w:r>
+        <w:rPr>
+          <w:rFonts w:ascii="Arial" w:hAnsi="Arial" w:cs="Arial"/>
+          <w:sz w:val="22"/>
+          <w:szCs w:val="22"/>
+        </w:rPr>
+        <w:t>,</w:t>
+      </w:r>
+      <w:r>
+        <w:rPr>
+          <w:rFonts w:ascii="Arial" w:hAnsi="Arial" w:cs="Arial"/>
+          <w:sz w:val="22"/>
+          <w:szCs w:val="22"/>
+        </w:rPr>
+        <w:t xml:space="preserve"> </w:t>
+      </w:r>
+      <w:r>
+        <w:rPr>
+          <w:rFonts w:ascii="Arial" w:hAnsi="Arial" w:cs="Arial"/>
+          <w:sz w:val="22"/>
+          <w:szCs w:val="22"/>
+        </w:rPr>
+        <w:t>que será complementad</w:t>
+      </w:r>
+      <w:r>
+        <w:rPr>
+          <w:rFonts w:ascii="Arial" w:hAnsi="Arial" w:cs="Arial"/>
+          <w:sz w:val="22"/>
+          <w:szCs w:val="22"/>
+        </w:rPr>
+        <w:t>a</w:t>
+      </w:r>
+      <w:r>
+        <w:rPr>
+          <w:rFonts w:ascii="Arial" w:hAnsi="Arial" w:cs="Arial"/>
+          <w:sz w:val="22"/>
+          <w:szCs w:val="22"/>
+        </w:rPr>
+        <w:t xml:space="preserve"> por um campo </w:t>
+      </w:r>
+      <w:r>
+        <w:rPr>
+          <w:rFonts w:ascii="Arial" w:hAnsi="Arial" w:cs="Arial"/>
+          <w:sz w:val="22"/>
+          <w:szCs w:val="22"/>
+        </w:rPr>
+        <w:t>para recupera</w:t>
+      </w:r>
+      <w:r>
+        <w:rPr>
+          <w:rFonts w:ascii="Arial" w:hAnsi="Arial" w:cs="Arial"/>
+          <w:sz w:val="22"/>
+          <w:szCs w:val="22"/>
+        </w:rPr>
+        <w:t>ção de</w:t>
+      </w:r>
+      <w:r>
+        <w:rPr>
+          <w:rFonts w:ascii="Arial" w:hAnsi="Arial" w:cs="Arial"/>
+          <w:sz w:val="22"/>
+          <w:szCs w:val="22"/>
+        </w:rPr>
+        <w:t xml:space="preserve"> senha caso o usuário perca ou esqueça</w:t>
+      </w:r>
+      <w:r>
+        <w:rPr>
+          <w:rFonts w:ascii="Arial" w:hAnsi="Arial" w:cs="Arial"/>
+          <w:sz w:val="22"/>
+          <w:szCs w:val="22"/>
+        </w:rPr>
+        <w:t xml:space="preserve">. Após acessar sua conta, o usuário será encaminhado a </w:t>
+      </w:r>
+      <w:r>
+        <w:rPr>
+          <w:rFonts w:ascii="Arial" w:hAnsi="Arial" w:cs="Arial"/>
+          <w:sz w:val="22"/>
+          <w:szCs w:val="22"/>
+        </w:rPr>
+        <w:t>um</w:t>
+      </w:r>
+      <w:r>
+        <w:rPr>
+          <w:rFonts w:ascii="Arial" w:hAnsi="Arial" w:cs="Arial"/>
+          <w:sz w:val="22"/>
+          <w:szCs w:val="22"/>
+        </w:rPr>
+        <w:t xml:space="preserve"> </w:t>
+      </w:r>
+      <w:r>
+        <w:rPr>
+          <w:rFonts w:ascii="Arial" w:hAnsi="Arial" w:cs="Arial"/>
+          <w:sz w:val="22"/>
+          <w:szCs w:val="22"/>
+        </w:rPr>
+        <w:t>dashboard</w:t>
+      </w:r>
+      <w:r>
+        <w:rPr>
+          <w:rFonts w:ascii="Arial" w:hAnsi="Arial" w:cs="Arial"/>
+          <w:sz w:val="22"/>
+          <w:szCs w:val="22"/>
+        </w:rPr>
+        <w:t xml:space="preserve"> personalizado, </w:t>
+      </w:r>
+      <w:r>
+        <w:rPr>
+          <w:rFonts w:ascii="Arial" w:hAnsi="Arial" w:cs="Arial"/>
+          <w:sz w:val="22"/>
+          <w:szCs w:val="22"/>
+        </w:rPr>
+        <w:t>contendo informações</w:t>
+      </w:r>
+      <w:r>
+        <w:rPr>
+          <w:rFonts w:ascii="Arial" w:hAnsi="Arial" w:cs="Arial"/>
+          <w:sz w:val="22"/>
+          <w:szCs w:val="22"/>
+        </w:rPr>
+        <w:t xml:space="preserve"> seu estabelecimento, </w:t>
+      </w:r>
+      <w:r>
+        <w:rPr>
+          <w:rFonts w:ascii="Arial" w:hAnsi="Arial" w:cs="Arial"/>
+          <w:sz w:val="22"/>
+          <w:szCs w:val="22"/>
+        </w:rPr>
+        <w:t>este da</w:t>
+      </w:r>
+      <w:r>
+        <w:rPr>
+          <w:rFonts w:ascii="Arial" w:hAnsi="Arial" w:cs="Arial"/>
+          <w:sz w:val="22"/>
+          <w:szCs w:val="22"/>
+        </w:rPr>
+        <w:t>shboard irá exibir gráficos</w:t>
+      </w:r>
+      <w:r>
+        <w:rPr>
+          <w:rFonts w:ascii="Arial" w:hAnsi="Arial" w:cs="Arial"/>
+          <w:sz w:val="22"/>
+          <w:szCs w:val="22"/>
+        </w:rPr>
+        <w:t xml:space="preserve"> </w:t>
+      </w:r>
+      <w:r>
+        <w:rPr>
+          <w:rFonts w:ascii="Arial" w:hAnsi="Arial" w:cs="Arial"/>
+          <w:sz w:val="22"/>
+          <w:szCs w:val="22"/>
+        </w:rPr>
+        <w:t>(gráficos de fluxo de pessoas e densidade de pessoas)</w:t>
+      </w:r>
+      <w:r>
+        <w:rPr>
+          <w:rFonts w:ascii="Arial" w:hAnsi="Arial" w:cs="Arial"/>
+          <w:sz w:val="22"/>
+          <w:szCs w:val="22"/>
+        </w:rPr>
+        <w:t xml:space="preserve"> para</w:t>
+      </w:r>
+      <w:r>
+        <w:rPr>
+          <w:rFonts w:ascii="Arial" w:hAnsi="Arial" w:cs="Arial"/>
+          <w:sz w:val="22"/>
+          <w:szCs w:val="22"/>
+        </w:rPr>
+        <w:t xml:space="preserve"> que</w:t>
+      </w:r>
+      <w:r>
+        <w:rPr>
+          <w:rFonts w:ascii="Arial" w:hAnsi="Arial" w:cs="Arial"/>
+          <w:sz w:val="22"/>
+          <w:szCs w:val="22"/>
+        </w:rPr>
+        <w:t xml:space="preserve"> o nosso cliente </w:t>
+      </w:r>
+      <w:r>
+        <w:rPr>
+          <w:rFonts w:ascii="Arial" w:hAnsi="Arial" w:cs="Arial"/>
+          <w:sz w:val="22"/>
+          <w:szCs w:val="22"/>
+        </w:rPr>
+        <w:t>possa</w:t>
+      </w:r>
+      <w:r>
+        <w:rPr>
+          <w:rFonts w:ascii="Arial" w:hAnsi="Arial" w:cs="Arial"/>
+          <w:sz w:val="22"/>
+          <w:szCs w:val="22"/>
+        </w:rPr>
+        <w:t xml:space="preserve"> gerar relatórios para tomada de decisões importantes </w:t>
+      </w:r>
+      <w:r>
+        <w:rPr>
+          <w:rFonts w:ascii="Arial" w:hAnsi="Arial" w:cs="Arial"/>
+          <w:sz w:val="22"/>
+          <w:szCs w:val="22"/>
+        </w:rPr>
+        <w:t>acerca</w:t>
+      </w:r>
+      <w:r>
+        <w:rPr>
+          <w:rFonts w:ascii="Arial" w:hAnsi="Arial" w:cs="Arial"/>
+          <w:sz w:val="22"/>
+          <w:szCs w:val="22"/>
+        </w:rPr>
+        <w:t xml:space="preserve"> do valor cobrado em seu aluguel dentro dos espaços reservados para as lojas</w:t>
+      </w:r>
+      <w:r>
+        <w:rPr>
+          <w:rFonts w:ascii="Arial" w:hAnsi="Arial" w:cs="Arial"/>
+          <w:sz w:val="22"/>
+          <w:szCs w:val="22"/>
+        </w:rPr>
+        <w:t>, o sistema irá enviar notificações semanais ao nosso cliente, mostrando suas principais alterações em relação a semana anterior</w:t>
+      </w:r>
+      <w:r>
+        <w:rPr>
+          <w:rFonts w:ascii="Arial" w:hAnsi="Arial" w:cs="Arial"/>
+          <w:sz w:val="22"/>
+          <w:szCs w:val="22"/>
+        </w:rPr>
+        <w:t xml:space="preserve">. </w:t>
+      </w:r>
+    </w:p>
+    <w:p>
+      <w:pPr>
+        <w:rPr>
+          <w:rFonts w:ascii="Arial" w:hAnsi="Arial" w:cs="Arial"/>
+          <w:sz w:val="22"/>
+          <w:szCs w:val="22"/>
+        </w:rPr>
+      </w:pPr>
+      <w:r>
+        <w:rPr>
+          <w:rFonts w:ascii="Arial" w:hAnsi="Arial" w:cs="Arial"/>
+          <w:sz w:val="22"/>
+          <w:szCs w:val="22"/>
+        </w:rPr>
+        <w:t>Nossa aplicação irá contar com um backup em nuvem, para que os dados não possam ser eventualmente perdidos, também contaremos com um campo de suporte para que o nosso cliente possa entrar em contato conosco em caso de algum erro ou dificuldade em relação ao nosso projeto e por último teremos uma ferramenta de feedback, para que o nosso usuário possa nos informar como está sendo a sua experiencia com o site, para que possamos sempre estar melhorando e desenvolvendo a nossa aplicação.</w:t>
+      </w:r>
+    </w:p>
+    <w:p>
+      <w:pPr>
+        <w:rPr>
+          <w:rFonts w:ascii="Arial" w:hAnsi="Arial" w:cs="Arial"/>
+          <w:sz w:val="28"/>
+          <w:szCs w:val="28"/>
+        </w:rPr>
+      </w:pPr>
+      <w:r>
+        <w:rPr>
+          <w:rFonts w:ascii="Arial" w:hAnsi="Arial" w:cs="Arial"/>
+          <w:sz w:val="22"/>
+          <w:szCs w:val="22"/>
+        </w:rPr>
+        <w:t xml:space="preserve">A análise </w:t>
+      </w:r>
+      <w:r>
+        <w:rPr>
+          <w:rFonts w:ascii="Arial" w:hAnsi="Arial" w:cs="Arial"/>
+          <w:sz w:val="22"/>
+          <w:szCs w:val="22"/>
+        </w:rPr>
+        <w:t>de dados das</w:t>
+      </w:r>
+      <w:r>
+        <w:rPr>
+          <w:rFonts w:ascii="Arial" w:hAnsi="Arial" w:cs="Arial"/>
+          <w:sz w:val="22"/>
+          <w:szCs w:val="22"/>
+        </w:rPr>
+        <w:t xml:space="preserve"> pessoas que circulam pelo estabelecimento</w:t>
+      </w:r>
+      <w:r>
+        <w:rPr>
+          <w:rFonts w:ascii="Arial" w:hAnsi="Arial" w:cs="Arial"/>
+          <w:sz w:val="22"/>
+          <w:szCs w:val="22"/>
+        </w:rPr>
+        <w:t>,</w:t>
+      </w:r>
+      <w:r>
+        <w:rPr>
+          <w:rFonts w:ascii="Arial" w:hAnsi="Arial" w:cs="Arial"/>
+          <w:sz w:val="22"/>
+          <w:szCs w:val="22"/>
+        </w:rPr>
+        <w:t xml:space="preserve"> será feita por meio de placas de Arduino</w:t>
+      </w:r>
+      <w:r>
+        <w:rPr>
+          <w:rFonts w:ascii="Arial" w:hAnsi="Arial" w:cs="Arial"/>
+          <w:sz w:val="22"/>
+          <w:szCs w:val="22"/>
+        </w:rPr>
+        <w:t xml:space="preserve">, com foco no sensor de </w:t>
+      </w:r>
+      <w:r>
+        <w:rPr>
+          <w:rFonts w:ascii="Arial" w:hAnsi="Arial" w:cs="Arial"/>
+          <w:sz w:val="22"/>
+          <w:szCs w:val="22"/>
+        </w:rPr>
+        <w:t>proximidade</w:t>
+      </w:r>
+      <w:r>
+        <w:rPr>
+          <w:rFonts w:ascii="Arial" w:hAnsi="Arial" w:cs="Arial"/>
+          <w:sz w:val="22"/>
+          <w:szCs w:val="22"/>
+        </w:rPr>
+        <w:t xml:space="preserve">, onde, este sensor irá capitar o movimento das pessoas que adentram e saem do Shopping, sobem e descem seus andarem e entram </w:t>
+      </w:r>
+      <w:r>
+        <w:rPr>
+          <w:rFonts w:ascii="Arial" w:hAnsi="Arial" w:cs="Arial"/>
+          <w:sz w:val="22"/>
+          <w:szCs w:val="22"/>
+        </w:rPr>
+        <w:t>em suas</w:t>
+      </w:r>
+      <w:r>
+        <w:rPr>
+          <w:rFonts w:ascii="Arial" w:hAnsi="Arial" w:cs="Arial"/>
+          <w:sz w:val="22"/>
+          <w:szCs w:val="22"/>
+        </w:rPr>
+        <w:t xml:space="preserve"> lojas. Essa informação será enviada para o nosso banco de dados, para que possamos contabilizar e exibir a quantidade de tráfego de pessoas</w:t>
+      </w:r>
+      <w:r>
+        <w:rPr>
+          <w:rFonts w:ascii="Arial" w:hAnsi="Arial" w:cs="Arial"/>
+          <w:sz w:val="22"/>
+          <w:szCs w:val="22"/>
+        </w:rPr>
+        <w:t xml:space="preserve"> que trafegam</w:t>
+      </w:r>
+      <w:r>
+        <w:rPr>
+          <w:rFonts w:ascii="Arial" w:hAnsi="Arial" w:cs="Arial"/>
+          <w:sz w:val="22"/>
+          <w:szCs w:val="22"/>
+        </w:rPr>
+        <w:t xml:space="preserve"> no estabelecimento semanalmente.</w:t>
+      </w:r>
+    </w:p>
+    <w:p>
+      <w:pPr>
+        <w:rPr>
+          <w:rFonts w:ascii="Arial" w:hAnsi="Arial" w:cs="Arial"/>
+          <w:b/>
+          <w:bCs/>
+          <w:i/>
+          <w:iCs/>
+          <w:sz w:val="28"/>
+          <w:szCs w:val="28"/>
+        </w:rPr>
+      </w:pPr>
+      <w:r>
+        <w:rPr>
+          <w:rFonts w:ascii="Arial" w:hAnsi="Arial" w:cs="Arial"/>
+          <w:b/>
+          <w:bCs/>
+          <w:i/>
+          <w:iCs/>
+          <w:sz w:val="28"/>
+          <w:szCs w:val="28"/>
+        </w:rPr>
         <w:t xml:space="preserve">• Marcos do projeto; </w:t>
       </w:r>
     </w:p>
@@ -1246,86 +1687,18 @@
       <w:pPr>
         <w:rPr>
           <w:rFonts w:ascii="Arial" w:hAnsi="Arial" w:cs="Arial"/>
-          <w:sz w:val="24"/>
-          <w:szCs w:val="24"/>
-        </w:rPr>
-      </w:pPr>
-      <w:r>
-        <w:rPr>
-          <w:rFonts w:ascii="Arial" w:hAnsi="Arial" w:cs="Arial"/>
-          <w:sz w:val="24"/>
-          <w:szCs w:val="24"/>
-        </w:rPr>
-        <w:t xml:space="preserve">Primeiro Sprint; </w:t>
-      </w:r>
-    </w:p>
-    <w:p>
-      <w:pPr>
-        <w:rPr>
-          <w:rFonts w:ascii="Arial" w:hAnsi="Arial" w:cs="Arial"/>
-          <w:sz w:val="24"/>
-          <w:szCs w:val="24"/>
-        </w:rPr>
-      </w:pPr>
-      <w:r>
-        <w:rPr>
-          <w:rFonts w:ascii="Arial" w:hAnsi="Arial" w:cs="Arial"/>
-          <w:sz w:val="24"/>
-          <w:szCs w:val="24"/>
-        </w:rPr>
-        <w:t>Reunião de introdução a demanda;</w:t>
-      </w:r>
-    </w:p>
-    <w:p>
-      <w:pPr>
-        <w:rPr>
-          <w:rFonts w:ascii="Arial" w:hAnsi="Arial" w:cs="Arial"/>
-          <w:sz w:val="24"/>
-          <w:szCs w:val="24"/>
-        </w:rPr>
-      </w:pPr>
-      <w:r>
-        <w:rPr>
-          <w:rFonts w:ascii="Arial" w:hAnsi="Arial" w:cs="Arial"/>
-          <w:sz w:val="24"/>
-          <w:szCs w:val="24"/>
-        </w:rPr>
-        <w:t xml:space="preserve">Segundo Sprint; </w:t>
-      </w:r>
-    </w:p>
-    <w:p>
-      <w:pPr>
-        <w:rPr>
-          <w:rFonts w:ascii="Arial" w:hAnsi="Arial" w:cs="Arial"/>
-          <w:sz w:val="24"/>
-          <w:szCs w:val="24"/>
-        </w:rPr>
-      </w:pPr>
-      <w:r>
-        <w:rPr>
-          <w:rFonts w:ascii="Arial" w:hAnsi="Arial" w:cs="Arial"/>
-          <w:sz w:val="24"/>
-          <w:szCs w:val="24"/>
-        </w:rPr>
-        <w:t>Conclusão</w:t>
-      </w:r>
-      <w:r>
-        <w:rPr>
-          <w:rFonts w:ascii="Arial" w:hAnsi="Arial" w:cs="Arial"/>
-          <w:sz w:val="24"/>
-          <w:szCs w:val="24"/>
-        </w:rPr>
-        <w:t xml:space="preserve"> / terceiro Sprint.</w:t>
-      </w:r>
-    </w:p>
-    <w:p>
-      <w:pPr>
-        <w:rPr>
-          <w:rFonts w:ascii="Arial" w:hAnsi="Arial" w:cs="Arial"/>
-          <w:sz w:val="22"/>
-          <w:szCs w:val="22"/>
-        </w:rPr>
-      </w:pPr>
+          <w:sz w:val="22"/>
+          <w:szCs w:val="22"/>
+        </w:rPr>
+      </w:pPr>
+      <w:r>
+        <w:rPr>
+          <w:rFonts w:ascii="Arial" w:hAnsi="Arial" w:cs="Arial"/>
+          <w:sz w:val="22"/>
+          <w:szCs w:val="22"/>
+        </w:rPr>
+        <w:t>LINHA DO TEMPO</w:t>
+      </w:r>
     </w:p>
     <w:p>
       <w:pPr>
@@ -1356,6 +1729,11 @@
     </w:p>
     <w:p>
       <w:pPr>
+        <w:pStyle w:val="PargrafodaLista"/>
+        <w:numPr>
+          <w:ilvl w:val="0"/>
+          <w:numId w:val="5"/>
+        </w:numPr>
         <w:spacing w:line="240" w:lineRule="auto"/>
         <w:jc w:val="both"/>
         <w:rPr>
@@ -1375,6 +1753,11 @@
     </w:p>
     <w:p>
       <w:pPr>
+        <w:pStyle w:val="PargrafodaLista"/>
+        <w:numPr>
+          <w:ilvl w:val="0"/>
+          <w:numId w:val="5"/>
+        </w:numPr>
         <w:spacing w:line="240" w:lineRule="auto"/>
         <w:jc w:val="both"/>
         <w:rPr>
@@ -1394,6 +1777,11 @@
     </w:p>
     <w:p>
       <w:pPr>
+        <w:pStyle w:val="PargrafodaLista"/>
+        <w:numPr>
+          <w:ilvl w:val="0"/>
+          <w:numId w:val="5"/>
+        </w:numPr>
         <w:spacing w:line="240" w:lineRule="auto"/>
         <w:jc w:val="both"/>
         <w:rPr>
@@ -1413,6 +1801,11 @@
     </w:p>
     <w:p>
       <w:pPr>
+        <w:pStyle w:val="PargrafodaLista"/>
+        <w:numPr>
+          <w:ilvl w:val="0"/>
+          <w:numId w:val="5"/>
+        </w:numPr>
         <w:spacing w:line="240" w:lineRule="auto"/>
         <w:jc w:val="both"/>
         <w:rPr>
@@ -1432,6 +1825,11 @@
     </w:p>
     <w:p>
       <w:pPr>
+        <w:pStyle w:val="PargrafodaLista"/>
+        <w:numPr>
+          <w:ilvl w:val="0"/>
+          <w:numId w:val="5"/>
+        </w:numPr>
         <w:spacing w:line="240" w:lineRule="auto"/>
         <w:jc w:val="both"/>
         <w:rPr>
@@ -1446,7 +1844,6 @@
           <w:sz w:val="22"/>
           <w:szCs w:val="22"/>
         </w:rPr>
-        <w:lastRenderedPageBreak/>
         <w:t xml:space="preserve">Nossa equipe irá trabalhar 7 horas por dia, com folgas de </w:t>
       </w:r>
       <w:r>
@@ -1468,6 +1865,11 @@
     </w:p>
     <w:p>
       <w:pPr>
+        <w:pStyle w:val="PargrafodaLista"/>
+        <w:numPr>
+          <w:ilvl w:val="0"/>
+          <w:numId w:val="5"/>
+        </w:numPr>
         <w:spacing w:line="240" w:lineRule="auto"/>
         <w:jc w:val="both"/>
         <w:rPr>
@@ -1487,6 +1889,11 @@
     </w:p>
     <w:p>
       <w:pPr>
+        <w:pStyle w:val="PargrafodaLista"/>
+        <w:numPr>
+          <w:ilvl w:val="0"/>
+          <w:numId w:val="5"/>
+        </w:numPr>
         <w:spacing w:line="240" w:lineRule="auto"/>
         <w:jc w:val="both"/>
         <w:rPr>
@@ -1514,6 +1921,11 @@
     </w:p>
     <w:p>
       <w:pPr>
+        <w:pStyle w:val="PargrafodaLista"/>
+        <w:numPr>
+          <w:ilvl w:val="0"/>
+          <w:numId w:val="5"/>
+        </w:numPr>
         <w:spacing w:line="240" w:lineRule="auto"/>
         <w:jc w:val="both"/>
         <w:rPr>
@@ -1533,6 +1945,11 @@
     </w:p>
     <w:p>
       <w:pPr>
+        <w:pStyle w:val="PargrafodaLista"/>
+        <w:numPr>
+          <w:ilvl w:val="0"/>
+          <w:numId w:val="5"/>
+        </w:numPr>
         <w:spacing w:line="240" w:lineRule="auto"/>
         <w:jc w:val="both"/>
         <w:rPr>
@@ -1552,6 +1969,11 @@
     </w:p>
     <w:p>
       <w:pPr>
+        <w:pStyle w:val="PargrafodaLista"/>
+        <w:numPr>
+          <w:ilvl w:val="0"/>
+          <w:numId w:val="5"/>
+        </w:numPr>
         <w:spacing w:line="240" w:lineRule="auto"/>
         <w:jc w:val="both"/>
         <w:rPr>
@@ -1566,11 +1988,17 @@
           <w:sz w:val="22"/>
           <w:szCs w:val="22"/>
         </w:rPr>
+        <w:lastRenderedPageBreak/>
         <w:t>Recursos (Matérias): 5 desktops para o desenvolvimento do projeto, rede de internet de no mínimo 200 mb, um servidor ou nuvem.</w:t>
       </w:r>
     </w:p>
     <w:p>
       <w:pPr>
+        <w:pStyle w:val="PargrafodaLista"/>
+        <w:numPr>
+          <w:ilvl w:val="0"/>
+          <w:numId w:val="5"/>
+        </w:numPr>
         <w:spacing w:line="240" w:lineRule="auto"/>
         <w:jc w:val="both"/>
         <w:rPr>
@@ -1590,6 +2018,11 @@
     </w:p>
     <w:p>
       <w:pPr>
+        <w:pStyle w:val="PargrafodaLista"/>
+        <w:numPr>
+          <w:ilvl w:val="0"/>
+          <w:numId w:val="6"/>
+        </w:numPr>
         <w:spacing w:line="240" w:lineRule="auto"/>
         <w:jc w:val="both"/>
         <w:rPr>
@@ -1646,7 +2079,9 @@
           <w:szCs w:val="28"/>
         </w:rPr>
       </w:pPr>
-      <w:r>
+    </w:p>
+    <w:p>
+      <w:pPr>
         <w:rPr>
           <w:rFonts w:ascii="Arial" w:hAnsi="Arial" w:cs="Arial"/>
           <w:b/>
@@ -1656,161 +2091,8 @@
           <w:sz w:val="28"/>
           <w:szCs w:val="28"/>
         </w:rPr>
-        <w:t xml:space="preserve">• Equipe envolvida; </w:t>
-      </w:r>
-    </w:p>
-    <w:p>
-      <w:pPr>
-        <w:rPr>
-          <w:rFonts w:ascii="Arial" w:hAnsi="Arial" w:cs="Arial"/>
-          <w:sz w:val="22"/>
-          <w:szCs w:val="22"/>
-        </w:rPr>
-      </w:pPr>
-      <w:r>
-        <w:rPr>
-          <w:rFonts w:ascii="Arial" w:hAnsi="Arial" w:cs="Arial"/>
-          <w:sz w:val="22"/>
-          <w:szCs w:val="22"/>
-        </w:rPr>
-        <w:t>Líder de projetos: Gabriel Martins.</w:t>
-      </w:r>
-    </w:p>
-    <w:p>
-      <w:pPr>
-        <w:rPr>
-          <w:rFonts w:ascii="Arial" w:hAnsi="Arial" w:cs="Arial"/>
-          <w:sz w:val="22"/>
-          <w:szCs w:val="22"/>
-        </w:rPr>
-      </w:pPr>
-      <w:r>
-        <w:rPr>
-          <w:rFonts w:ascii="Arial" w:hAnsi="Arial" w:cs="Arial"/>
-          <w:sz w:val="22"/>
-          <w:szCs w:val="22"/>
-        </w:rPr>
-        <w:t>Analista de negócio: Arthur Peraçolli.</w:t>
-      </w:r>
-    </w:p>
-    <w:p>
-      <w:pPr>
-        <w:rPr>
-          <w:rFonts w:ascii="Arial" w:hAnsi="Arial" w:cs="Arial"/>
-          <w:sz w:val="22"/>
-          <w:szCs w:val="22"/>
-        </w:rPr>
-      </w:pPr>
-      <w:r>
-        <w:rPr>
-          <w:rFonts w:ascii="Arial" w:hAnsi="Arial" w:cs="Arial"/>
-          <w:sz w:val="22"/>
-          <w:szCs w:val="22"/>
-        </w:rPr>
-        <w:t xml:space="preserve">Arquiteto TI: Guilherme </w:t>
-      </w:r>
-    </w:p>
-    <w:p>
-      <w:pPr>
-        <w:rPr>
-          <w:rFonts w:ascii="Arial" w:hAnsi="Arial" w:cs="Arial"/>
-          <w:sz w:val="22"/>
-          <w:szCs w:val="22"/>
-        </w:rPr>
-      </w:pPr>
-      <w:r>
-        <w:rPr>
-          <w:rFonts w:ascii="Arial" w:hAnsi="Arial" w:cs="Arial"/>
-          <w:sz w:val="22"/>
-          <w:szCs w:val="22"/>
-        </w:rPr>
-        <w:t>Tester: João Henrique</w:t>
-      </w:r>
-      <w:r>
-        <w:rPr>
-          <w:rFonts w:ascii="Arial" w:hAnsi="Arial" w:cs="Arial"/>
-          <w:sz w:val="22"/>
-          <w:szCs w:val="22"/>
-        </w:rPr>
-        <w:t>, Yuri Carralero.</w:t>
-      </w:r>
-    </w:p>
-    <w:p>
-      <w:pPr>
-        <w:rPr>
-          <w:rFonts w:ascii="Arial" w:hAnsi="Arial" w:cs="Arial"/>
-          <w:sz w:val="22"/>
-          <w:szCs w:val="22"/>
-        </w:rPr>
-      </w:pPr>
-      <w:r>
-        <w:rPr>
-          <w:rFonts w:ascii="Arial" w:hAnsi="Arial" w:cs="Arial"/>
-          <w:sz w:val="22"/>
-          <w:szCs w:val="22"/>
-        </w:rPr>
-        <w:t>Desenvolvedores: Caíque Carvalho</w:t>
-      </w:r>
-      <w:r>
-        <w:rPr>
-          <w:rFonts w:ascii="Arial" w:hAnsi="Arial" w:cs="Arial"/>
-          <w:sz w:val="22"/>
-          <w:szCs w:val="22"/>
-        </w:rPr>
-        <w:t>.</w:t>
-      </w:r>
-    </w:p>
-    <w:p>
-      <w:pPr>
-        <w:rPr>
-          <w:rFonts w:ascii="Arial" w:hAnsi="Arial" w:cs="Arial"/>
-          <w:sz w:val="22"/>
-          <w:szCs w:val="22"/>
-        </w:rPr>
-      </w:pPr>
-      <w:r>
-        <w:rPr>
-          <w:rFonts w:ascii="Arial" w:hAnsi="Arial" w:cs="Arial"/>
-          <w:sz w:val="22"/>
-          <w:szCs w:val="22"/>
-        </w:rPr>
-        <w:t xml:space="preserve">DBA: </w:t>
-      </w:r>
-      <w:r>
-        <w:rPr>
-          <w:rFonts w:ascii="Arial" w:hAnsi="Arial" w:cs="Arial"/>
-          <w:sz w:val="22"/>
-          <w:szCs w:val="22"/>
-        </w:rPr>
-        <w:t>Guilherme Benassi, Arthur Peraçolli.</w:t>
-      </w:r>
-    </w:p>
-    <w:p>
-      <w:pPr>
-        <w:rPr>
-          <w:rFonts w:ascii="Arial" w:hAnsi="Arial" w:cs="Arial"/>
-          <w:sz w:val="22"/>
-          <w:szCs w:val="22"/>
-        </w:rPr>
-      </w:pPr>
-      <w:r>
-        <w:rPr>
-          <w:rFonts w:ascii="Arial" w:hAnsi="Arial" w:cs="Arial"/>
-          <w:sz w:val="22"/>
-          <w:szCs w:val="22"/>
-        </w:rPr>
-        <w:t>Analista de Rede: Gabriel Martins.</w:t>
-      </w:r>
-    </w:p>
-    <w:p>
-      <w:pPr>
-        <w:rPr>
-          <w:rFonts w:ascii="Arial" w:hAnsi="Arial" w:cs="Arial"/>
-        </w:rPr>
-      </w:pPr>
-    </w:p>
-    <w:p>
-      <w:pPr>
+      </w:pPr>
+      <w:r>
         <w:rPr>
           <w:rFonts w:ascii="Arial" w:hAnsi="Arial" w:cs="Arial"/>
           <w:b/>
@@ -1820,8 +2102,18 @@
           <w:sz w:val="28"/>
           <w:szCs w:val="28"/>
         </w:rPr>
-      </w:pPr>
-      <w:r>
+        <w:t xml:space="preserve">• Equipe envolvida; </w:t>
+      </w:r>
+    </w:p>
+    <w:p>
+      <w:pPr>
+        <w:rPr>
+          <w:rFonts w:ascii="Arial" w:hAnsi="Arial" w:cs="Arial"/>
+        </w:rPr>
+      </w:pPr>
+    </w:p>
+    <w:p>
+      <w:pPr>
         <w:rPr>
           <w:rFonts w:ascii="Arial" w:hAnsi="Arial" w:cs="Arial"/>
           <w:b/>
@@ -1831,103 +2123,8 @@
           <w:sz w:val="28"/>
           <w:szCs w:val="28"/>
         </w:rPr>
-        <w:t>• Orçamento;</w:t>
-      </w:r>
-    </w:p>
-    <w:p>
-      <w:pPr>
-        <w:rPr>
-          <w:rFonts w:ascii="Arial" w:hAnsi="Arial" w:cs="Arial"/>
-          <w:sz w:val="22"/>
-          <w:szCs w:val="22"/>
-        </w:rPr>
-      </w:pPr>
-      <w:r>
-        <w:rPr>
-          <w:rFonts w:ascii="Arial" w:hAnsi="Arial" w:cs="Arial"/>
-          <w:sz w:val="22"/>
-          <w:szCs w:val="22"/>
-        </w:rPr>
-        <w:t>Para a execução do projeto, precisamos saber a quantidade de locais a serem demarcados com sensores, usando um valor base de 300 reais por totem (base que protege o Arduino</w:t>
-      </w:r>
-      <w:r>
-        <w:rPr>
-          <w:rFonts w:ascii="Arial" w:hAnsi="Arial" w:cs="Arial"/>
-          <w:sz w:val="22"/>
-          <w:szCs w:val="22"/>
-        </w:rPr>
-        <w:t xml:space="preserve">), já incluso o próprio Arduino, fiação para conectar os </w:t>
-      </w:r>
-      <w:r>
-        <w:rPr>
-          <w:rFonts w:ascii="Arial" w:hAnsi="Arial" w:cs="Arial"/>
-          <w:sz w:val="22"/>
-          <w:szCs w:val="22"/>
-        </w:rPr>
-        <w:t xml:space="preserve">dispositivos, </w:t>
-      </w:r>
-      <w:r>
-        <w:rPr>
-          <w:rFonts w:ascii="Arial" w:hAnsi="Arial" w:cs="Arial"/>
-          <w:sz w:val="22"/>
-          <w:szCs w:val="22"/>
-        </w:rPr>
-        <w:t>10 reais o metro. Com esses dados podemos fornecer um valor exato para a implementação</w:t>
-      </w:r>
-      <w:r>
-        <w:rPr>
-          <w:rFonts w:ascii="Arial" w:hAnsi="Arial" w:cs="Arial"/>
-          <w:sz w:val="22"/>
-          <w:szCs w:val="22"/>
-        </w:rPr>
-        <w:t>, fora esse valor, deve ser acrescido 300.000,00 pela criação do sistema</w:t>
-      </w:r>
-      <w:r>
-        <w:rPr>
-          <w:rFonts w:ascii="Arial" w:hAnsi="Arial" w:cs="Arial"/>
-          <w:sz w:val="22"/>
-          <w:szCs w:val="22"/>
-        </w:rPr>
-        <w:t>.</w:t>
-      </w:r>
-    </w:p>
-    <w:p>
-      <w:pPr>
-        <w:rPr>
-          <w:rFonts w:ascii="Arial" w:hAnsi="Arial" w:cs="Arial"/>
-          <w:sz w:val="22"/>
-          <w:szCs w:val="22"/>
-        </w:rPr>
-      </w:pPr>
-      <w:r>
-        <w:rPr>
-          <w:rFonts w:ascii="Arial" w:hAnsi="Arial" w:cs="Arial"/>
-          <w:sz w:val="22"/>
-          <w:szCs w:val="22"/>
-        </w:rPr>
-        <w:t xml:space="preserve"> </w:t>
-      </w:r>
-    </w:p>
-    <w:p>
-      <w:pPr>
-        <w:rPr>
-          <w:rFonts w:ascii="Arial" w:hAnsi="Arial" w:cs="Arial"/>
-          <w:sz w:val="22"/>
-          <w:szCs w:val="22"/>
-        </w:rPr>
-      </w:pPr>
-    </w:p>
-    <w:p>
-      <w:pPr>
-        <w:rPr>
-          <w:rFonts w:ascii="Arial" w:hAnsi="Arial" w:cs="Arial"/>
-          <w:sz w:val="22"/>
-          <w:szCs w:val="22"/>
-        </w:rPr>
-      </w:pPr>
-    </w:p>
-    <w:p>
-      <w:pPr>
+      </w:pPr>
+      <w:r>
         <w:rPr>
           <w:rFonts w:ascii="Arial" w:hAnsi="Arial" w:cs="Arial"/>
           <w:b/>
@@ -1937,8 +2134,103 @@
           <w:sz w:val="28"/>
           <w:szCs w:val="28"/>
         </w:rPr>
-      </w:pPr>
-      <w:r>
+        <w:t>• Orçamento;</w:t>
+      </w:r>
+    </w:p>
+    <w:p>
+      <w:pPr>
+        <w:rPr>
+          <w:rFonts w:ascii="Arial" w:hAnsi="Arial" w:cs="Arial"/>
+          <w:sz w:val="22"/>
+          <w:szCs w:val="22"/>
+        </w:rPr>
+      </w:pPr>
+      <w:r>
+        <w:rPr>
+          <w:rFonts w:ascii="Arial" w:hAnsi="Arial" w:cs="Arial"/>
+          <w:sz w:val="22"/>
+          <w:szCs w:val="22"/>
+        </w:rPr>
+        <w:t>Para a execução do projeto, precisamos saber a quantidade de locais a serem demarcados com sensores, usando um valor base de 300 reais por totem (base que protege o Arduino</w:t>
+      </w:r>
+      <w:r>
+        <w:rPr>
+          <w:rFonts w:ascii="Arial" w:hAnsi="Arial" w:cs="Arial"/>
+          <w:sz w:val="22"/>
+          <w:szCs w:val="22"/>
+        </w:rPr>
+        <w:t xml:space="preserve">), já incluso o próprio Arduino, fiação para conectar os </w:t>
+      </w:r>
+      <w:r>
+        <w:rPr>
+          <w:rFonts w:ascii="Arial" w:hAnsi="Arial" w:cs="Arial"/>
+          <w:sz w:val="22"/>
+          <w:szCs w:val="22"/>
+        </w:rPr>
+        <w:t xml:space="preserve">dispositivos, </w:t>
+      </w:r>
+      <w:r>
+        <w:rPr>
+          <w:rFonts w:ascii="Arial" w:hAnsi="Arial" w:cs="Arial"/>
+          <w:sz w:val="22"/>
+          <w:szCs w:val="22"/>
+        </w:rPr>
+        <w:t>10 reais o metro. Com esses dados podemos fornecer um valor exato para a implementação</w:t>
+      </w:r>
+      <w:r>
+        <w:rPr>
+          <w:rFonts w:ascii="Arial" w:hAnsi="Arial" w:cs="Arial"/>
+          <w:sz w:val="22"/>
+          <w:szCs w:val="22"/>
+        </w:rPr>
+        <w:t>, fora esse valor, deve ser acrescido 300.000,00 pela criação do sistema</w:t>
+      </w:r>
+      <w:r>
+        <w:rPr>
+          <w:rFonts w:ascii="Arial" w:hAnsi="Arial" w:cs="Arial"/>
+          <w:sz w:val="22"/>
+          <w:szCs w:val="22"/>
+        </w:rPr>
+        <w:t>.</w:t>
+      </w:r>
+    </w:p>
+    <w:p>
+      <w:pPr>
+        <w:rPr>
+          <w:rFonts w:ascii="Arial" w:hAnsi="Arial" w:cs="Arial"/>
+          <w:sz w:val="22"/>
+          <w:szCs w:val="22"/>
+        </w:rPr>
+      </w:pPr>
+      <w:r>
+        <w:rPr>
+          <w:rFonts w:ascii="Arial" w:hAnsi="Arial" w:cs="Arial"/>
+          <w:sz w:val="22"/>
+          <w:szCs w:val="22"/>
+        </w:rPr>
+        <w:t xml:space="preserve"> </w:t>
+      </w:r>
+    </w:p>
+    <w:p>
+      <w:pPr>
+        <w:rPr>
+          <w:rFonts w:ascii="Arial" w:hAnsi="Arial" w:cs="Arial"/>
+          <w:sz w:val="22"/>
+          <w:szCs w:val="22"/>
+        </w:rPr>
+      </w:pPr>
+    </w:p>
+    <w:p>
+      <w:pPr>
+        <w:rPr>
+          <w:rFonts w:ascii="Arial" w:hAnsi="Arial" w:cs="Arial"/>
+          <w:sz w:val="22"/>
+          <w:szCs w:val="22"/>
+        </w:rPr>
+      </w:pPr>
+    </w:p>
+    <w:p>
+      <w:pPr>
         <w:rPr>
           <w:rFonts w:ascii="Arial" w:hAnsi="Arial" w:cs="Arial"/>
           <w:b/>
@@ -1948,7 +2240,17 @@
           <w:sz w:val="28"/>
           <w:szCs w:val="28"/>
         </w:rPr>
-        <w:lastRenderedPageBreak/>
+      </w:pPr>
+      <w:r>
+        <w:rPr>
+          <w:rFonts w:ascii="Arial" w:hAnsi="Arial" w:cs="Arial"/>
+          <w:b/>
+          <w:bCs/>
+          <w:i/>
+          <w:iCs/>
+          <w:sz w:val="28"/>
+          <w:szCs w:val="28"/>
+        </w:rPr>
         <w:t>• Sustentação.</w:t>
       </w:r>
     </w:p>
@@ -2068,8 +2370,122 @@
         <w:t>SAC para o site e solucionar possíveis problemas;</w:t>
       </w:r>
     </w:p>
+    <w:p>
+      <w:pPr>
+        <w:spacing w:after="0" w:line="276" w:lineRule="auto"/>
+        <w:rPr>
+          <w:rFonts w:ascii="Arial" w:hAnsi="Arial" w:cs="Arial"/>
+          <w:sz w:val="22"/>
+          <w:szCs w:val="22"/>
+        </w:rPr>
+      </w:pPr>
+    </w:p>
+    <w:p>
+      <w:pPr>
+        <w:rPr>
+          <w:rFonts w:ascii="Arial" w:hAnsi="Arial" w:cs="Arial"/>
+          <w:b/>
+          <w:bCs/>
+          <w:i/>
+          <w:iCs/>
+          <w:sz w:val="28"/>
+          <w:szCs w:val="28"/>
+        </w:rPr>
+      </w:pPr>
+      <w:r>
+        <w:rPr>
+          <w:rFonts w:ascii="Arial" w:hAnsi="Arial" w:cs="Arial"/>
+          <w:b/>
+          <w:bCs/>
+          <w:i/>
+          <w:iCs/>
+          <w:sz w:val="28"/>
+          <w:szCs w:val="28"/>
+        </w:rPr>
+        <w:t xml:space="preserve">• </w:t>
+      </w:r>
+      <w:r>
+        <w:rPr>
+          <w:rFonts w:ascii="Arial" w:hAnsi="Arial" w:cs="Arial"/>
+          <w:b/>
+          <w:bCs/>
+          <w:i/>
+          <w:iCs/>
+          <w:sz w:val="28"/>
+          <w:szCs w:val="28"/>
+        </w:rPr>
+        <w:t>Bibliografia</w:t>
+      </w:r>
+      <w:r>
+        <w:rPr>
+          <w:rFonts w:ascii="Arial" w:hAnsi="Arial" w:cs="Arial"/>
+          <w:b/>
+          <w:bCs/>
+          <w:i/>
+          <w:iCs/>
+          <w:sz w:val="28"/>
+          <w:szCs w:val="28"/>
+        </w:rPr>
+        <w:t>.</w:t>
+      </w:r>
+    </w:p>
+    <w:p>
+      <w:pPr>
+        <w:rPr>
+          <w:rFonts w:ascii="Arial" w:hAnsi="Arial" w:cs="Arial"/>
+          <w:sz w:val="28"/>
+          <w:szCs w:val="28"/>
+        </w:rPr>
+      </w:pPr>
+      <w:r>
+        <w:rPr>
+          <w:rFonts w:ascii="Arial" w:hAnsi="Arial" w:cs="Arial"/>
+          <w:sz w:val="28"/>
+          <w:szCs w:val="28"/>
+        </w:rPr>
+        <w:t xml:space="preserve">- </w:t>
+      </w:r>
+      <w:hyperlink r:id="rId11" w:history="1">
+        <w:r>
+          <w:rPr>
+            <w:rStyle w:val="Hyperlink"/>
+            <w:rFonts w:ascii="Arial" w:hAnsi="Arial" w:cs="Arial"/>
+            <w:sz w:val="28"/>
+            <w:szCs w:val="28"/>
+          </w:rPr>
+          <w:t>https://brasilescola.uol.com.br/historia/historia-shopping-center.htm#:~:text=Em%201828%2C%20os%20primeiros%20shoppings,quem%20faz%20o%20shopping%20maior</w:t>
+        </w:r>
+      </w:hyperlink>
+      <w:r>
+        <w:rPr>
+          <w:rFonts w:ascii="Arial" w:hAnsi="Arial" w:cs="Arial"/>
+          <w:sz w:val="28"/>
+          <w:szCs w:val="28"/>
+        </w:rPr>
+        <w:t>.</w:t>
+      </w:r>
+    </w:p>
+    <w:p>
+      <w:pPr>
+        <w:rPr>
+          <w:rFonts w:ascii="Arial" w:hAnsi="Arial" w:cs="Arial"/>
+          <w:sz w:val="28"/>
+          <w:szCs w:val="28"/>
+        </w:rPr>
+      </w:pPr>
+    </w:p>
+    <w:p>
+      <w:pPr>
+        <w:spacing w:after="0" w:line="276" w:lineRule="auto"/>
+        <w:rPr>
+          <w:rFonts w:ascii="Arial" w:hAnsi="Arial" w:cs="Arial"/>
+          <w:sz w:val="22"/>
+          <w:szCs w:val="22"/>
+        </w:rPr>
+      </w:pPr>
+    </w:p>
     <w:sectPr>
-      <w:footerReference w:type="default" r:id="rId9"/>
+      <w:footerReference w:type="default" r:id="rId12"/>
       <w:pgSz w:w="11906" w:h="16838"/>
       <w:pgMar w:top="1417" w:right="1701" w:bottom="1417" w:left="1701" w:header="708" w:footer="708" w:gutter="0"/>
       <w:cols w:space="708"/>
@@ -2207,6 +2623,823 @@
     </w:p>
   </w:footnote>
 </w:footnotes>
+</file>
+
+<file path=word/numbering.xml><?xml version="1.0" encoding="utf-8"?>
+<w:numbering xmlns:wpc="http://schemas.microsoft.com/office/word/2010/wordprocessingCanvas" xmlns:cx="http://schemas.microsoft.com/office/drawing/2014/chartex" xmlns:cx1="http://schemas.microsoft.com/office/drawing/2015/9/8/chartex" xmlns:cx2="http://schemas.microsoft.com/office/drawing/2015/10/21/chartex" xmlns:cx3="http://schemas.microsoft.com/office/drawing/2016/5/9/chartex" xmlns:cx4="http://schemas.microsoft.com/office/drawing/2016/5/10/chartex" xmlns:cx5="http://schemas.microsoft.com/office/drawing/2016/5/11/chartex" xmlns:cx6="http://schemas.microsoft.com/office/drawing/2016/5/12/chartex" xmlns:cx7="http://schemas.microsoft.com/office/drawing/2016/5/13/chartex" xmlns:cx8="http://schemas.microsoft.com/office/drawing/2016/5/14/chartex" xmlns:mc="http://schemas.openxmlformats.org/markup-compatibility/2006" xmlns:aink="http://schemas.microsoft.com/office/drawing/2016/ink" xmlns:am3d="http://schemas.microsoft.com/office/drawing/2017/model3d" xmlns:o="urn:schemas-microsoft-com:office:office" xmlns:r="http://schemas.openxmlformats.org/officeDocument/2006/relationships" xmlns:m="http://schemas.openxmlformats.org/officeDocument/2006/math" xmlns:v="urn:schemas-microsoft-com:vml" xmlns:wp14="http://schemas.microsoft.com/office/word/2010/wordprocessingDrawing" xmlns:wp="http://schemas.openxmlformats.org/drawingml/2006/wordprocessingDrawing" xmlns:w10="urn:schemas-microsoft-com:office:word" xmlns:w="http://schemas.openxmlformats.org/wordprocessingml/2006/main" xmlns:w14="http://schemas.microsoft.com/office/word/2010/wordml" xmlns:w15="http://schemas.microsoft.com/office/word/2012/wordml" xmlns:w16cex="http://schemas.microsoft.com/office/word/2018/wordml/cex" xmlns:w16cid="http://schemas.microsoft.com/office/word/2016/wordml/cid" xmlns:w16="http://schemas.microsoft.com/office/word/2018/wordml" xmlns:w16sdtdh="http://schemas.microsoft.com/office/word/2020/wordml/sdtdatahash" xmlns:w16se="http://schemas.microsoft.com/office/word/2015/wordml/symex" xmlns:wpg="http://schemas.microsoft.com/office/word/2010/wordprocessingGroup" xmlns:wpi="http://schemas.microsoft.com/office/word/2010/wordprocessingInk" xmlns:wne="http://schemas.microsoft.com/office/word/2006/wordml" xmlns:wps="http://schemas.microsoft.com/office/word/2010/wordprocessingShape" mc:Ignorable="w14 w15 w16se w16cid w16 w16cex w16sdtdh wp14">
+  <w:abstractNum w:abstractNumId="0" w15:restartNumberingAfterBreak="0">
+    <w:nsid w:val="17135E7F"/>
+    <w:multiLevelType w:val="hybridMultilevel"/>
+    <w:tmpl w:val="DB1A0032"/>
+    <w:lvl w:ilvl="0" w:tplc="04160001">
+      <w:start w:val="1"/>
+      <w:numFmt w:val="bullet"/>
+      <w:lvlText w:val=""/>
+      <w:lvlJc w:val="left"/>
+      <w:pPr>
+        <w:ind w:left="720" w:hanging="360"/>
+      </w:pPr>
+      <w:rPr>
+        <w:rFonts w:ascii="Symbol" w:hAnsi="Symbol" w:hint="default"/>
+      </w:rPr>
+    </w:lvl>
+    <w:lvl w:ilvl="1" w:tplc="04160003" w:tentative="1">
+      <w:start w:val="1"/>
+      <w:numFmt w:val="bullet"/>
+      <w:lvlText w:val="o"/>
+      <w:lvlJc w:val="left"/>
+      <w:pPr>
+        <w:ind w:left="1440" w:hanging="360"/>
+      </w:pPr>
+      <w:rPr>
+        <w:rFonts w:ascii="Courier New" w:hAnsi="Courier New" w:cs="Courier New" w:hint="default"/>
+      </w:rPr>
+    </w:lvl>
+    <w:lvl w:ilvl="2" w:tplc="04160005" w:tentative="1">
+      <w:start w:val="1"/>
+      <w:numFmt w:val="bullet"/>
+      <w:lvlText w:val=""/>
+      <w:lvlJc w:val="left"/>
+      <w:pPr>
+        <w:ind w:left="2160" w:hanging="360"/>
+      </w:pPr>
+      <w:rPr>
+        <w:rFonts w:ascii="Wingdings" w:hAnsi="Wingdings" w:hint="default"/>
+      </w:rPr>
+    </w:lvl>
+    <w:lvl w:ilvl="3" w:tplc="04160001" w:tentative="1">
+      <w:start w:val="1"/>
+      <w:numFmt w:val="bullet"/>
+      <w:lvlText w:val=""/>
+      <w:lvlJc w:val="left"/>
+      <w:pPr>
+        <w:ind w:left="2880" w:hanging="360"/>
+      </w:pPr>
+      <w:rPr>
+        <w:rFonts w:ascii="Symbol" w:hAnsi="Symbol" w:hint="default"/>
+      </w:rPr>
+    </w:lvl>
+    <w:lvl w:ilvl="4" w:tplc="04160003" w:tentative="1">
+      <w:start w:val="1"/>
+      <w:numFmt w:val="bullet"/>
+      <w:lvlText w:val="o"/>
+      <w:lvlJc w:val="left"/>
+      <w:pPr>
+        <w:ind w:left="3600" w:hanging="360"/>
+      </w:pPr>
+      <w:rPr>
+        <w:rFonts w:ascii="Courier New" w:hAnsi="Courier New" w:cs="Courier New" w:hint="default"/>
+      </w:rPr>
+    </w:lvl>
+    <w:lvl w:ilvl="5" w:tplc="04160005" w:tentative="1">
+      <w:start w:val="1"/>
+      <w:numFmt w:val="bullet"/>
+      <w:lvlText w:val=""/>
+      <w:lvlJc w:val="left"/>
+      <w:pPr>
+        <w:ind w:left="4320" w:hanging="360"/>
+      </w:pPr>
+      <w:rPr>
+        <w:rFonts w:ascii="Wingdings" w:hAnsi="Wingdings" w:hint="default"/>
+      </w:rPr>
+    </w:lvl>
+    <w:lvl w:ilvl="6" w:tplc="04160001" w:tentative="1">
+      <w:start w:val="1"/>
+      <w:numFmt w:val="bullet"/>
+      <w:lvlText w:val=""/>
+      <w:lvlJc w:val="left"/>
+      <w:pPr>
+        <w:ind w:left="5040" w:hanging="360"/>
+      </w:pPr>
+      <w:rPr>
+        <w:rFonts w:ascii="Symbol" w:hAnsi="Symbol" w:hint="default"/>
+      </w:rPr>
+    </w:lvl>
+    <w:lvl w:ilvl="7" w:tplc="04160003" w:tentative="1">
+      <w:start w:val="1"/>
+      <w:numFmt w:val="bullet"/>
+      <w:lvlText w:val="o"/>
+      <w:lvlJc w:val="left"/>
+      <w:pPr>
+        <w:ind w:left="5760" w:hanging="360"/>
+      </w:pPr>
+      <w:rPr>
+        <w:rFonts w:ascii="Courier New" w:hAnsi="Courier New" w:cs="Courier New" w:hint="default"/>
+      </w:rPr>
+    </w:lvl>
+    <w:lvl w:ilvl="8" w:tplc="04160005" w:tentative="1">
+      <w:start w:val="1"/>
+      <w:numFmt w:val="bullet"/>
+      <w:lvlText w:val=""/>
+      <w:lvlJc w:val="left"/>
+      <w:pPr>
+        <w:ind w:left="6480" w:hanging="360"/>
+      </w:pPr>
+      <w:rPr>
+        <w:rFonts w:ascii="Wingdings" w:hAnsi="Wingdings" w:hint="default"/>
+      </w:rPr>
+    </w:lvl>
+  </w:abstractNum>
+  <w:abstractNum w:abstractNumId="1" w15:restartNumberingAfterBreak="0">
+    <w:nsid w:val="28F33F76"/>
+    <w:multiLevelType w:val="hybridMultilevel"/>
+    <w:tmpl w:val="B40E0C22"/>
+    <w:lvl w:ilvl="0" w:tplc="0416000B">
+      <w:start w:val="1"/>
+      <w:numFmt w:val="bullet"/>
+      <w:lvlText w:val=""/>
+      <w:lvlJc w:val="left"/>
+      <w:pPr>
+        <w:ind w:left="720" w:hanging="360"/>
+      </w:pPr>
+      <w:rPr>
+        <w:rFonts w:ascii="Wingdings" w:hAnsi="Wingdings" w:hint="default"/>
+      </w:rPr>
+    </w:lvl>
+    <w:lvl w:ilvl="1" w:tplc="04160003" w:tentative="1">
+      <w:start w:val="1"/>
+      <w:numFmt w:val="bullet"/>
+      <w:lvlText w:val="o"/>
+      <w:lvlJc w:val="left"/>
+      <w:pPr>
+        <w:ind w:left="1440" w:hanging="360"/>
+      </w:pPr>
+      <w:rPr>
+        <w:rFonts w:ascii="Courier New" w:hAnsi="Courier New" w:cs="Courier New" w:hint="default"/>
+      </w:rPr>
+    </w:lvl>
+    <w:lvl w:ilvl="2" w:tplc="04160005" w:tentative="1">
+      <w:start w:val="1"/>
+      <w:numFmt w:val="bullet"/>
+      <w:lvlText w:val=""/>
+      <w:lvlJc w:val="left"/>
+      <w:pPr>
+        <w:ind w:left="2160" w:hanging="360"/>
+      </w:pPr>
+      <w:rPr>
+        <w:rFonts w:ascii="Wingdings" w:hAnsi="Wingdings" w:hint="default"/>
+      </w:rPr>
+    </w:lvl>
+    <w:lvl w:ilvl="3" w:tplc="04160001" w:tentative="1">
+      <w:start w:val="1"/>
+      <w:numFmt w:val="bullet"/>
+      <w:lvlText w:val=""/>
+      <w:lvlJc w:val="left"/>
+      <w:pPr>
+        <w:ind w:left="2880" w:hanging="360"/>
+      </w:pPr>
+      <w:rPr>
+        <w:rFonts w:ascii="Symbol" w:hAnsi="Symbol" w:hint="default"/>
+      </w:rPr>
+    </w:lvl>
+    <w:lvl w:ilvl="4" w:tplc="04160003" w:tentative="1">
+      <w:start w:val="1"/>
+      <w:numFmt w:val="bullet"/>
+      <w:lvlText w:val="o"/>
+      <w:lvlJc w:val="left"/>
+      <w:pPr>
+        <w:ind w:left="3600" w:hanging="360"/>
+      </w:pPr>
+      <w:rPr>
+        <w:rFonts w:ascii="Courier New" w:hAnsi="Courier New" w:cs="Courier New" w:hint="default"/>
+      </w:rPr>
+    </w:lvl>
+    <w:lvl w:ilvl="5" w:tplc="04160005" w:tentative="1">
+      <w:start w:val="1"/>
+      <w:numFmt w:val="bullet"/>
+      <w:lvlText w:val=""/>
+      <w:lvlJc w:val="left"/>
+      <w:pPr>
+        <w:ind w:left="4320" w:hanging="360"/>
+      </w:pPr>
+      <w:rPr>
+        <w:rFonts w:ascii="Wingdings" w:hAnsi="Wingdings" w:hint="default"/>
+      </w:rPr>
+    </w:lvl>
+    <w:lvl w:ilvl="6" w:tplc="04160001" w:tentative="1">
+      <w:start w:val="1"/>
+      <w:numFmt w:val="bullet"/>
+      <w:lvlText w:val=""/>
+      <w:lvlJc w:val="left"/>
+      <w:pPr>
+        <w:ind w:left="5040" w:hanging="360"/>
+      </w:pPr>
+      <w:rPr>
+        <w:rFonts w:ascii="Symbol" w:hAnsi="Symbol" w:hint="default"/>
+      </w:rPr>
+    </w:lvl>
+    <w:lvl w:ilvl="7" w:tplc="04160003" w:tentative="1">
+      <w:start w:val="1"/>
+      <w:numFmt w:val="bullet"/>
+      <w:lvlText w:val="o"/>
+      <w:lvlJc w:val="left"/>
+      <w:pPr>
+        <w:ind w:left="5760" w:hanging="360"/>
+      </w:pPr>
+      <w:rPr>
+        <w:rFonts w:ascii="Courier New" w:hAnsi="Courier New" w:cs="Courier New" w:hint="default"/>
+      </w:rPr>
+    </w:lvl>
+    <w:lvl w:ilvl="8" w:tplc="04160005" w:tentative="1">
+      <w:start w:val="1"/>
+      <w:numFmt w:val="bullet"/>
+      <w:lvlText w:val=""/>
+      <w:lvlJc w:val="left"/>
+      <w:pPr>
+        <w:ind w:left="6480" w:hanging="360"/>
+      </w:pPr>
+      <w:rPr>
+        <w:rFonts w:ascii="Wingdings" w:hAnsi="Wingdings" w:hint="default"/>
+      </w:rPr>
+    </w:lvl>
+  </w:abstractNum>
+  <w:abstractNum w:abstractNumId="2" w15:restartNumberingAfterBreak="0">
+    <w:nsid w:val="3C5A19F5"/>
+    <w:multiLevelType w:val="hybridMultilevel"/>
+    <w:tmpl w:val="FE56D57A"/>
+    <w:lvl w:ilvl="0" w:tplc="0416000B">
+      <w:start w:val="1"/>
+      <w:numFmt w:val="bullet"/>
+      <w:lvlText w:val=""/>
+      <w:lvlJc w:val="left"/>
+      <w:pPr>
+        <w:ind w:left="720" w:hanging="360"/>
+      </w:pPr>
+      <w:rPr>
+        <w:rFonts w:ascii="Wingdings" w:hAnsi="Wingdings" w:hint="default"/>
+      </w:rPr>
+    </w:lvl>
+    <w:lvl w:ilvl="1" w:tplc="04160003" w:tentative="1">
+      <w:start w:val="1"/>
+      <w:numFmt w:val="bullet"/>
+      <w:lvlText w:val="o"/>
+      <w:lvlJc w:val="left"/>
+      <w:pPr>
+        <w:ind w:left="1440" w:hanging="360"/>
+      </w:pPr>
+      <w:rPr>
+        <w:rFonts w:ascii="Courier New" w:hAnsi="Courier New" w:cs="Courier New" w:hint="default"/>
+      </w:rPr>
+    </w:lvl>
+    <w:lvl w:ilvl="2" w:tplc="04160005" w:tentative="1">
+      <w:start w:val="1"/>
+      <w:numFmt w:val="bullet"/>
+      <w:lvlText w:val=""/>
+      <w:lvlJc w:val="left"/>
+      <w:pPr>
+        <w:ind w:left="2160" w:hanging="360"/>
+      </w:pPr>
+      <w:rPr>
+        <w:rFonts w:ascii="Wingdings" w:hAnsi="Wingdings" w:hint="default"/>
+      </w:rPr>
+    </w:lvl>
+    <w:lvl w:ilvl="3" w:tplc="04160001" w:tentative="1">
+      <w:start w:val="1"/>
+      <w:numFmt w:val="bullet"/>
+      <w:lvlText w:val=""/>
+      <w:lvlJc w:val="left"/>
+      <w:pPr>
+        <w:ind w:left="2880" w:hanging="360"/>
+      </w:pPr>
+      <w:rPr>
+        <w:rFonts w:ascii="Symbol" w:hAnsi="Symbol" w:hint="default"/>
+      </w:rPr>
+    </w:lvl>
+    <w:lvl w:ilvl="4" w:tplc="04160003" w:tentative="1">
+      <w:start w:val="1"/>
+      <w:numFmt w:val="bullet"/>
+      <w:lvlText w:val="o"/>
+      <w:lvlJc w:val="left"/>
+      <w:pPr>
+        <w:ind w:left="3600" w:hanging="360"/>
+      </w:pPr>
+      <w:rPr>
+        <w:rFonts w:ascii="Courier New" w:hAnsi="Courier New" w:cs="Courier New" w:hint="default"/>
+      </w:rPr>
+    </w:lvl>
+    <w:lvl w:ilvl="5" w:tplc="04160005" w:tentative="1">
+      <w:start w:val="1"/>
+      <w:numFmt w:val="bullet"/>
+      <w:lvlText w:val=""/>
+      <w:lvlJc w:val="left"/>
+      <w:pPr>
+        <w:ind w:left="4320" w:hanging="360"/>
+      </w:pPr>
+      <w:rPr>
+        <w:rFonts w:ascii="Wingdings" w:hAnsi="Wingdings" w:hint="default"/>
+      </w:rPr>
+    </w:lvl>
+    <w:lvl w:ilvl="6" w:tplc="04160001" w:tentative="1">
+      <w:start w:val="1"/>
+      <w:numFmt w:val="bullet"/>
+      <w:lvlText w:val=""/>
+      <w:lvlJc w:val="left"/>
+      <w:pPr>
+        <w:ind w:left="5040" w:hanging="360"/>
+      </w:pPr>
+      <w:rPr>
+        <w:rFonts w:ascii="Symbol" w:hAnsi="Symbol" w:hint="default"/>
+      </w:rPr>
+    </w:lvl>
+    <w:lvl w:ilvl="7" w:tplc="04160003" w:tentative="1">
+      <w:start w:val="1"/>
+      <w:numFmt w:val="bullet"/>
+      <w:lvlText w:val="o"/>
+      <w:lvlJc w:val="left"/>
+      <w:pPr>
+        <w:ind w:left="5760" w:hanging="360"/>
+      </w:pPr>
+      <w:rPr>
+        <w:rFonts w:ascii="Courier New" w:hAnsi="Courier New" w:cs="Courier New" w:hint="default"/>
+      </w:rPr>
+    </w:lvl>
+    <w:lvl w:ilvl="8" w:tplc="04160005" w:tentative="1">
+      <w:start w:val="1"/>
+      <w:numFmt w:val="bullet"/>
+      <w:lvlText w:val=""/>
+      <w:lvlJc w:val="left"/>
+      <w:pPr>
+        <w:ind w:left="6480" w:hanging="360"/>
+      </w:pPr>
+      <w:rPr>
+        <w:rFonts w:ascii="Wingdings" w:hAnsi="Wingdings" w:hint="default"/>
+      </w:rPr>
+    </w:lvl>
+  </w:abstractNum>
+  <w:abstractNum w:abstractNumId="3" w15:restartNumberingAfterBreak="0">
+    <w:nsid w:val="46916EF8"/>
+    <w:multiLevelType w:val="hybridMultilevel"/>
+    <w:tmpl w:val="CE60C45E"/>
+    <w:lvl w:ilvl="0" w:tplc="0416000B">
+      <w:start w:val="1"/>
+      <w:numFmt w:val="bullet"/>
+      <w:lvlText w:val=""/>
+      <w:lvlJc w:val="left"/>
+      <w:pPr>
+        <w:ind w:left="720" w:hanging="360"/>
+      </w:pPr>
+      <w:rPr>
+        <w:rFonts w:ascii="Wingdings" w:hAnsi="Wingdings" w:hint="default"/>
+      </w:rPr>
+    </w:lvl>
+    <w:lvl w:ilvl="1" w:tplc="04160003" w:tentative="1">
+      <w:start w:val="1"/>
+      <w:numFmt w:val="bullet"/>
+      <w:lvlText w:val="o"/>
+      <w:lvlJc w:val="left"/>
+      <w:pPr>
+        <w:ind w:left="1440" w:hanging="360"/>
+      </w:pPr>
+      <w:rPr>
+        <w:rFonts w:ascii="Courier New" w:hAnsi="Courier New" w:cs="Courier New" w:hint="default"/>
+      </w:rPr>
+    </w:lvl>
+    <w:lvl w:ilvl="2" w:tplc="04160005" w:tentative="1">
+      <w:start w:val="1"/>
+      <w:numFmt w:val="bullet"/>
+      <w:lvlText w:val=""/>
+      <w:lvlJc w:val="left"/>
+      <w:pPr>
+        <w:ind w:left="2160" w:hanging="360"/>
+      </w:pPr>
+      <w:rPr>
+        <w:rFonts w:ascii="Wingdings" w:hAnsi="Wingdings" w:hint="default"/>
+      </w:rPr>
+    </w:lvl>
+    <w:lvl w:ilvl="3" w:tplc="04160001" w:tentative="1">
+      <w:start w:val="1"/>
+      <w:numFmt w:val="bullet"/>
+      <w:lvlText w:val=""/>
+      <w:lvlJc w:val="left"/>
+      <w:pPr>
+        <w:ind w:left="2880" w:hanging="360"/>
+      </w:pPr>
+      <w:rPr>
+        <w:rFonts w:ascii="Symbol" w:hAnsi="Symbol" w:hint="default"/>
+      </w:rPr>
+    </w:lvl>
+    <w:lvl w:ilvl="4" w:tplc="04160003" w:tentative="1">
+      <w:start w:val="1"/>
+      <w:numFmt w:val="bullet"/>
+      <w:lvlText w:val="o"/>
+      <w:lvlJc w:val="left"/>
+      <w:pPr>
+        <w:ind w:left="3600" w:hanging="360"/>
+      </w:pPr>
+      <w:rPr>
+        <w:rFonts w:ascii="Courier New" w:hAnsi="Courier New" w:cs="Courier New" w:hint="default"/>
+      </w:rPr>
+    </w:lvl>
+    <w:lvl w:ilvl="5" w:tplc="04160005" w:tentative="1">
+      <w:start w:val="1"/>
+      <w:numFmt w:val="bullet"/>
+      <w:lvlText w:val=""/>
+      <w:lvlJc w:val="left"/>
+      <w:pPr>
+        <w:ind w:left="4320" w:hanging="360"/>
+      </w:pPr>
+      <w:rPr>
+        <w:rFonts w:ascii="Wingdings" w:hAnsi="Wingdings" w:hint="default"/>
+      </w:rPr>
+    </w:lvl>
+    <w:lvl w:ilvl="6" w:tplc="04160001" w:tentative="1">
+      <w:start w:val="1"/>
+      <w:numFmt w:val="bullet"/>
+      <w:lvlText w:val=""/>
+      <w:lvlJc w:val="left"/>
+      <w:pPr>
+        <w:ind w:left="5040" w:hanging="360"/>
+      </w:pPr>
+      <w:rPr>
+        <w:rFonts w:ascii="Symbol" w:hAnsi="Symbol" w:hint="default"/>
+      </w:rPr>
+    </w:lvl>
+    <w:lvl w:ilvl="7" w:tplc="04160003" w:tentative="1">
+      <w:start w:val="1"/>
+      <w:numFmt w:val="bullet"/>
+      <w:lvlText w:val="o"/>
+      <w:lvlJc w:val="left"/>
+      <w:pPr>
+        <w:ind w:left="5760" w:hanging="360"/>
+      </w:pPr>
+      <w:rPr>
+        <w:rFonts w:ascii="Courier New" w:hAnsi="Courier New" w:cs="Courier New" w:hint="default"/>
+      </w:rPr>
+    </w:lvl>
+    <w:lvl w:ilvl="8" w:tplc="04160005" w:tentative="1">
+      <w:start w:val="1"/>
+      <w:numFmt w:val="bullet"/>
+      <w:lvlText w:val=""/>
+      <w:lvlJc w:val="left"/>
+      <w:pPr>
+        <w:ind w:left="6480" w:hanging="360"/>
+      </w:pPr>
+      <w:rPr>
+        <w:rFonts w:ascii="Wingdings" w:hAnsi="Wingdings" w:hint="default"/>
+      </w:rPr>
+    </w:lvl>
+  </w:abstractNum>
+  <w:abstractNum w:abstractNumId="4" w15:restartNumberingAfterBreak="0">
+    <w:nsid w:val="49975984"/>
+    <w:multiLevelType w:val="hybridMultilevel"/>
+    <w:tmpl w:val="B9D84A8E"/>
+    <w:lvl w:ilvl="0" w:tplc="0416000B">
+      <w:start w:val="1"/>
+      <w:numFmt w:val="bullet"/>
+      <w:lvlText w:val=""/>
+      <w:lvlJc w:val="left"/>
+      <w:pPr>
+        <w:ind w:left="720" w:hanging="360"/>
+      </w:pPr>
+      <w:rPr>
+        <w:rFonts w:ascii="Wingdings" w:hAnsi="Wingdings" w:hint="default"/>
+      </w:rPr>
+    </w:lvl>
+    <w:lvl w:ilvl="1" w:tplc="04160003">
+      <w:start w:val="1"/>
+      <w:numFmt w:val="bullet"/>
+      <w:lvlText w:val="o"/>
+      <w:lvlJc w:val="left"/>
+      <w:pPr>
+        <w:ind w:left="1440" w:hanging="360"/>
+      </w:pPr>
+      <w:rPr>
+        <w:rFonts w:ascii="Courier New" w:hAnsi="Courier New" w:cs="Courier New" w:hint="default"/>
+      </w:rPr>
+    </w:lvl>
+    <w:lvl w:ilvl="2" w:tplc="04160005" w:tentative="1">
+      <w:start w:val="1"/>
+      <w:numFmt w:val="bullet"/>
+      <w:lvlText w:val=""/>
+      <w:lvlJc w:val="left"/>
+      <w:pPr>
+        <w:ind w:left="2160" w:hanging="360"/>
+      </w:pPr>
+      <w:rPr>
+        <w:rFonts w:ascii="Wingdings" w:hAnsi="Wingdings" w:hint="default"/>
+      </w:rPr>
+    </w:lvl>
+    <w:lvl w:ilvl="3" w:tplc="04160001" w:tentative="1">
+      <w:start w:val="1"/>
+      <w:numFmt w:val="bullet"/>
+      <w:lvlText w:val=""/>
+      <w:lvlJc w:val="left"/>
+      <w:pPr>
+        <w:ind w:left="2880" w:hanging="360"/>
+      </w:pPr>
+      <w:rPr>
+        <w:rFonts w:ascii="Symbol" w:hAnsi="Symbol" w:hint="default"/>
+      </w:rPr>
+    </w:lvl>
+    <w:lvl w:ilvl="4" w:tplc="04160003" w:tentative="1">
+      <w:start w:val="1"/>
+      <w:numFmt w:val="bullet"/>
+      <w:lvlText w:val="o"/>
+      <w:lvlJc w:val="left"/>
+      <w:pPr>
+        <w:ind w:left="3600" w:hanging="360"/>
+      </w:pPr>
+      <w:rPr>
+        <w:rFonts w:ascii="Courier New" w:hAnsi="Courier New" w:cs="Courier New" w:hint="default"/>
+      </w:rPr>
+    </w:lvl>
+    <w:lvl w:ilvl="5" w:tplc="04160005" w:tentative="1">
+      <w:start w:val="1"/>
+      <w:numFmt w:val="bullet"/>
+      <w:lvlText w:val=""/>
+      <w:lvlJc w:val="left"/>
+      <w:pPr>
+        <w:ind w:left="4320" w:hanging="360"/>
+      </w:pPr>
+      <w:rPr>
+        <w:rFonts w:ascii="Wingdings" w:hAnsi="Wingdings" w:hint="default"/>
+      </w:rPr>
+    </w:lvl>
+    <w:lvl w:ilvl="6" w:tplc="04160001" w:tentative="1">
+      <w:start w:val="1"/>
+      <w:numFmt w:val="bullet"/>
+      <w:lvlText w:val=""/>
+      <w:lvlJc w:val="left"/>
+      <w:pPr>
+        <w:ind w:left="5040" w:hanging="360"/>
+      </w:pPr>
+      <w:rPr>
+        <w:rFonts w:ascii="Symbol" w:hAnsi="Symbol" w:hint="default"/>
+      </w:rPr>
+    </w:lvl>
+    <w:lvl w:ilvl="7" w:tplc="04160003" w:tentative="1">
+      <w:start w:val="1"/>
+      <w:numFmt w:val="bullet"/>
+      <w:lvlText w:val="o"/>
+      <w:lvlJc w:val="left"/>
+      <w:pPr>
+        <w:ind w:left="5760" w:hanging="360"/>
+      </w:pPr>
+      <w:rPr>
+        <w:rFonts w:ascii="Courier New" w:hAnsi="Courier New" w:cs="Courier New" w:hint="default"/>
+      </w:rPr>
+    </w:lvl>
+    <w:lvl w:ilvl="8" w:tplc="04160005" w:tentative="1">
+      <w:start w:val="1"/>
+      <w:numFmt w:val="bullet"/>
+      <w:lvlText w:val=""/>
+      <w:lvlJc w:val="left"/>
+      <w:pPr>
+        <w:ind w:left="6480" w:hanging="360"/>
+      </w:pPr>
+      <w:rPr>
+        <w:rFonts w:ascii="Wingdings" w:hAnsi="Wingdings" w:hint="default"/>
+      </w:rPr>
+    </w:lvl>
+  </w:abstractNum>
+  <w:abstractNum w:abstractNumId="5" w15:restartNumberingAfterBreak="0">
+    <w:nsid w:val="4D724739"/>
+    <w:multiLevelType w:val="hybridMultilevel"/>
+    <w:tmpl w:val="10CA6B7A"/>
+    <w:lvl w:ilvl="0" w:tplc="04160001">
+      <w:start w:val="1"/>
+      <w:numFmt w:val="bullet"/>
+      <w:lvlText w:val=""/>
+      <w:lvlJc w:val="left"/>
+      <w:pPr>
+        <w:ind w:left="720" w:hanging="360"/>
+      </w:pPr>
+      <w:rPr>
+        <w:rFonts w:ascii="Symbol" w:hAnsi="Symbol" w:hint="default"/>
+      </w:rPr>
+    </w:lvl>
+    <w:lvl w:ilvl="1" w:tplc="04160003" w:tentative="1">
+      <w:start w:val="1"/>
+      <w:numFmt w:val="bullet"/>
+      <w:lvlText w:val="o"/>
+      <w:lvlJc w:val="left"/>
+      <w:pPr>
+        <w:ind w:left="1440" w:hanging="360"/>
+      </w:pPr>
+      <w:rPr>
+        <w:rFonts w:ascii="Courier New" w:hAnsi="Courier New" w:cs="Courier New" w:hint="default"/>
+      </w:rPr>
+    </w:lvl>
+    <w:lvl w:ilvl="2" w:tplc="04160005" w:tentative="1">
+      <w:start w:val="1"/>
+      <w:numFmt w:val="bullet"/>
+      <w:lvlText w:val=""/>
+      <w:lvlJc w:val="left"/>
+      <w:pPr>
+        <w:ind w:left="2160" w:hanging="360"/>
+      </w:pPr>
+      <w:rPr>
+        <w:rFonts w:ascii="Wingdings" w:hAnsi="Wingdings" w:hint="default"/>
+      </w:rPr>
+    </w:lvl>
+    <w:lvl w:ilvl="3" w:tplc="04160001" w:tentative="1">
+      <w:start w:val="1"/>
+      <w:numFmt w:val="bullet"/>
+      <w:lvlText w:val=""/>
+      <w:lvlJc w:val="left"/>
+      <w:pPr>
+        <w:ind w:left="2880" w:hanging="360"/>
+      </w:pPr>
+      <w:rPr>
+        <w:rFonts w:ascii="Symbol" w:hAnsi="Symbol" w:hint="default"/>
+      </w:rPr>
+    </w:lvl>
+    <w:lvl w:ilvl="4" w:tplc="04160003" w:tentative="1">
+      <w:start w:val="1"/>
+      <w:numFmt w:val="bullet"/>
+      <w:lvlText w:val="o"/>
+      <w:lvlJc w:val="left"/>
+      <w:pPr>
+        <w:ind w:left="3600" w:hanging="360"/>
+      </w:pPr>
+      <w:rPr>
+        <w:rFonts w:ascii="Courier New" w:hAnsi="Courier New" w:cs="Courier New" w:hint="default"/>
+      </w:rPr>
+    </w:lvl>
+    <w:lvl w:ilvl="5" w:tplc="04160005" w:tentative="1">
+      <w:start w:val="1"/>
+      <w:numFmt w:val="bullet"/>
+      <w:lvlText w:val=""/>
+      <w:lvlJc w:val="left"/>
+      <w:pPr>
+        <w:ind w:left="4320" w:hanging="360"/>
+      </w:pPr>
+      <w:rPr>
+        <w:rFonts w:ascii="Wingdings" w:hAnsi="Wingdings" w:hint="default"/>
+      </w:rPr>
+    </w:lvl>
+    <w:lvl w:ilvl="6" w:tplc="04160001" w:tentative="1">
+      <w:start w:val="1"/>
+      <w:numFmt w:val="bullet"/>
+      <w:lvlText w:val=""/>
+      <w:lvlJc w:val="left"/>
+      <w:pPr>
+        <w:ind w:left="5040" w:hanging="360"/>
+      </w:pPr>
+      <w:rPr>
+        <w:rFonts w:ascii="Symbol" w:hAnsi="Symbol" w:hint="default"/>
+      </w:rPr>
+    </w:lvl>
+    <w:lvl w:ilvl="7" w:tplc="04160003" w:tentative="1">
+      <w:start w:val="1"/>
+      <w:numFmt w:val="bullet"/>
+      <w:lvlText w:val="o"/>
+      <w:lvlJc w:val="left"/>
+      <w:pPr>
+        <w:ind w:left="5760" w:hanging="360"/>
+      </w:pPr>
+      <w:rPr>
+        <w:rFonts w:ascii="Courier New" w:hAnsi="Courier New" w:cs="Courier New" w:hint="default"/>
+      </w:rPr>
+    </w:lvl>
+    <w:lvl w:ilvl="8" w:tplc="04160005" w:tentative="1">
+      <w:start w:val="1"/>
+      <w:numFmt w:val="bullet"/>
+      <w:lvlText w:val=""/>
+      <w:lvlJc w:val="left"/>
+      <w:pPr>
+        <w:ind w:left="6480" w:hanging="360"/>
+      </w:pPr>
+      <w:rPr>
+        <w:rFonts w:ascii="Wingdings" w:hAnsi="Wingdings" w:hint="default"/>
+      </w:rPr>
+    </w:lvl>
+  </w:abstractNum>
+  <w:abstractNum w:abstractNumId="6" w15:restartNumberingAfterBreak="0">
+    <w:nsid w:val="77053D18"/>
+    <w:multiLevelType w:val="hybridMultilevel"/>
+    <w:tmpl w:val="205244D0"/>
+    <w:lvl w:ilvl="0" w:tplc="0416000B">
+      <w:start w:val="1"/>
+      <w:numFmt w:val="bullet"/>
+      <w:lvlText w:val=""/>
+      <w:lvlJc w:val="left"/>
+      <w:pPr>
+        <w:ind w:left="360" w:hanging="360"/>
+      </w:pPr>
+      <w:rPr>
+        <w:rFonts w:ascii="Wingdings" w:hAnsi="Wingdings" w:hint="default"/>
+      </w:rPr>
+    </w:lvl>
+    <w:lvl w:ilvl="1" w:tplc="04160003" w:tentative="1">
+      <w:start w:val="1"/>
+      <w:numFmt w:val="bullet"/>
+      <w:lvlText w:val="o"/>
+      <w:lvlJc w:val="left"/>
+      <w:pPr>
+        <w:ind w:left="1080" w:hanging="360"/>
+      </w:pPr>
+      <w:rPr>
+        <w:rFonts w:ascii="Courier New" w:hAnsi="Courier New" w:cs="Courier New" w:hint="default"/>
+      </w:rPr>
+    </w:lvl>
+    <w:lvl w:ilvl="2" w:tplc="04160005" w:tentative="1">
+      <w:start w:val="1"/>
+      <w:numFmt w:val="bullet"/>
+      <w:lvlText w:val=""/>
+      <w:lvlJc w:val="left"/>
+      <w:pPr>
+        <w:ind w:left="1800" w:hanging="360"/>
+      </w:pPr>
+      <w:rPr>
+        <w:rFonts w:ascii="Wingdings" w:hAnsi="Wingdings" w:hint="default"/>
+      </w:rPr>
+    </w:lvl>
+    <w:lvl w:ilvl="3" w:tplc="04160001" w:tentative="1">
+      <w:start w:val="1"/>
+      <w:numFmt w:val="bullet"/>
+      <w:lvlText w:val=""/>
+      <w:lvlJc w:val="left"/>
+      <w:pPr>
+        <w:ind w:left="2520" w:hanging="360"/>
+      </w:pPr>
+      <w:rPr>
+        <w:rFonts w:ascii="Symbol" w:hAnsi="Symbol" w:hint="default"/>
+      </w:rPr>
+    </w:lvl>
+    <w:lvl w:ilvl="4" w:tplc="04160003" w:tentative="1">
+      <w:start w:val="1"/>
+      <w:numFmt w:val="bullet"/>
+      <w:lvlText w:val="o"/>
+      <w:lvlJc w:val="left"/>
+      <w:pPr>
+        <w:ind w:left="3240" w:hanging="360"/>
+      </w:pPr>
+      <w:rPr>
+        <w:rFonts w:ascii="Courier New" w:hAnsi="Courier New" w:cs="Courier New" w:hint="default"/>
+      </w:rPr>
+    </w:lvl>
+    <w:lvl w:ilvl="5" w:tplc="04160005" w:tentative="1">
+      <w:start w:val="1"/>
+      <w:numFmt w:val="bullet"/>
+      <w:lvlText w:val=""/>
+      <w:lvlJc w:val="left"/>
+      <w:pPr>
+        <w:ind w:left="3960" w:hanging="360"/>
+      </w:pPr>
+      <w:rPr>
+        <w:rFonts w:ascii="Wingdings" w:hAnsi="Wingdings" w:hint="default"/>
+      </w:rPr>
+    </w:lvl>
+    <w:lvl w:ilvl="6" w:tplc="04160001" w:tentative="1">
+      <w:start w:val="1"/>
+      <w:numFmt w:val="bullet"/>
+      <w:lvlText w:val=""/>
+      <w:lvlJc w:val="left"/>
+      <w:pPr>
+        <w:ind w:left="4680" w:hanging="360"/>
+      </w:pPr>
+      <w:rPr>
+        <w:rFonts w:ascii="Symbol" w:hAnsi="Symbol" w:hint="default"/>
+      </w:rPr>
+    </w:lvl>
+    <w:lvl w:ilvl="7" w:tplc="04160003" w:tentative="1">
+      <w:start w:val="1"/>
+      <w:numFmt w:val="bullet"/>
+      <w:lvlText w:val="o"/>
+      <w:lvlJc w:val="left"/>
+      <w:pPr>
+        <w:ind w:left="5400" w:hanging="360"/>
+      </w:pPr>
+      <w:rPr>
+        <w:rFonts w:ascii="Courier New" w:hAnsi="Courier New" w:cs="Courier New" w:hint="default"/>
+      </w:rPr>
+    </w:lvl>
+    <w:lvl w:ilvl="8" w:tplc="04160005" w:tentative="1">
+      <w:start w:val="1"/>
+      <w:numFmt w:val="bullet"/>
+      <w:lvlText w:val=""/>
+      <w:lvlJc w:val="left"/>
+      <w:pPr>
+        <w:ind w:left="6120" w:hanging="360"/>
+      </w:pPr>
+      <w:rPr>
+        <w:rFonts w:ascii="Wingdings" w:hAnsi="Wingdings" w:hint="default"/>
+      </w:rPr>
+    </w:lvl>
+  </w:abstractNum>
+  <w:num w:numId="1">
+    <w:abstractNumId w:val="5"/>
+  </w:num>
+  <w:num w:numId="2">
+    <w:abstractNumId w:val="0"/>
+  </w:num>
+  <w:num w:numId="3">
+    <w:abstractNumId w:val="4"/>
+  </w:num>
+  <w:num w:numId="4">
+    <w:abstractNumId w:val="3"/>
+  </w:num>
+  <w:num w:numId="5">
+    <w:abstractNumId w:val="6"/>
+  </w:num>
+  <w:num w:numId="6">
+    <w:abstractNumId w:val="2"/>
+  </w:num>
+  <w:num w:numId="7">
+    <w:abstractNumId w:val="1"/>
+  </w:num>
+</w:numbering>
 </file>
 
 <file path=word/styles.xml><?xml version="1.0" encoding="utf-8"?>
@@ -3288,6 +4521,40 @@
       <w:outlineLvl w:val="9"/>
     </w:pPr>
   </w:style>
+  <w:style w:type="paragraph" w:styleId="PargrafodaLista">
+    <w:name w:val="List Paragraph"/>
+    <w:basedOn w:val="Normal"/>
+    <w:uiPriority w:val="34"/>
+    <w:qFormat/>
+    <w:rsid w:val="00FB189F"/>
+    <w:pPr>
+      <w:ind w:left="720"/>
+      <w:contextualSpacing/>
+    </w:pPr>
+  </w:style>
+  <w:style w:type="character" w:styleId="Hyperlink">
+    <w:name w:val="Hyperlink"/>
+    <w:basedOn w:val="Fontepargpadro"/>
+    <w:uiPriority w:val="99"/>
+    <w:unhideWhenUsed/>
+    <w:rsid w:val="00194B43"/>
+    <w:rPr>
+      <w:color w:val="F49100" w:themeColor="hyperlink"/>
+      <w:u w:val="single"/>
+    </w:rPr>
+  </w:style>
+  <w:style w:type="character" w:styleId="MenoPendente">
+    <w:name w:val="Unresolved Mention"/>
+    <w:basedOn w:val="Fontepargpadro"/>
+    <w:uiPriority w:val="99"/>
+    <w:semiHidden/>
+    <w:unhideWhenUsed/>
+    <w:rsid w:val="00194B43"/>
+    <w:rPr>
+      <w:color w:val="605E5C"/>
+      <w:shd w:val="clear" w:color="auto" w:fill="E1DFDD"/>
+    </w:rPr>
+  </w:style>
 </w:styles>
 </file>
 

--- a/Documentação/Documentacão.docx
+++ b/Documentação/Documentacão.docx
@@ -11,6 +11,7 @@
           <w:bCs/>
           <w:i/>
           <w:iCs/>
+          <w:color w:val="1485A4" w:themeColor="text2"/>
           <w:sz w:val="40"/>
           <w:szCs w:val="40"/>
         </w:rPr>
@@ -22,6 +23,7 @@
           <w:bCs/>
           <w:i/>
           <w:iCs/>
+          <w:color w:val="1485A4" w:themeColor="text2"/>
           <w:sz w:val="40"/>
           <w:szCs w:val="40"/>
         </w:rPr>
@@ -35,6 +37,7 @@
           <w:bCs/>
           <w:i/>
           <w:iCs/>
+          <w:color w:val="1485A4" w:themeColor="text2"/>
           <w:sz w:val="40"/>
           <w:szCs w:val="40"/>
         </w:rPr>
@@ -156,6 +159,7 @@
           <w:bCs/>
           <w:i/>
           <w:iCs/>
+          <w:color w:val="1485A4" w:themeColor="text2"/>
           <w:sz w:val="40"/>
           <w:szCs w:val="40"/>
         </w:rPr>
@@ -167,6 +171,7 @@
           <w:rFonts w:ascii="Arial" w:hAnsi="Arial" w:cs="Arial"/>
           <w:b/>
           <w:bCs/>
+          <w:color w:val="1485A4" w:themeColor="text2"/>
           <w:sz w:val="40"/>
           <w:szCs w:val="40"/>
         </w:rPr>
@@ -176,6 +181,7 @@
           <w:rFonts w:ascii="Arial" w:hAnsi="Arial" w:cs="Arial"/>
           <w:b/>
           <w:bCs/>
+          <w:color w:val="1485A4" w:themeColor="text2"/>
           <w:sz w:val="40"/>
           <w:szCs w:val="40"/>
         </w:rPr>
@@ -186,6 +192,7 @@
       <w:pPr>
         <w:rPr>
           <w:rFonts w:ascii="Arial" w:hAnsi="Arial" w:cs="Arial"/>
+          <w:color w:val="1485A4" w:themeColor="text2"/>
           <w:sz w:val="22"/>
           <w:szCs w:val="22"/>
           <w:u w:val="single"/>
@@ -252,11 +259,175 @@
           <w:bCs/>
           <w:i/>
           <w:iCs/>
+          <w:color w:val="1485A4" w:themeColor="text2"/>
           <w:sz w:val="28"/>
           <w:szCs w:val="28"/>
         </w:rPr>
       </w:pPr>
       <w:r>
+        <w:rPr>
+          <w:rFonts w:ascii="Arial" w:hAnsi="Arial" w:cs="Arial"/>
+          <w:b/>
+          <w:bCs/>
+          <w:i/>
+          <w:iCs/>
+          <w:color w:val="1485A4" w:themeColor="text2"/>
+          <w:sz w:val="28"/>
+          <w:szCs w:val="28"/>
+        </w:rPr>
+        <w:t>Introdução</w:t>
+      </w:r>
+    </w:p>
+    <w:p>
+      <w:pPr>
+        <w:rPr>
+          <w:rFonts w:ascii="Arial" w:hAnsi="Arial" w:cs="Arial"/>
+          <w:color w:val="000000"/>
+          <w:sz w:val="22"/>
+          <w:szCs w:val="22"/>
+          <w:shd w:val="clear" w:color="auto" w:fill="FFFFFF"/>
+        </w:rPr>
+      </w:pPr>
+      <w:r>
+        <w:rPr>
+          <w:rFonts w:ascii="Arial" w:hAnsi="Arial" w:cs="Arial"/>
+          <w:color w:val="000000"/>
+          <w:sz w:val="22"/>
+          <w:szCs w:val="22"/>
+          <w:shd w:val="clear" w:color="auto" w:fill="FFFFFF"/>
+        </w:rPr>
+        <w:t xml:space="preserve">Os primeiros grandes centros comerciais surgiram por volta do século X a.C. e tem seu início com o Grande </w:t>
+      </w:r>
+      <w:proofErr w:type="spellStart"/>
+      <w:r>
+        <w:rPr>
+          <w:rFonts w:ascii="Arial" w:hAnsi="Arial" w:cs="Arial"/>
+          <w:color w:val="000000"/>
+          <w:sz w:val="22"/>
+          <w:szCs w:val="22"/>
+          <w:shd w:val="clear" w:color="auto" w:fill="FFFFFF"/>
+        </w:rPr>
+        <w:t>Bazaar</w:t>
+      </w:r>
+      <w:proofErr w:type="spellEnd"/>
+      <w:r>
+        <w:rPr>
+          <w:rFonts w:ascii="Arial" w:hAnsi="Arial" w:cs="Arial"/>
+          <w:color w:val="000000"/>
+          <w:sz w:val="22"/>
+          <w:szCs w:val="22"/>
+          <w:shd w:val="clear" w:color="auto" w:fill="FFFFFF"/>
+        </w:rPr>
+        <w:t xml:space="preserve">. Localizado no atual Irã, o Grande </w:t>
+      </w:r>
+      <w:proofErr w:type="spellStart"/>
+      <w:r>
+        <w:rPr>
+          <w:rFonts w:ascii="Arial" w:hAnsi="Arial" w:cs="Arial"/>
+          <w:color w:val="000000"/>
+          <w:sz w:val="22"/>
+          <w:szCs w:val="22"/>
+          <w:shd w:val="clear" w:color="auto" w:fill="FFFFFF"/>
+        </w:rPr>
+        <w:t>Bazaar</w:t>
+      </w:r>
+      <w:proofErr w:type="spellEnd"/>
+      <w:r>
+        <w:rPr>
+          <w:rFonts w:ascii="Arial" w:hAnsi="Arial" w:cs="Arial"/>
+          <w:color w:val="000000"/>
+          <w:sz w:val="22"/>
+          <w:szCs w:val="22"/>
+          <w:shd w:val="clear" w:color="auto" w:fill="FFFFFF"/>
+        </w:rPr>
+        <w:t xml:space="preserve"> é uma estrutura comercial de dez quilômetros de estrutura coberta. Outro importante centro de compras foi o Oxford </w:t>
+      </w:r>
+      <w:proofErr w:type="spellStart"/>
+      <w:r>
+        <w:rPr>
+          <w:rFonts w:ascii="Arial" w:hAnsi="Arial" w:cs="Arial"/>
+          <w:color w:val="000000"/>
+          <w:sz w:val="22"/>
+          <w:szCs w:val="22"/>
+          <w:shd w:val="clear" w:color="auto" w:fill="FFFFFF"/>
+        </w:rPr>
+        <w:t>Covered</w:t>
+      </w:r>
+      <w:proofErr w:type="spellEnd"/>
+      <w:r>
+        <w:rPr>
+          <w:rFonts w:ascii="Arial" w:hAnsi="Arial" w:cs="Arial"/>
+          <w:color w:val="000000"/>
+          <w:sz w:val="22"/>
+          <w:szCs w:val="22"/>
+          <w:shd w:val="clear" w:color="auto" w:fill="FFFFFF"/>
+        </w:rPr>
+        <w:t xml:space="preserve"> Market (Mercado Coberto de Oxford), aberto oficialmente na Inglaterra em 1 de novembro de 1774, e existe até os dias atuais.</w:t>
+      </w:r>
+    </w:p>
+    <w:p>
+      <w:pPr>
+        <w:rPr>
+          <w:rFonts w:ascii="Arial" w:hAnsi="Arial" w:cs="Arial"/>
+          <w:color w:val="000000"/>
+          <w:sz w:val="22"/>
+          <w:szCs w:val="22"/>
+          <w:shd w:val="clear" w:color="auto" w:fill="FFFFFF"/>
+        </w:rPr>
+      </w:pPr>
+    </w:p>
+    <w:p>
+      <w:pPr>
+        <w:rPr>
+          <w:rFonts w:ascii="Arial" w:hAnsi="Arial" w:cs="Arial"/>
+          <w:color w:val="000000"/>
+          <w:sz w:val="22"/>
+          <w:szCs w:val="22"/>
+          <w:shd w:val="clear" w:color="auto" w:fill="FFFFFF"/>
+        </w:rPr>
+      </w:pPr>
+    </w:p>
+    <w:p>
+      <w:pPr>
+        <w:rPr>
+          <w:rFonts w:ascii="Arial" w:hAnsi="Arial" w:cs="Arial"/>
+          <w:color w:val="000000"/>
+          <w:sz w:val="22"/>
+          <w:szCs w:val="22"/>
+          <w:shd w:val="clear" w:color="auto" w:fill="FFFFFF"/>
+        </w:rPr>
+      </w:pPr>
+      <w:r>
+        <w:rPr>
+          <w:rFonts w:ascii="Arial" w:hAnsi="Arial" w:cs="Arial"/>
+          <w:color w:val="000000"/>
+          <w:sz w:val="22"/>
+          <w:szCs w:val="22"/>
+          <w:shd w:val="clear" w:color="auto" w:fill="FFFFFF"/>
+        </w:rPr>
+        <w:t>-------------------------------------------------------------------------------------------------------------------------------------</w:t>
+      </w:r>
+    </w:p>
+    <w:p>
+      <w:pPr>
+        <w:rPr>
+          <w:rFonts w:ascii="Arial" w:hAnsi="Arial" w:cs="Arial"/>
+          <w:sz w:val="22"/>
+          <w:szCs w:val="22"/>
+        </w:rPr>
+      </w:pPr>
+    </w:p>
+    <w:p>
+      <w:pPr>
+        <w:rPr>
+          <w:rFonts w:ascii="Arial" w:hAnsi="Arial" w:cs="Arial"/>
+          <w:sz w:val="22"/>
+          <w:szCs w:val="22"/>
+        </w:rPr>
+      </w:pPr>
+    </w:p>
+    <w:p>
+      <w:pPr>
         <w:rPr>
           <w:rFonts w:ascii="Arial" w:hAnsi="Arial" w:cs="Arial"/>
           <w:b/>
@@ -266,155 +437,6 @@
           <w:sz w:val="28"/>
           <w:szCs w:val="28"/>
         </w:rPr>
-        <w:t>Introdução</w:t>
-      </w:r>
-    </w:p>
-    <w:p>
-      <w:pPr>
-        <w:rPr>
-          <w:rFonts w:ascii="Arial" w:hAnsi="Arial" w:cs="Arial"/>
-          <w:color w:val="000000"/>
-          <w:sz w:val="22"/>
-          <w:szCs w:val="22"/>
-          <w:shd w:val="clear" w:color="auto" w:fill="FFFFFF"/>
-        </w:rPr>
-      </w:pPr>
-      <w:r>
-        <w:rPr>
-          <w:rFonts w:ascii="Arial" w:hAnsi="Arial" w:cs="Arial"/>
-          <w:color w:val="000000"/>
-          <w:sz w:val="22"/>
-          <w:szCs w:val="22"/>
-          <w:shd w:val="clear" w:color="auto" w:fill="FFFFFF"/>
-        </w:rPr>
-        <w:t xml:space="preserve">Os primeiros grandes centros comerciais surgiram por volta do século X a.C. e tem seu início com o Grande </w:t>
-      </w:r>
-      <w:proofErr w:type="spellStart"/>
-      <w:r>
-        <w:rPr>
-          <w:rFonts w:ascii="Arial" w:hAnsi="Arial" w:cs="Arial"/>
-          <w:color w:val="000000"/>
-          <w:sz w:val="22"/>
-          <w:szCs w:val="22"/>
-          <w:shd w:val="clear" w:color="auto" w:fill="FFFFFF"/>
-        </w:rPr>
-        <w:t>Bazaar</w:t>
-      </w:r>
-      <w:proofErr w:type="spellEnd"/>
-      <w:r>
-        <w:rPr>
-          <w:rFonts w:ascii="Arial" w:hAnsi="Arial" w:cs="Arial"/>
-          <w:color w:val="000000"/>
-          <w:sz w:val="22"/>
-          <w:szCs w:val="22"/>
-          <w:shd w:val="clear" w:color="auto" w:fill="FFFFFF"/>
-        </w:rPr>
-        <w:t xml:space="preserve">. Localizado no atual Irã, o Grande </w:t>
-      </w:r>
-      <w:proofErr w:type="spellStart"/>
-      <w:r>
-        <w:rPr>
-          <w:rFonts w:ascii="Arial" w:hAnsi="Arial" w:cs="Arial"/>
-          <w:color w:val="000000"/>
-          <w:sz w:val="22"/>
-          <w:szCs w:val="22"/>
-          <w:shd w:val="clear" w:color="auto" w:fill="FFFFFF"/>
-        </w:rPr>
-        <w:t>Bazaar</w:t>
-      </w:r>
-      <w:proofErr w:type="spellEnd"/>
-      <w:r>
-        <w:rPr>
-          <w:rFonts w:ascii="Arial" w:hAnsi="Arial" w:cs="Arial"/>
-          <w:color w:val="000000"/>
-          <w:sz w:val="22"/>
-          <w:szCs w:val="22"/>
-          <w:shd w:val="clear" w:color="auto" w:fill="FFFFFF"/>
-        </w:rPr>
-        <w:t xml:space="preserve"> é uma estrutura comercial de dez quilômetros de estrutura coberta. Outro importante centro de compras foi o Oxford </w:t>
-      </w:r>
-      <w:proofErr w:type="spellStart"/>
-      <w:r>
-        <w:rPr>
-          <w:rFonts w:ascii="Arial" w:hAnsi="Arial" w:cs="Arial"/>
-          <w:color w:val="000000"/>
-          <w:sz w:val="22"/>
-          <w:szCs w:val="22"/>
-          <w:shd w:val="clear" w:color="auto" w:fill="FFFFFF"/>
-        </w:rPr>
-        <w:t>Covered</w:t>
-      </w:r>
-      <w:proofErr w:type="spellEnd"/>
-      <w:r>
-        <w:rPr>
-          <w:rFonts w:ascii="Arial" w:hAnsi="Arial" w:cs="Arial"/>
-          <w:color w:val="000000"/>
-          <w:sz w:val="22"/>
-          <w:szCs w:val="22"/>
-          <w:shd w:val="clear" w:color="auto" w:fill="FFFFFF"/>
-        </w:rPr>
-        <w:t xml:space="preserve"> Market (Mercado Coberto de Oxford), aberto oficialmente na Inglaterra em 1 de novembro de 1774, e existe até os dias atuais.</w:t>
-      </w:r>
-    </w:p>
-    <w:p>
-      <w:pPr>
-        <w:rPr>
-          <w:rFonts w:ascii="Arial" w:hAnsi="Arial" w:cs="Arial"/>
-          <w:color w:val="000000"/>
-          <w:sz w:val="22"/>
-          <w:szCs w:val="22"/>
-          <w:shd w:val="clear" w:color="auto" w:fill="FFFFFF"/>
-        </w:rPr>
-      </w:pPr>
-    </w:p>
-    <w:p>
-      <w:pPr>
-        <w:rPr>
-          <w:rFonts w:ascii="Arial" w:hAnsi="Arial" w:cs="Arial"/>
-          <w:color w:val="000000"/>
-          <w:sz w:val="22"/>
-          <w:szCs w:val="22"/>
-          <w:shd w:val="clear" w:color="auto" w:fill="FFFFFF"/>
-        </w:rPr>
-      </w:pPr>
-    </w:p>
-    <w:p>
-      <w:pPr>
-        <w:rPr>
-          <w:rFonts w:ascii="Arial" w:hAnsi="Arial" w:cs="Arial"/>
-          <w:color w:val="000000"/>
-          <w:sz w:val="22"/>
-          <w:szCs w:val="22"/>
-          <w:shd w:val="clear" w:color="auto" w:fill="FFFFFF"/>
-        </w:rPr>
-      </w:pPr>
-      <w:r>
-        <w:rPr>
-          <w:rFonts w:ascii="Arial" w:hAnsi="Arial" w:cs="Arial"/>
-          <w:color w:val="000000"/>
-          <w:sz w:val="22"/>
-          <w:szCs w:val="22"/>
-          <w:shd w:val="clear" w:color="auto" w:fill="FFFFFF"/>
-        </w:rPr>
-        <w:t>-------------------------------------------------------------------------------------------------------------------------------------</w:t>
-      </w:r>
-    </w:p>
-    <w:p>
-      <w:pPr>
-        <w:rPr>
-          <w:rFonts w:ascii="Arial" w:hAnsi="Arial" w:cs="Arial"/>
-          <w:sz w:val="22"/>
-          <w:szCs w:val="22"/>
-        </w:rPr>
-      </w:pPr>
-    </w:p>
-    <w:p>
-      <w:pPr>
-        <w:rPr>
-          <w:rFonts w:ascii="Arial" w:hAnsi="Arial" w:cs="Arial"/>
-          <w:sz w:val="22"/>
-          <w:szCs w:val="22"/>
-        </w:rPr>
       </w:pPr>
     </w:p>
     <w:p>
@@ -438,8 +460,737 @@
           <w:bCs/>
           <w:i/>
           <w:iCs/>
+          <w:color w:val="1485A4" w:themeColor="text2"/>
           <w:sz w:val="28"/>
           <w:szCs w:val="28"/>
+        </w:rPr>
+      </w:pPr>
+      <w:r>
+        <w:rPr>
+          <w:rFonts w:ascii="Arial" w:hAnsi="Arial" w:cs="Arial"/>
+          <w:b/>
+          <w:bCs/>
+          <w:i/>
+          <w:iCs/>
+          <w:color w:val="1485A4" w:themeColor="text2"/>
+          <w:sz w:val="28"/>
+          <w:szCs w:val="28"/>
+        </w:rPr>
+        <w:t xml:space="preserve"> </w:t>
+      </w:r>
+      <w:r>
+        <w:rPr>
+          <w:rFonts w:ascii="Arial" w:hAnsi="Arial" w:cs="Arial"/>
+          <w:b/>
+          <w:bCs/>
+          <w:i/>
+          <w:iCs/>
+          <w:color w:val="1485A4" w:themeColor="text2"/>
+          <w:sz w:val="28"/>
+          <w:szCs w:val="28"/>
+        </w:rPr>
+        <w:t>• Objetivos;</w:t>
+      </w:r>
+    </w:p>
+    <w:p>
+      <w:pPr>
+        <w:rPr>
+          <w:rFonts w:ascii="Arial" w:hAnsi="Arial" w:cs="Arial"/>
+          <w:sz w:val="22"/>
+          <w:szCs w:val="22"/>
+        </w:rPr>
+      </w:pPr>
+      <w:r>
+        <w:rPr>
+          <w:rFonts w:ascii="Arial" w:hAnsi="Arial" w:cs="Arial"/>
+          <w:sz w:val="22"/>
+          <w:szCs w:val="22"/>
+        </w:rPr>
+        <w:t>Fornecer ao complexo comercial</w:t>
+      </w:r>
+      <w:r>
+        <w:rPr>
+          <w:rFonts w:ascii="Arial" w:hAnsi="Arial" w:cs="Arial"/>
+          <w:sz w:val="22"/>
+          <w:szCs w:val="22"/>
+        </w:rPr>
+        <w:t>,</w:t>
+      </w:r>
+      <w:r>
+        <w:rPr>
+          <w:rFonts w:ascii="Arial" w:hAnsi="Arial" w:cs="Arial"/>
+          <w:sz w:val="22"/>
+          <w:szCs w:val="22"/>
+        </w:rPr>
+        <w:t xml:space="preserve"> um instrumento de gestão</w:t>
+      </w:r>
+      <w:r>
+        <w:rPr>
+          <w:rFonts w:ascii="Arial" w:hAnsi="Arial" w:cs="Arial"/>
+          <w:sz w:val="22"/>
+          <w:szCs w:val="22"/>
+        </w:rPr>
+        <w:t xml:space="preserve"> e monitoramento</w:t>
+      </w:r>
+      <w:r>
+        <w:rPr>
+          <w:rFonts w:ascii="Arial" w:hAnsi="Arial" w:cs="Arial"/>
+          <w:sz w:val="22"/>
+          <w:szCs w:val="22"/>
+        </w:rPr>
+        <w:t xml:space="preserve"> de tráfego interno</w:t>
+      </w:r>
+      <w:r>
+        <w:rPr>
+          <w:rFonts w:ascii="Arial" w:hAnsi="Arial" w:cs="Arial"/>
+          <w:sz w:val="22"/>
+          <w:szCs w:val="22"/>
+        </w:rPr>
+        <w:t xml:space="preserve"> dentro de </w:t>
+      </w:r>
+      <w:r>
+        <w:rPr>
+          <w:rFonts w:ascii="Arial" w:hAnsi="Arial" w:cs="Arial"/>
+          <w:sz w:val="22"/>
+          <w:szCs w:val="22"/>
+        </w:rPr>
+        <w:t>6</w:t>
+      </w:r>
+      <w:r>
+        <w:rPr>
+          <w:rFonts w:ascii="Arial" w:hAnsi="Arial" w:cs="Arial"/>
+          <w:sz w:val="22"/>
+          <w:szCs w:val="22"/>
+        </w:rPr>
+        <w:t xml:space="preserve"> meses,</w:t>
+      </w:r>
+      <w:r>
+        <w:rPr>
+          <w:rFonts w:ascii="Arial" w:hAnsi="Arial" w:cs="Arial"/>
+          <w:sz w:val="22"/>
+          <w:szCs w:val="22"/>
+        </w:rPr>
+        <w:t xml:space="preserve"> que garanta informações precisas para melhorar o marketing interno</w:t>
+      </w:r>
+      <w:r>
+        <w:rPr>
+          <w:rFonts w:ascii="Arial" w:hAnsi="Arial" w:cs="Arial"/>
+          <w:sz w:val="22"/>
+          <w:szCs w:val="22"/>
+        </w:rPr>
+        <w:t xml:space="preserve"> em pelo menos 15%</w:t>
+      </w:r>
+      <w:r>
+        <w:rPr>
+          <w:rFonts w:ascii="Arial" w:hAnsi="Arial" w:cs="Arial"/>
+          <w:sz w:val="22"/>
+          <w:szCs w:val="22"/>
+        </w:rPr>
+        <w:t>,</w:t>
+      </w:r>
+      <w:r>
+        <w:rPr>
+          <w:rFonts w:ascii="Arial" w:hAnsi="Arial" w:cs="Arial"/>
+          <w:sz w:val="22"/>
+          <w:szCs w:val="22"/>
+        </w:rPr>
+        <w:t xml:space="preserve"> além de </w:t>
+      </w:r>
+      <w:r>
+        <w:rPr>
+          <w:rFonts w:ascii="Arial" w:hAnsi="Arial" w:cs="Arial"/>
+          <w:sz w:val="22"/>
+          <w:szCs w:val="22"/>
+        </w:rPr>
+        <w:t>fornecer através dos dados</w:t>
+      </w:r>
+      <w:r>
+        <w:rPr>
+          <w:rFonts w:ascii="Arial" w:hAnsi="Arial" w:cs="Arial"/>
+          <w:sz w:val="22"/>
+          <w:szCs w:val="22"/>
+        </w:rPr>
+        <w:t xml:space="preserve"> outras possibilidades aos administradores do </w:t>
+      </w:r>
+      <w:r>
+        <w:rPr>
+          <w:rFonts w:ascii="Arial" w:hAnsi="Arial" w:cs="Arial"/>
+          <w:sz w:val="22"/>
+          <w:szCs w:val="22"/>
+        </w:rPr>
+        <w:t>complexo comercial</w:t>
+      </w:r>
+      <w:r>
+        <w:rPr>
+          <w:rFonts w:ascii="Arial" w:hAnsi="Arial" w:cs="Arial"/>
+          <w:sz w:val="22"/>
+          <w:szCs w:val="22"/>
+        </w:rPr>
+        <w:t>, como exemplo</w:t>
+      </w:r>
+      <w:r>
+        <w:rPr>
+          <w:rFonts w:ascii="Arial" w:hAnsi="Arial" w:cs="Arial"/>
+          <w:sz w:val="22"/>
+          <w:szCs w:val="22"/>
+        </w:rPr>
+        <w:t xml:space="preserve">; </w:t>
+      </w:r>
+      <w:r>
+        <w:rPr>
+          <w:rFonts w:ascii="Arial" w:hAnsi="Arial" w:cs="Arial"/>
+          <w:sz w:val="22"/>
+          <w:szCs w:val="22"/>
+        </w:rPr>
+        <w:t xml:space="preserve">melhorar os custos para lojas satélites e menos dependência das lojas </w:t>
+      </w:r>
+      <w:r>
+        <w:rPr>
+          <w:rFonts w:ascii="Arial" w:hAnsi="Arial" w:cs="Arial"/>
+          <w:sz w:val="22"/>
+          <w:szCs w:val="22"/>
+        </w:rPr>
+        <w:t>â</w:t>
+      </w:r>
+      <w:r>
+        <w:rPr>
+          <w:rFonts w:ascii="Arial" w:hAnsi="Arial" w:cs="Arial"/>
+          <w:sz w:val="22"/>
+          <w:szCs w:val="22"/>
+        </w:rPr>
+        <w:t>ncora</w:t>
+      </w:r>
+      <w:r>
+        <w:rPr>
+          <w:rFonts w:ascii="Arial" w:hAnsi="Arial" w:cs="Arial"/>
+          <w:sz w:val="22"/>
+          <w:szCs w:val="22"/>
+        </w:rPr>
+        <w:t xml:space="preserve">, disponibilizar campanhas especificas para marcas que queiram locar corredores dentre </w:t>
+      </w:r>
+      <w:r>
+        <w:rPr>
+          <w:rFonts w:ascii="Arial" w:hAnsi="Arial" w:cs="Arial"/>
+          <w:sz w:val="22"/>
+          <w:szCs w:val="22"/>
+        </w:rPr>
+        <w:t>outros...</w:t>
+      </w:r>
+      <w:r>
+        <w:rPr>
+          <w:rFonts w:ascii="Arial" w:hAnsi="Arial" w:cs="Arial"/>
+          <w:sz w:val="22"/>
+          <w:szCs w:val="22"/>
+        </w:rPr>
+        <w:t xml:space="preserve"> </w:t>
+      </w:r>
+    </w:p>
+    <w:p>
+      <w:pPr>
+        <w:rPr>
+          <w:rFonts w:ascii="Arial" w:hAnsi="Arial" w:cs="Arial"/>
+          <w:sz w:val="22"/>
+          <w:szCs w:val="22"/>
+        </w:rPr>
+      </w:pPr>
+    </w:p>
+    <w:p>
+      <w:pPr>
+        <w:rPr>
+          <w:rFonts w:ascii="Arial" w:hAnsi="Arial" w:cs="Arial"/>
+          <w:b/>
+          <w:bCs/>
+          <w:i/>
+          <w:iCs/>
+          <w:color w:val="1485A4" w:themeColor="text2"/>
+          <w:sz w:val="28"/>
+          <w:szCs w:val="28"/>
+        </w:rPr>
+      </w:pPr>
+      <w:r>
+        <w:rPr>
+          <w:rFonts w:ascii="Arial" w:hAnsi="Arial" w:cs="Arial"/>
+          <w:b/>
+          <w:bCs/>
+          <w:i/>
+          <w:iCs/>
+          <w:color w:val="1485A4" w:themeColor="text2"/>
+          <w:sz w:val="28"/>
+          <w:szCs w:val="28"/>
+        </w:rPr>
+        <w:t xml:space="preserve">• Justificativa do projeto; </w:t>
+      </w:r>
+    </w:p>
+    <w:p>
+      <w:pPr>
+        <w:rPr>
+          <w:rFonts w:ascii="Arial" w:hAnsi="Arial" w:cs="Arial"/>
+          <w:sz w:val="22"/>
+          <w:szCs w:val="22"/>
+        </w:rPr>
+      </w:pPr>
+      <w:r>
+        <w:rPr>
+          <w:rFonts w:ascii="Arial" w:hAnsi="Arial" w:cs="Arial"/>
+          <w:sz w:val="22"/>
+          <w:szCs w:val="22"/>
+        </w:rPr>
+        <w:t>Desde sempre, a humanidade muda tudo que pode, quantas vezes p</w:t>
+      </w:r>
+      <w:r>
+        <w:rPr>
+          <w:rFonts w:ascii="Arial" w:hAnsi="Arial" w:cs="Arial"/>
+          <w:sz w:val="22"/>
+          <w:szCs w:val="22"/>
+        </w:rPr>
+        <w:t>uder</w:t>
+      </w:r>
+      <w:r>
+        <w:rPr>
+          <w:rFonts w:ascii="Arial" w:hAnsi="Arial" w:cs="Arial"/>
+          <w:sz w:val="22"/>
+          <w:szCs w:val="22"/>
+        </w:rPr>
+        <w:t xml:space="preserve"> de forma a garantir melhores resultados</w:t>
+      </w:r>
+      <w:r>
+        <w:rPr>
+          <w:rFonts w:ascii="Arial" w:hAnsi="Arial" w:cs="Arial"/>
+          <w:sz w:val="22"/>
+          <w:szCs w:val="22"/>
+        </w:rPr>
+        <w:t>, com os complexos comerciais</w:t>
+      </w:r>
+      <w:r>
+        <w:rPr>
+          <w:rFonts w:ascii="Arial" w:hAnsi="Arial" w:cs="Arial"/>
+          <w:sz w:val="22"/>
+          <w:szCs w:val="22"/>
+        </w:rPr>
+        <w:t>,</w:t>
+      </w:r>
+      <w:r>
+        <w:rPr>
+          <w:rFonts w:ascii="Arial" w:hAnsi="Arial" w:cs="Arial"/>
+          <w:sz w:val="22"/>
+          <w:szCs w:val="22"/>
+        </w:rPr>
+        <w:t xml:space="preserve"> shopping</w:t>
+      </w:r>
+      <w:r>
+        <w:rPr>
+          <w:rFonts w:ascii="Arial" w:hAnsi="Arial" w:cs="Arial"/>
+          <w:sz w:val="22"/>
+          <w:szCs w:val="22"/>
+        </w:rPr>
+        <w:t>s</w:t>
+      </w:r>
+      <w:r>
+        <w:rPr>
+          <w:rFonts w:ascii="Arial" w:hAnsi="Arial" w:cs="Arial"/>
+          <w:sz w:val="22"/>
+          <w:szCs w:val="22"/>
+        </w:rPr>
+        <w:t xml:space="preserve">, </w:t>
+      </w:r>
+      <w:r>
+        <w:rPr>
+          <w:rFonts w:ascii="Arial" w:hAnsi="Arial" w:cs="Arial"/>
+          <w:sz w:val="22"/>
+          <w:szCs w:val="22"/>
+        </w:rPr>
+        <w:t>feira</w:t>
+      </w:r>
+      <w:r>
+        <w:rPr>
+          <w:rFonts w:ascii="Arial" w:hAnsi="Arial" w:cs="Arial"/>
+          <w:sz w:val="22"/>
+          <w:szCs w:val="22"/>
+        </w:rPr>
+        <w:t>s</w:t>
+      </w:r>
+      <w:r>
+        <w:rPr>
+          <w:rFonts w:ascii="Arial" w:hAnsi="Arial" w:cs="Arial"/>
+          <w:sz w:val="22"/>
+          <w:szCs w:val="22"/>
+        </w:rPr>
+        <w:t xml:space="preserve"> fechadas</w:t>
+      </w:r>
+      <w:r>
+        <w:rPr>
+          <w:rFonts w:ascii="Arial" w:hAnsi="Arial" w:cs="Arial"/>
+          <w:sz w:val="22"/>
+          <w:szCs w:val="22"/>
+        </w:rPr>
+        <w:t xml:space="preserve"> ou qualquer outro modelo de </w:t>
+      </w:r>
+      <w:r>
+        <w:rPr>
+          <w:rFonts w:ascii="Arial" w:hAnsi="Arial" w:cs="Arial"/>
+          <w:sz w:val="22"/>
+          <w:szCs w:val="22"/>
+        </w:rPr>
+        <w:t>negócio</w:t>
+      </w:r>
+      <w:r>
+        <w:rPr>
+          <w:rFonts w:ascii="Arial" w:hAnsi="Arial" w:cs="Arial"/>
+          <w:sz w:val="22"/>
+          <w:szCs w:val="22"/>
+        </w:rPr>
+        <w:t xml:space="preserve"> do ramo sof</w:t>
+      </w:r>
+      <w:r>
+        <w:rPr>
+          <w:rFonts w:ascii="Arial" w:hAnsi="Arial" w:cs="Arial"/>
+          <w:sz w:val="22"/>
+          <w:szCs w:val="22"/>
+        </w:rPr>
+        <w:t>rendo com o passar do tempo, devemos adequá-los ao novo mundo que vivemos, além de aproveitar o “boom” pós pandemia para maximizar os ganhos e potencializar o negócio.</w:t>
+      </w:r>
+    </w:p>
+    <w:p>
+      <w:pPr>
+        <w:rPr>
+          <w:rFonts w:ascii="Arial" w:hAnsi="Arial" w:cs="Arial"/>
+          <w:sz w:val="22"/>
+          <w:szCs w:val="22"/>
+        </w:rPr>
+      </w:pPr>
+      <w:r>
+        <w:rPr>
+          <w:rFonts w:ascii="Arial" w:hAnsi="Arial" w:cs="Arial"/>
+          <w:sz w:val="22"/>
+          <w:szCs w:val="22"/>
+        </w:rPr>
+        <w:t xml:space="preserve">Além disso, hoje os complexos comerciais </w:t>
+      </w:r>
+      <w:r>
+        <w:rPr>
+          <w:rFonts w:ascii="Arial" w:hAnsi="Arial" w:cs="Arial"/>
+          <w:sz w:val="22"/>
+          <w:szCs w:val="22"/>
+        </w:rPr>
+        <w:t xml:space="preserve">funcionam sob o conceito de loja ancora e satélite, onde as lojas ancoras são o chamariz e as satélites são complemento, a desvantagem para o complexo comercial esta no poder de barganha, onde grandes empresas como C&amp;A, Cinemark, grandes varejos de eletrônicos e alimentícios,  possuem uma excelente margem de negociação arrancando uma melhor condição de </w:t>
+      </w:r>
+      <w:r>
+        <w:rPr>
+          <w:rFonts w:ascii="Arial" w:hAnsi="Arial" w:cs="Arial"/>
+          <w:sz w:val="22"/>
+          <w:szCs w:val="22"/>
+        </w:rPr>
+        <w:lastRenderedPageBreak/>
+        <w:t>locação de espaço, causando desvantagem para as lojas satélites que arcam com os custos altos de locação de espaço e contribuições por metas.</w:t>
+      </w:r>
+    </w:p>
+    <w:p>
+      <w:pPr>
+        <w:rPr>
+          <w:rFonts w:ascii="Arial" w:hAnsi="Arial" w:cs="Arial"/>
+          <w:sz w:val="22"/>
+          <w:szCs w:val="22"/>
+        </w:rPr>
+      </w:pPr>
+      <w:r>
+        <w:rPr>
+          <w:rFonts w:ascii="Arial" w:hAnsi="Arial" w:cs="Arial"/>
+          <w:sz w:val="22"/>
+          <w:szCs w:val="22"/>
+        </w:rPr>
+        <w:t>O caso das lojas satélites ainda possui</w:t>
+      </w:r>
+      <w:r>
+        <w:rPr>
+          <w:rFonts w:ascii="Arial" w:hAnsi="Arial" w:cs="Arial"/>
+          <w:sz w:val="22"/>
+          <w:szCs w:val="22"/>
+        </w:rPr>
+        <w:t xml:space="preserve"> maior agravante, sua rotatividade</w:t>
+      </w:r>
+      <w:r>
+        <w:rPr>
+          <w:rFonts w:ascii="Arial" w:hAnsi="Arial" w:cs="Arial"/>
+          <w:sz w:val="22"/>
+          <w:szCs w:val="22"/>
+        </w:rPr>
+        <w:t>,</w:t>
+      </w:r>
+      <w:r>
+        <w:rPr>
+          <w:rFonts w:ascii="Arial" w:hAnsi="Arial" w:cs="Arial"/>
+          <w:sz w:val="22"/>
+          <w:szCs w:val="22"/>
+        </w:rPr>
+        <w:t xml:space="preserve"> por conta dos custos, isso causa estranhamento por uma fração de clientes que habituados a certo serviço ou produto </w:t>
+      </w:r>
+      <w:r>
+        <w:rPr>
+          <w:rFonts w:ascii="Arial" w:hAnsi="Arial" w:cs="Arial"/>
+          <w:sz w:val="22"/>
+          <w:szCs w:val="22"/>
+        </w:rPr>
+        <w:t xml:space="preserve">não se encontram mais disponíveis da forma que era antes. Mesmo que não seja uma proporção que acarrete muito prejuízo, ainda se torna uma situação de prejuízo indireto, </w:t>
+      </w:r>
+      <w:r>
+        <w:rPr>
+          <w:rFonts w:ascii="Arial" w:hAnsi="Arial" w:cs="Arial"/>
+          <w:sz w:val="22"/>
+          <w:szCs w:val="22"/>
+        </w:rPr>
+        <w:t>já</w:t>
+      </w:r>
+      <w:r>
+        <w:rPr>
+          <w:rFonts w:ascii="Arial" w:hAnsi="Arial" w:cs="Arial"/>
+          <w:sz w:val="22"/>
+          <w:szCs w:val="22"/>
+        </w:rPr>
+        <w:t xml:space="preserve"> que muitas vezes um estande fica parado por um determinado período, além de gerar </w:t>
+      </w:r>
+      <w:r>
+        <w:rPr>
+          <w:rFonts w:ascii="Arial" w:hAnsi="Arial" w:cs="Arial"/>
+          <w:sz w:val="22"/>
+          <w:szCs w:val="22"/>
+        </w:rPr>
+        <w:t>preferência</w:t>
+      </w:r>
+      <w:r>
+        <w:rPr>
+          <w:rFonts w:ascii="Arial" w:hAnsi="Arial" w:cs="Arial"/>
+          <w:sz w:val="22"/>
+          <w:szCs w:val="22"/>
+        </w:rPr>
+        <w:t xml:space="preserve"> por outro complexo comercial</w:t>
+      </w:r>
+      <w:r>
+        <w:rPr>
+          <w:rFonts w:ascii="Arial" w:hAnsi="Arial" w:cs="Arial"/>
+          <w:sz w:val="22"/>
+          <w:szCs w:val="22"/>
+        </w:rPr>
+        <w:t>.</w:t>
+      </w:r>
+    </w:p>
+    <w:p>
+      <w:pPr>
+        <w:rPr>
+          <w:rFonts w:ascii="Arial" w:hAnsi="Arial" w:cs="Arial"/>
+          <w:sz w:val="22"/>
+          <w:szCs w:val="22"/>
+        </w:rPr>
+      </w:pPr>
+    </w:p>
+    <w:p>
+      <w:pPr>
+        <w:rPr>
+          <w:rFonts w:ascii="Arial" w:hAnsi="Arial" w:cs="Arial"/>
+          <w:sz w:val="22"/>
+          <w:szCs w:val="22"/>
+        </w:rPr>
+      </w:pPr>
+      <w:r>
+        <w:rPr>
+          <w:rFonts w:ascii="Arial" w:hAnsi="Arial" w:cs="Arial"/>
+          <w:sz w:val="22"/>
+          <w:szCs w:val="22"/>
+        </w:rPr>
+        <w:t xml:space="preserve">O Shopping Center (ou centro de compras) é uma edificação de grandes proporções, um empreendimento onde funcionam diversas lojas de diferentes donos e marcas, configuradas segundo o </w:t>
+      </w:r>
+      <w:proofErr w:type="spellStart"/>
+      <w:r>
+        <w:rPr>
+          <w:rFonts w:ascii="Arial" w:hAnsi="Arial" w:cs="Arial"/>
+          <w:sz w:val="22"/>
+          <w:szCs w:val="22"/>
+        </w:rPr>
+        <w:t>tenant</w:t>
+      </w:r>
+      <w:proofErr w:type="spellEnd"/>
+      <w:r>
+        <w:rPr>
+          <w:rFonts w:ascii="Arial" w:hAnsi="Arial" w:cs="Arial"/>
+          <w:sz w:val="22"/>
+          <w:szCs w:val="22"/>
+        </w:rPr>
+        <w:t xml:space="preserve"> mix (planejamento de distribuição das lojas) e utilizando-se de marcas de renome </w:t>
+      </w:r>
+      <w:r>
+        <w:rPr>
+          <w:rFonts w:ascii="Arial" w:hAnsi="Arial" w:cs="Arial"/>
+          <w:sz w:val="22"/>
+          <w:szCs w:val="22"/>
+        </w:rPr>
+        <w:t>(</w:t>
+      </w:r>
+      <w:r>
+        <w:rPr>
+          <w:rFonts w:ascii="Arial" w:hAnsi="Arial" w:cs="Arial"/>
+          <w:sz w:val="22"/>
+          <w:szCs w:val="22"/>
+        </w:rPr>
+        <w:t xml:space="preserve">lojas âncora) para atrair maior clientela para as demais lojas (as lojas satélites), sob administração única, oferecendo produtos e serviços ao consumidor num espaço climatizado e diferenciado, que possibilita também o entretenimento e o lazer no espaço de compras, com segurança e estacionamento. </w:t>
+      </w:r>
+    </w:p>
+    <w:p>
+      <w:pPr>
+        <w:rPr>
+          <w:rFonts w:ascii="Arial" w:hAnsi="Arial" w:cs="Arial"/>
+          <w:sz w:val="22"/>
+          <w:szCs w:val="22"/>
+        </w:rPr>
+      </w:pPr>
+      <w:r>
+        <w:rPr>
+          <w:rFonts w:ascii="Arial" w:hAnsi="Arial" w:cs="Arial"/>
+          <w:sz w:val="22"/>
+          <w:szCs w:val="22"/>
+        </w:rPr>
+        <w:t>Porém</w:t>
+      </w:r>
+      <w:r>
+        <w:rPr>
+          <w:rFonts w:ascii="Arial" w:hAnsi="Arial" w:cs="Arial"/>
+          <w:sz w:val="22"/>
+          <w:szCs w:val="22"/>
+        </w:rPr>
+        <w:t xml:space="preserve"> nem tudo é para sempre, cada alteração das relações interpessoais, evolução cultural ou até mesmo a ganância capitalista, são fatores que geram revoluções no mundo e em aspectos menores, como complexos comerciais</w:t>
+      </w:r>
+      <w:r>
+        <w:rPr>
+          <w:rFonts w:ascii="Arial" w:hAnsi="Arial" w:cs="Arial"/>
+          <w:sz w:val="22"/>
+          <w:szCs w:val="22"/>
+        </w:rPr>
+        <w:t>, c</w:t>
+      </w:r>
+      <w:r>
+        <w:rPr>
+          <w:rFonts w:ascii="Arial" w:hAnsi="Arial" w:cs="Arial"/>
+          <w:sz w:val="22"/>
+          <w:szCs w:val="22"/>
+        </w:rPr>
+        <w:t>omo alerta o professor Fábio Ulhôa Coelho, “ao locar uma loja em centros de compras, o empreendedor não pode perder de vista o complexo comercial como um todo, devendo atentar à necessária combinação da diversidade de ofertas (</w:t>
+      </w:r>
+      <w:proofErr w:type="spellStart"/>
+      <w:r>
+        <w:rPr>
+          <w:rFonts w:ascii="Arial" w:hAnsi="Arial" w:cs="Arial"/>
+          <w:sz w:val="22"/>
+          <w:szCs w:val="22"/>
+        </w:rPr>
+        <w:t>tenant</w:t>
+      </w:r>
+      <w:proofErr w:type="spellEnd"/>
+      <w:r>
+        <w:rPr>
+          <w:rFonts w:ascii="Arial" w:hAnsi="Arial" w:cs="Arial"/>
+          <w:sz w:val="22"/>
+          <w:szCs w:val="22"/>
+        </w:rPr>
+        <w:t xml:space="preserve"> mix), fator inerente ao sucesso do seu empreendimento”, mas a balança não se equilibra pacificamente, as empresas mais conhecidas conseguem melhores condições de locação e podemos listar alguns fatores que atrapalham empreendedores a continuar no shopping. Entre eles, aluguéis exorbitantes, taxas de condomínio pesadas, cobranças extras em meses de datas mais lucrativas, como Natal e Dia das Mães, além de participação em campanhas publicitárias.</w:t>
+      </w:r>
+    </w:p>
+    <w:p>
+      <w:pPr>
+        <w:rPr>
+          <w:rFonts w:ascii="Arial" w:hAnsi="Arial" w:cs="Arial"/>
+          <w:sz w:val="22"/>
+          <w:szCs w:val="22"/>
+        </w:rPr>
+      </w:pPr>
+      <w:r>
+        <w:rPr>
+          <w:rFonts w:ascii="Arial" w:hAnsi="Arial" w:cs="Arial"/>
+          <w:sz w:val="22"/>
+          <w:szCs w:val="22"/>
+        </w:rPr>
+        <w:t xml:space="preserve">Ao decorrer dos anos, o desenvolvimento das grandes corporações formou o que hoje chamamos de shopping center, mas estamos atualmente passando por uma transformação, o shopping não existe apenas para seguir seu propósito original de ser um local com muitas opções de compra, hoje também é um centro que fornece uma experiência, </w:t>
+      </w:r>
+      <w:r>
+        <w:rPr>
+          <w:rFonts w:ascii="Arial" w:hAnsi="Arial" w:cs="Arial"/>
+          <w:sz w:val="22"/>
+          <w:szCs w:val="22"/>
+        </w:rPr>
+        <w:t>porém</w:t>
+      </w:r>
+      <w:r>
+        <w:rPr>
+          <w:rFonts w:ascii="Arial" w:hAnsi="Arial" w:cs="Arial"/>
+          <w:sz w:val="22"/>
+          <w:szCs w:val="22"/>
+        </w:rPr>
+        <w:t xml:space="preserve"> com o advento da tecnologia vemos o que pode ser o apocalipse do shopping center. </w:t>
+      </w:r>
+    </w:p>
+    <w:p>
+      <w:pPr>
+        <w:rPr>
+          <w:rFonts w:ascii="Arial" w:hAnsi="Arial" w:cs="Arial"/>
+          <w:sz w:val="22"/>
+          <w:szCs w:val="22"/>
+        </w:rPr>
+      </w:pPr>
+      <w:r>
+        <w:rPr>
+          <w:rFonts w:ascii="Arial" w:hAnsi="Arial" w:cs="Arial"/>
+          <w:sz w:val="22"/>
+          <w:szCs w:val="22"/>
+        </w:rPr>
+        <w:t xml:space="preserve">Então porque não intervir nisso e possibilitar uma nova visão do negócio, um meio de aproveitar o cenário atual e ver cada cliente como único, somos a Light </w:t>
+      </w:r>
+      <w:proofErr w:type="spellStart"/>
+      <w:r>
+        <w:rPr>
+          <w:rFonts w:ascii="Arial" w:hAnsi="Arial" w:cs="Arial"/>
+          <w:sz w:val="22"/>
+          <w:szCs w:val="22"/>
+        </w:rPr>
+        <w:t>On</w:t>
+      </w:r>
+      <w:proofErr w:type="spellEnd"/>
+      <w:r>
+        <w:rPr>
+          <w:rFonts w:ascii="Arial" w:hAnsi="Arial" w:cs="Arial"/>
+          <w:sz w:val="22"/>
+          <w:szCs w:val="22"/>
+        </w:rPr>
+        <w:t xml:space="preserve"> e vamos juntos modificar a experiencia </w:t>
+      </w:r>
+      <w:r>
+        <w:rPr>
+          <w:rFonts w:ascii="Arial" w:hAnsi="Arial" w:cs="Arial"/>
+          <w:sz w:val="22"/>
+          <w:szCs w:val="22"/>
+        </w:rPr>
+        <w:t>de</w:t>
+      </w:r>
+      <w:r>
+        <w:rPr>
+          <w:rFonts w:ascii="Arial" w:hAnsi="Arial" w:cs="Arial"/>
+          <w:sz w:val="22"/>
+          <w:szCs w:val="22"/>
+        </w:rPr>
+        <w:t xml:space="preserve"> ir em um complexo comercial / shopping.</w:t>
+      </w:r>
+    </w:p>
+    <w:p>
+      <w:pPr>
+        <w:rPr>
+          <w:rFonts w:ascii="Arial" w:hAnsi="Arial" w:cs="Arial"/>
+          <w:sz w:val="22"/>
+          <w:szCs w:val="22"/>
+        </w:rPr>
+      </w:pPr>
+    </w:p>
+    <w:p>
+      <w:pPr>
+        <w:rPr>
+          <w:rFonts w:ascii="Arial" w:hAnsi="Arial" w:cs="Arial"/>
+          <w:sz w:val="22"/>
+          <w:szCs w:val="22"/>
         </w:rPr>
       </w:pPr>
     </w:p>
@@ -455,7 +1206,9 @@
           <w:szCs w:val="28"/>
         </w:rPr>
       </w:pPr>
-      <w:r>
+    </w:p>
+    <w:p>
+      <w:pPr>
         <w:rPr>
           <w:rFonts w:ascii="Arial" w:hAnsi="Arial" w:cs="Arial"/>
           <w:b/>
@@ -465,235 +1218,34 @@
           <w:sz w:val="28"/>
           <w:szCs w:val="28"/>
         </w:rPr>
-        <w:t xml:space="preserve"> </w:t>
-      </w:r>
-      <w:r>
+      </w:pPr>
+    </w:p>
+    <w:p>
+      <w:pPr>
         <w:rPr>
           <w:rFonts w:ascii="Arial" w:hAnsi="Arial" w:cs="Arial"/>
           <w:b/>
           <w:bCs/>
           <w:i/>
           <w:iCs/>
+          <w:color w:val="1485A4" w:themeColor="text2"/>
           <w:sz w:val="28"/>
           <w:szCs w:val="28"/>
         </w:rPr>
-        <w:t>• Objetivos;</w:t>
-      </w:r>
-    </w:p>
-    <w:p>
-      <w:pPr>
-        <w:rPr>
-          <w:rFonts w:ascii="Arial" w:hAnsi="Arial" w:cs="Arial"/>
-          <w:sz w:val="22"/>
-          <w:szCs w:val="22"/>
-        </w:rPr>
-      </w:pPr>
-      <w:r>
-        <w:rPr>
-          <w:rFonts w:ascii="Arial" w:hAnsi="Arial" w:cs="Arial"/>
-          <w:sz w:val="22"/>
-          <w:szCs w:val="22"/>
-        </w:rPr>
-        <w:t>Fornecer ao complexo comercial</w:t>
-      </w:r>
-      <w:r>
-        <w:rPr>
-          <w:rFonts w:ascii="Arial" w:hAnsi="Arial" w:cs="Arial"/>
-          <w:sz w:val="22"/>
-          <w:szCs w:val="22"/>
-        </w:rPr>
-        <w:t>,</w:t>
-      </w:r>
-      <w:r>
-        <w:rPr>
-          <w:rFonts w:ascii="Arial" w:hAnsi="Arial" w:cs="Arial"/>
-          <w:sz w:val="22"/>
-          <w:szCs w:val="22"/>
-        </w:rPr>
-        <w:t xml:space="preserve"> um instrumento de gestão</w:t>
-      </w:r>
-      <w:r>
-        <w:rPr>
-          <w:rFonts w:ascii="Arial" w:hAnsi="Arial" w:cs="Arial"/>
-          <w:sz w:val="22"/>
-          <w:szCs w:val="22"/>
-        </w:rPr>
-        <w:t xml:space="preserve"> e monitoramento</w:t>
-      </w:r>
-      <w:r>
-        <w:rPr>
-          <w:rFonts w:ascii="Arial" w:hAnsi="Arial" w:cs="Arial"/>
-          <w:sz w:val="22"/>
-          <w:szCs w:val="22"/>
-        </w:rPr>
-        <w:t xml:space="preserve"> de tráfego interno</w:t>
-      </w:r>
-      <w:r>
-        <w:rPr>
-          <w:rFonts w:ascii="Arial" w:hAnsi="Arial" w:cs="Arial"/>
-          <w:sz w:val="22"/>
-          <w:szCs w:val="22"/>
-        </w:rPr>
-        <w:t xml:space="preserve"> dentro de </w:t>
-      </w:r>
-      <w:r>
-        <w:rPr>
-          <w:rFonts w:ascii="Arial" w:hAnsi="Arial" w:cs="Arial"/>
-          <w:sz w:val="22"/>
-          <w:szCs w:val="22"/>
-        </w:rPr>
-        <w:t>6</w:t>
-      </w:r>
-      <w:r>
-        <w:rPr>
-          <w:rFonts w:ascii="Arial" w:hAnsi="Arial" w:cs="Arial"/>
-          <w:sz w:val="22"/>
-          <w:szCs w:val="22"/>
-        </w:rPr>
-        <w:t xml:space="preserve"> meses,</w:t>
-      </w:r>
-      <w:r>
-        <w:rPr>
-          <w:rFonts w:ascii="Arial" w:hAnsi="Arial" w:cs="Arial"/>
-          <w:sz w:val="22"/>
-          <w:szCs w:val="22"/>
-        </w:rPr>
-        <w:t xml:space="preserve"> que garanta informações precisas para melhorar o marketing interno</w:t>
-      </w:r>
-      <w:r>
-        <w:rPr>
-          <w:rFonts w:ascii="Arial" w:hAnsi="Arial" w:cs="Arial"/>
-          <w:sz w:val="22"/>
-          <w:szCs w:val="22"/>
-        </w:rPr>
-        <w:t xml:space="preserve"> em pelo menos 15%</w:t>
-      </w:r>
-      <w:r>
-        <w:rPr>
-          <w:rFonts w:ascii="Arial" w:hAnsi="Arial" w:cs="Arial"/>
-          <w:sz w:val="22"/>
-          <w:szCs w:val="22"/>
-        </w:rPr>
-        <w:t>,</w:t>
-      </w:r>
-      <w:r>
-        <w:rPr>
-          <w:rFonts w:ascii="Arial" w:hAnsi="Arial" w:cs="Arial"/>
-          <w:sz w:val="22"/>
-          <w:szCs w:val="22"/>
-        </w:rPr>
-        <w:t xml:space="preserve"> além de </w:t>
-      </w:r>
-      <w:r>
-        <w:rPr>
-          <w:rFonts w:ascii="Arial" w:hAnsi="Arial" w:cs="Arial"/>
-          <w:sz w:val="22"/>
-          <w:szCs w:val="22"/>
-        </w:rPr>
-        <w:t>fornecer através dos dados</w:t>
-      </w:r>
-      <w:r>
-        <w:rPr>
-          <w:rFonts w:ascii="Arial" w:hAnsi="Arial" w:cs="Arial"/>
-          <w:sz w:val="22"/>
-          <w:szCs w:val="22"/>
-        </w:rPr>
-        <w:t xml:space="preserve"> outras possibilidades aos administradores do </w:t>
-      </w:r>
-      <w:r>
-        <w:rPr>
-          <w:rFonts w:ascii="Arial" w:hAnsi="Arial" w:cs="Arial"/>
-          <w:sz w:val="22"/>
-          <w:szCs w:val="22"/>
-        </w:rPr>
-        <w:t>complexo comercial</w:t>
-      </w:r>
-      <w:r>
-        <w:rPr>
-          <w:rFonts w:ascii="Arial" w:hAnsi="Arial" w:cs="Arial"/>
-          <w:sz w:val="22"/>
-          <w:szCs w:val="22"/>
-        </w:rPr>
-        <w:t>, como exemplo</w:t>
-      </w:r>
-      <w:r>
-        <w:rPr>
-          <w:rFonts w:ascii="Arial" w:hAnsi="Arial" w:cs="Arial"/>
-          <w:sz w:val="22"/>
-          <w:szCs w:val="22"/>
-        </w:rPr>
-        <w:t xml:space="preserve">; </w:t>
-      </w:r>
-      <w:r>
-        <w:rPr>
-          <w:rFonts w:ascii="Arial" w:hAnsi="Arial" w:cs="Arial"/>
-          <w:sz w:val="22"/>
-          <w:szCs w:val="22"/>
-        </w:rPr>
-        <w:t xml:space="preserve">melhorar os custos para lojas satélites e menos dependência das lojas </w:t>
-      </w:r>
-      <w:r>
-        <w:rPr>
-          <w:rFonts w:ascii="Arial" w:hAnsi="Arial" w:cs="Arial"/>
-          <w:sz w:val="22"/>
-          <w:szCs w:val="22"/>
-        </w:rPr>
-        <w:t>â</w:t>
-      </w:r>
-      <w:r>
-        <w:rPr>
-          <w:rFonts w:ascii="Arial" w:hAnsi="Arial" w:cs="Arial"/>
-          <w:sz w:val="22"/>
-          <w:szCs w:val="22"/>
-        </w:rPr>
-        <w:t>ncora</w:t>
-      </w:r>
-      <w:r>
-        <w:rPr>
-          <w:rFonts w:ascii="Arial" w:hAnsi="Arial" w:cs="Arial"/>
-          <w:sz w:val="22"/>
-          <w:szCs w:val="22"/>
-        </w:rPr>
-        <w:t xml:space="preserve">, disponibilizar campanhas especificas para marcas que queiram locar corredores dentre </w:t>
-      </w:r>
-      <w:r>
-        <w:rPr>
-          <w:rFonts w:ascii="Arial" w:hAnsi="Arial" w:cs="Arial"/>
-          <w:sz w:val="22"/>
-          <w:szCs w:val="22"/>
-        </w:rPr>
-        <w:t>outros...</w:t>
-      </w:r>
-      <w:r>
-        <w:rPr>
-          <w:rFonts w:ascii="Arial" w:hAnsi="Arial" w:cs="Arial"/>
-          <w:sz w:val="22"/>
-          <w:szCs w:val="22"/>
-        </w:rPr>
-        <w:t xml:space="preserve"> </w:t>
-      </w:r>
-    </w:p>
-    <w:p>
-      <w:pPr>
-        <w:rPr>
-          <w:rFonts w:ascii="Arial" w:hAnsi="Arial" w:cs="Arial"/>
-          <w:sz w:val="22"/>
-          <w:szCs w:val="22"/>
-        </w:rPr>
-      </w:pPr>
-    </w:p>
-    <w:p>
-      <w:pPr>
+      </w:pPr>
+      <w:r>
         <w:rPr>
           <w:rFonts w:ascii="Arial" w:hAnsi="Arial" w:cs="Arial"/>
           <w:b/>
           <w:bCs/>
           <w:i/>
           <w:iCs/>
+          <w:color w:val="1485A4" w:themeColor="text2"/>
           <w:sz w:val="28"/>
           <w:szCs w:val="28"/>
         </w:rPr>
-      </w:pPr>
+        <w:t>• Escopo</w:t>
+      </w:r>
       <w:r>
         <w:rPr>
           <w:rFonts w:ascii="Arial" w:hAnsi="Arial" w:cs="Arial"/>
@@ -701,497 +1253,412 @@
           <w:bCs/>
           <w:i/>
           <w:iCs/>
+          <w:color w:val="1485A4" w:themeColor="text2"/>
           <w:sz w:val="28"/>
           <w:szCs w:val="28"/>
         </w:rPr>
-        <w:t xml:space="preserve">• Justificativa do projeto; </w:t>
-      </w:r>
-    </w:p>
-    <w:p>
-      <w:pPr>
-        <w:rPr>
-          <w:rFonts w:ascii="Arial" w:hAnsi="Arial" w:cs="Arial"/>
-          <w:sz w:val="22"/>
-          <w:szCs w:val="22"/>
-        </w:rPr>
-      </w:pPr>
-      <w:r>
-        <w:rPr>
-          <w:rFonts w:ascii="Arial" w:hAnsi="Arial" w:cs="Arial"/>
-          <w:sz w:val="22"/>
-          <w:szCs w:val="22"/>
-        </w:rPr>
-        <w:t>Desde sempre, a humanidade muda tudo que pode, quantas vezes p</w:t>
-      </w:r>
-      <w:r>
-        <w:rPr>
-          <w:rFonts w:ascii="Arial" w:hAnsi="Arial" w:cs="Arial"/>
-          <w:sz w:val="22"/>
-          <w:szCs w:val="22"/>
-        </w:rPr>
-        <w:t>uder</w:t>
-      </w:r>
-      <w:r>
-        <w:rPr>
-          <w:rFonts w:ascii="Arial" w:hAnsi="Arial" w:cs="Arial"/>
-          <w:sz w:val="22"/>
-          <w:szCs w:val="22"/>
-        </w:rPr>
-        <w:t xml:space="preserve"> de forma a garantir melhores resultados</w:t>
-      </w:r>
-      <w:r>
-        <w:rPr>
-          <w:rFonts w:ascii="Arial" w:hAnsi="Arial" w:cs="Arial"/>
-          <w:sz w:val="22"/>
-          <w:szCs w:val="22"/>
-        </w:rPr>
-        <w:t>, com os complexos comerciais</w:t>
-      </w:r>
-      <w:r>
-        <w:rPr>
-          <w:rFonts w:ascii="Arial" w:hAnsi="Arial" w:cs="Arial"/>
-          <w:sz w:val="22"/>
-          <w:szCs w:val="22"/>
-        </w:rPr>
-        <w:t>,</w:t>
-      </w:r>
-      <w:r>
-        <w:rPr>
-          <w:rFonts w:ascii="Arial" w:hAnsi="Arial" w:cs="Arial"/>
-          <w:sz w:val="22"/>
-          <w:szCs w:val="22"/>
-        </w:rPr>
-        <w:t xml:space="preserve"> shopping</w:t>
-      </w:r>
-      <w:r>
-        <w:rPr>
-          <w:rFonts w:ascii="Arial" w:hAnsi="Arial" w:cs="Arial"/>
-          <w:sz w:val="22"/>
-          <w:szCs w:val="22"/>
-        </w:rPr>
-        <w:t>s</w:t>
-      </w:r>
-      <w:r>
-        <w:rPr>
-          <w:rFonts w:ascii="Arial" w:hAnsi="Arial" w:cs="Arial"/>
-          <w:sz w:val="22"/>
-          <w:szCs w:val="22"/>
-        </w:rPr>
-        <w:t xml:space="preserve">, </w:t>
-      </w:r>
-      <w:r>
-        <w:rPr>
-          <w:rFonts w:ascii="Arial" w:hAnsi="Arial" w:cs="Arial"/>
-          <w:sz w:val="22"/>
-          <w:szCs w:val="22"/>
-        </w:rPr>
-        <w:t>feira</w:t>
-      </w:r>
-      <w:r>
-        <w:rPr>
-          <w:rFonts w:ascii="Arial" w:hAnsi="Arial" w:cs="Arial"/>
-          <w:sz w:val="22"/>
-          <w:szCs w:val="22"/>
-        </w:rPr>
-        <w:t>s</w:t>
-      </w:r>
-      <w:r>
-        <w:rPr>
-          <w:rFonts w:ascii="Arial" w:hAnsi="Arial" w:cs="Arial"/>
-          <w:sz w:val="22"/>
-          <w:szCs w:val="22"/>
-        </w:rPr>
-        <w:t xml:space="preserve"> fechadas</w:t>
-      </w:r>
-      <w:r>
-        <w:rPr>
-          <w:rFonts w:ascii="Arial" w:hAnsi="Arial" w:cs="Arial"/>
-          <w:sz w:val="22"/>
-          <w:szCs w:val="22"/>
-        </w:rPr>
-        <w:t xml:space="preserve"> ou qualquer outro modelo de </w:t>
-      </w:r>
-      <w:r>
-        <w:rPr>
-          <w:rFonts w:ascii="Arial" w:hAnsi="Arial" w:cs="Arial"/>
-          <w:sz w:val="22"/>
-          <w:szCs w:val="22"/>
-        </w:rPr>
-        <w:t>negócio</w:t>
-      </w:r>
-      <w:r>
-        <w:rPr>
-          <w:rFonts w:ascii="Arial" w:hAnsi="Arial" w:cs="Arial"/>
-          <w:sz w:val="22"/>
-          <w:szCs w:val="22"/>
-        </w:rPr>
-        <w:t xml:space="preserve"> do ramo sof</w:t>
-      </w:r>
-      <w:r>
-        <w:rPr>
-          <w:rFonts w:ascii="Arial" w:hAnsi="Arial" w:cs="Arial"/>
-          <w:sz w:val="22"/>
-          <w:szCs w:val="22"/>
-        </w:rPr>
-        <w:t>rendo com o passar do tempo, devemos adequá-los ao novo mundo que vivemos, além de aproveitar o “boom” pós pandemia para maximizar os ganhos e potencializar o negócio.</w:t>
-      </w:r>
-    </w:p>
-    <w:p>
-      <w:pPr>
-        <w:rPr>
-          <w:rFonts w:ascii="Arial" w:hAnsi="Arial" w:cs="Arial"/>
-          <w:sz w:val="22"/>
-          <w:szCs w:val="22"/>
-        </w:rPr>
-      </w:pPr>
-      <w:r>
-        <w:rPr>
-          <w:rFonts w:ascii="Arial" w:hAnsi="Arial" w:cs="Arial"/>
-          <w:sz w:val="22"/>
-          <w:szCs w:val="22"/>
-        </w:rPr>
-        <w:t xml:space="preserve">Além disso, hoje os complexos comerciais </w:t>
-      </w:r>
-      <w:r>
-        <w:rPr>
-          <w:rFonts w:ascii="Arial" w:hAnsi="Arial" w:cs="Arial"/>
-          <w:sz w:val="22"/>
-          <w:szCs w:val="22"/>
-        </w:rPr>
-        <w:t xml:space="preserve">funcionam sob o conceito de loja ancora e satélite, onde as lojas ancoras são o chamariz e as satélites são complemento, a desvantagem para o complexo comercial esta no poder de barganha, onde grandes empresas como C&amp;A, Cinemark, grandes varejos de eletrônicos e alimentícios,  possuem uma excelente margem de negociação arrancando uma melhor condição de </w:t>
-      </w:r>
-      <w:r>
-        <w:rPr>
-          <w:rFonts w:ascii="Arial" w:hAnsi="Arial" w:cs="Arial"/>
-          <w:sz w:val="22"/>
-          <w:szCs w:val="22"/>
-        </w:rPr>
-        <w:lastRenderedPageBreak/>
-        <w:t>locação de espaço, causando desvantagem para as lojas satélites que arcam com os custos altos de locação de espaço e contribuições por metas.</w:t>
-      </w:r>
-    </w:p>
-    <w:p>
-      <w:pPr>
-        <w:rPr>
-          <w:rFonts w:ascii="Arial" w:hAnsi="Arial" w:cs="Arial"/>
-          <w:sz w:val="22"/>
-          <w:szCs w:val="22"/>
-        </w:rPr>
-      </w:pPr>
-      <w:r>
-        <w:rPr>
-          <w:rFonts w:ascii="Arial" w:hAnsi="Arial" w:cs="Arial"/>
-          <w:sz w:val="22"/>
-          <w:szCs w:val="22"/>
-        </w:rPr>
-        <w:t>O caso das lojas satélites ainda possui</w:t>
-      </w:r>
-      <w:r>
-        <w:rPr>
-          <w:rFonts w:ascii="Arial" w:hAnsi="Arial" w:cs="Arial"/>
-          <w:sz w:val="22"/>
-          <w:szCs w:val="22"/>
-        </w:rPr>
-        <w:t xml:space="preserve"> maior agravante, sua rotatividade</w:t>
-      </w:r>
-      <w:r>
-        <w:rPr>
-          <w:rFonts w:ascii="Arial" w:hAnsi="Arial" w:cs="Arial"/>
-          <w:sz w:val="22"/>
-          <w:szCs w:val="22"/>
-        </w:rPr>
-        <w:t>,</w:t>
-      </w:r>
-      <w:r>
-        <w:rPr>
-          <w:rFonts w:ascii="Arial" w:hAnsi="Arial" w:cs="Arial"/>
-          <w:sz w:val="22"/>
-          <w:szCs w:val="22"/>
-        </w:rPr>
-        <w:t xml:space="preserve"> por conta dos custos, isso causa estranhamento por uma fração de clientes que habituados a certo serviço ou produto </w:t>
-      </w:r>
-      <w:r>
-        <w:rPr>
-          <w:rFonts w:ascii="Arial" w:hAnsi="Arial" w:cs="Arial"/>
-          <w:sz w:val="22"/>
-          <w:szCs w:val="22"/>
-        </w:rPr>
-        <w:t xml:space="preserve">não se encontram mais disponíveis da forma que era antes. Mesmo que não seja uma proporção que acarrete muito prejuízo, ainda se torna uma situação de prejuízo indireto, </w:t>
-      </w:r>
-      <w:r>
-        <w:rPr>
-          <w:rFonts w:ascii="Arial" w:hAnsi="Arial" w:cs="Arial"/>
-          <w:sz w:val="22"/>
-          <w:szCs w:val="22"/>
-        </w:rPr>
-        <w:t>já</w:t>
-      </w:r>
-      <w:r>
-        <w:rPr>
-          <w:rFonts w:ascii="Arial" w:hAnsi="Arial" w:cs="Arial"/>
-          <w:sz w:val="22"/>
-          <w:szCs w:val="22"/>
-        </w:rPr>
-        <w:t xml:space="preserve"> que muitas vezes um estande fica parado por um determinado período, além de gerar </w:t>
-      </w:r>
-      <w:r>
-        <w:rPr>
-          <w:rFonts w:ascii="Arial" w:hAnsi="Arial" w:cs="Arial"/>
-          <w:sz w:val="22"/>
-          <w:szCs w:val="22"/>
-        </w:rPr>
-        <w:t>preferência</w:t>
-      </w:r>
-      <w:r>
-        <w:rPr>
-          <w:rFonts w:ascii="Arial" w:hAnsi="Arial" w:cs="Arial"/>
-          <w:sz w:val="22"/>
-          <w:szCs w:val="22"/>
-        </w:rPr>
-        <w:t xml:space="preserve"> por outro complexo comercial</w:t>
-      </w:r>
-      <w:r>
-        <w:rPr>
-          <w:rFonts w:ascii="Arial" w:hAnsi="Arial" w:cs="Arial"/>
-          <w:sz w:val="22"/>
-          <w:szCs w:val="22"/>
-        </w:rPr>
-        <w:t>.</w:t>
-      </w:r>
-    </w:p>
-    <w:p>
-      <w:pPr>
-        <w:rPr>
-          <w:rFonts w:ascii="Arial" w:hAnsi="Arial" w:cs="Arial"/>
-          <w:sz w:val="22"/>
-          <w:szCs w:val="22"/>
-        </w:rPr>
-      </w:pPr>
-    </w:p>
-    <w:p>
-      <w:pPr>
-        <w:rPr>
-          <w:rFonts w:ascii="Arial" w:hAnsi="Arial" w:cs="Arial"/>
-          <w:sz w:val="22"/>
-          <w:szCs w:val="22"/>
-        </w:rPr>
-      </w:pPr>
-      <w:r>
-        <w:rPr>
-          <w:rFonts w:ascii="Arial" w:hAnsi="Arial" w:cs="Arial"/>
-          <w:sz w:val="22"/>
-          <w:szCs w:val="22"/>
-        </w:rPr>
-        <w:t xml:space="preserve">O Shopping Center (ou centro de compras) é uma edificação de grandes proporções, um empreendimento onde funcionam diversas lojas de diferentes donos e marcas, configuradas segundo o </w:t>
-      </w:r>
-      <w:proofErr w:type="spellStart"/>
-      <w:r>
-        <w:rPr>
-          <w:rFonts w:ascii="Arial" w:hAnsi="Arial" w:cs="Arial"/>
-          <w:sz w:val="22"/>
-          <w:szCs w:val="22"/>
-        </w:rPr>
-        <w:t>tenant</w:t>
-      </w:r>
-      <w:proofErr w:type="spellEnd"/>
-      <w:r>
-        <w:rPr>
-          <w:rFonts w:ascii="Arial" w:hAnsi="Arial" w:cs="Arial"/>
-          <w:sz w:val="22"/>
-          <w:szCs w:val="22"/>
-        </w:rPr>
-        <w:t xml:space="preserve"> mix (planejamento de distribuição das lojas) e utilizando-se de marcas de renome </w:t>
-      </w:r>
-      <w:r>
-        <w:rPr>
-          <w:rFonts w:ascii="Arial" w:hAnsi="Arial" w:cs="Arial"/>
-          <w:sz w:val="22"/>
-          <w:szCs w:val="22"/>
-        </w:rPr>
-        <w:t>(</w:t>
-      </w:r>
-      <w:r>
-        <w:rPr>
-          <w:rFonts w:ascii="Arial" w:hAnsi="Arial" w:cs="Arial"/>
-          <w:sz w:val="22"/>
-          <w:szCs w:val="22"/>
-        </w:rPr>
-        <w:t xml:space="preserve">lojas âncora) para atrair maior clientela para as demais lojas (as lojas satélites), sob administração única, oferecendo produtos e serviços ao consumidor num espaço climatizado e diferenciado, que possibilita também o entretenimento e o lazer no espaço de compras, com segurança e estacionamento. </w:t>
-      </w:r>
-    </w:p>
-    <w:p>
-      <w:pPr>
-        <w:rPr>
-          <w:rFonts w:ascii="Arial" w:hAnsi="Arial" w:cs="Arial"/>
-          <w:sz w:val="22"/>
-          <w:szCs w:val="22"/>
-        </w:rPr>
-      </w:pPr>
-      <w:r>
-        <w:rPr>
-          <w:rFonts w:ascii="Arial" w:hAnsi="Arial" w:cs="Arial"/>
-          <w:sz w:val="22"/>
-          <w:szCs w:val="22"/>
-        </w:rPr>
-        <w:t>Porém</w:t>
-      </w:r>
-      <w:r>
-        <w:rPr>
-          <w:rFonts w:ascii="Arial" w:hAnsi="Arial" w:cs="Arial"/>
-          <w:sz w:val="22"/>
-          <w:szCs w:val="22"/>
-        </w:rPr>
-        <w:t xml:space="preserve"> nem tudo é para sempre, cada alteração das relações interpessoais, evolução cultural ou até mesmo a ganância capitalista, são fatores que geram revoluções no mundo e em aspectos menores, como complexos comerciais</w:t>
-      </w:r>
-      <w:r>
-        <w:rPr>
-          <w:rFonts w:ascii="Arial" w:hAnsi="Arial" w:cs="Arial"/>
-          <w:sz w:val="22"/>
-          <w:szCs w:val="22"/>
-        </w:rPr>
-        <w:t>, c</w:t>
-      </w:r>
-      <w:r>
-        <w:rPr>
-          <w:rFonts w:ascii="Arial" w:hAnsi="Arial" w:cs="Arial"/>
-          <w:sz w:val="22"/>
-          <w:szCs w:val="22"/>
-        </w:rPr>
-        <w:t>omo alerta o professor Fábio Ulhôa Coelho, “ao locar uma loja em centros de compras, o empreendedor não pode perder de vista o complexo comercial como um todo, devendo atentar à necessária combinação da diversidade de ofertas (</w:t>
-      </w:r>
-      <w:proofErr w:type="spellStart"/>
-      <w:r>
-        <w:rPr>
-          <w:rFonts w:ascii="Arial" w:hAnsi="Arial" w:cs="Arial"/>
-          <w:sz w:val="22"/>
-          <w:szCs w:val="22"/>
-        </w:rPr>
-        <w:t>tenant</w:t>
-      </w:r>
-      <w:proofErr w:type="spellEnd"/>
-      <w:r>
-        <w:rPr>
-          <w:rFonts w:ascii="Arial" w:hAnsi="Arial" w:cs="Arial"/>
-          <w:sz w:val="22"/>
-          <w:szCs w:val="22"/>
-        </w:rPr>
-        <w:t xml:space="preserve"> mix), fator inerente ao sucesso do seu empreendimento”, mas a balança não se equilibra pacificamente, as empresas mais conhecidas conseguem melhores condições de locação e podemos listar alguns fatores que atrapalham empreendedores a continuar no shopping. Entre eles, aluguéis exorbitantes, taxas de condomínio pesadas, cobranças extras em meses de datas mais lucrativas, como Natal e Dia das Mães, além de participação em campanhas publicitárias.</w:t>
-      </w:r>
-    </w:p>
-    <w:p>
-      <w:pPr>
-        <w:rPr>
-          <w:rFonts w:ascii="Arial" w:hAnsi="Arial" w:cs="Arial"/>
-          <w:sz w:val="22"/>
-          <w:szCs w:val="22"/>
-        </w:rPr>
-      </w:pPr>
-      <w:r>
-        <w:rPr>
-          <w:rFonts w:ascii="Arial" w:hAnsi="Arial" w:cs="Arial"/>
-          <w:sz w:val="22"/>
-          <w:szCs w:val="22"/>
-        </w:rPr>
-        <w:t xml:space="preserve">Ao decorrer dos anos, o desenvolvimento das grandes corporações formou o que hoje chamamos de shopping center, mas estamos atualmente passando por uma transformação, o shopping não existe apenas para seguir seu propósito original de ser um local com muitas opções de compra, hoje também é um centro que fornece uma experiência, </w:t>
-      </w:r>
-      <w:r>
-        <w:rPr>
-          <w:rFonts w:ascii="Arial" w:hAnsi="Arial" w:cs="Arial"/>
-          <w:sz w:val="22"/>
-          <w:szCs w:val="22"/>
-        </w:rPr>
-        <w:t>porém</w:t>
-      </w:r>
-      <w:r>
-        <w:rPr>
-          <w:rFonts w:ascii="Arial" w:hAnsi="Arial" w:cs="Arial"/>
-          <w:sz w:val="22"/>
-          <w:szCs w:val="22"/>
-        </w:rPr>
-        <w:t xml:space="preserve"> com o advento da tecnologia vemos o que pode ser o apocalipse do shopping center. </w:t>
-      </w:r>
-    </w:p>
-    <w:p>
-      <w:pPr>
-        <w:rPr>
-          <w:rFonts w:ascii="Arial" w:hAnsi="Arial" w:cs="Arial"/>
-          <w:sz w:val="22"/>
-          <w:szCs w:val="22"/>
-        </w:rPr>
-      </w:pPr>
-      <w:r>
-        <w:rPr>
-          <w:rFonts w:ascii="Arial" w:hAnsi="Arial" w:cs="Arial"/>
-          <w:sz w:val="22"/>
-          <w:szCs w:val="22"/>
-        </w:rPr>
-        <w:t xml:space="preserve">Então porque não intervir nisso e possibilitar uma nova visão do negócio, um meio de aproveitar o cenário atual e ver cada cliente como único, somos a Light </w:t>
-      </w:r>
-      <w:proofErr w:type="spellStart"/>
-      <w:r>
-        <w:rPr>
-          <w:rFonts w:ascii="Arial" w:hAnsi="Arial" w:cs="Arial"/>
-          <w:sz w:val="22"/>
-          <w:szCs w:val="22"/>
-        </w:rPr>
-        <w:t>On</w:t>
-      </w:r>
-      <w:proofErr w:type="spellEnd"/>
-      <w:r>
-        <w:rPr>
-          <w:rFonts w:ascii="Arial" w:hAnsi="Arial" w:cs="Arial"/>
-          <w:sz w:val="22"/>
-          <w:szCs w:val="22"/>
-        </w:rPr>
-        <w:t xml:space="preserve"> e vamos juntos modificar a experiencia </w:t>
-      </w:r>
-      <w:r>
-        <w:rPr>
-          <w:rFonts w:ascii="Arial" w:hAnsi="Arial" w:cs="Arial"/>
-          <w:sz w:val="22"/>
-          <w:szCs w:val="22"/>
-        </w:rPr>
-        <w:t>de</w:t>
-      </w:r>
-      <w:r>
-        <w:rPr>
-          <w:rFonts w:ascii="Arial" w:hAnsi="Arial" w:cs="Arial"/>
-          <w:sz w:val="22"/>
-          <w:szCs w:val="22"/>
-        </w:rPr>
-        <w:t xml:space="preserve"> ir em um complexo comercial / shopping.</w:t>
-      </w:r>
-    </w:p>
-    <w:p>
-      <w:pPr>
-        <w:rPr>
-          <w:rFonts w:ascii="Arial" w:hAnsi="Arial" w:cs="Arial"/>
-          <w:sz w:val="22"/>
-          <w:szCs w:val="22"/>
-        </w:rPr>
-      </w:pPr>
-    </w:p>
-    <w:p>
-      <w:pPr>
-        <w:rPr>
-          <w:rFonts w:ascii="Arial" w:hAnsi="Arial" w:cs="Arial"/>
-          <w:sz w:val="22"/>
-          <w:szCs w:val="22"/>
-        </w:rPr>
-      </w:pPr>
-    </w:p>
-    <w:p>
-      <w:pPr>
+        <w:t xml:space="preserve">; </w:t>
+      </w:r>
+      <w:r>
         <w:rPr>
           <w:rFonts w:ascii="Arial" w:hAnsi="Arial" w:cs="Arial"/>
           <w:b/>
           <w:bCs/>
           <w:i/>
           <w:iCs/>
+          <w:color w:val="1485A4" w:themeColor="text2"/>
           <w:sz w:val="28"/>
           <w:szCs w:val="28"/>
         </w:rPr>
-      </w:pPr>
+        <w:t xml:space="preserve"> </w:t>
+      </w:r>
+    </w:p>
+    <w:p>
+      <w:pPr>
+        <w:rPr>
+          <w:rFonts w:ascii="Arial" w:hAnsi="Arial" w:cs="Arial"/>
+          <w:sz w:val="22"/>
+          <w:szCs w:val="22"/>
+        </w:rPr>
+      </w:pPr>
+      <w:r>
+        <w:rPr>
+          <w:rFonts w:ascii="Arial" w:hAnsi="Arial" w:cs="Arial"/>
+          <w:sz w:val="22"/>
+          <w:szCs w:val="22"/>
+        </w:rPr>
+        <w:t>N</w:t>
+      </w:r>
+      <w:r>
+        <w:rPr>
+          <w:rFonts w:ascii="Arial" w:hAnsi="Arial" w:cs="Arial"/>
+          <w:sz w:val="22"/>
+          <w:szCs w:val="22"/>
+        </w:rPr>
+        <w:t>oss</w:t>
+      </w:r>
+      <w:r>
+        <w:rPr>
+          <w:rFonts w:ascii="Arial" w:hAnsi="Arial" w:cs="Arial"/>
+          <w:sz w:val="22"/>
+          <w:szCs w:val="22"/>
+        </w:rPr>
+        <w:t>o projeto</w:t>
+      </w:r>
+      <w:r>
+        <w:rPr>
+          <w:rFonts w:ascii="Arial" w:hAnsi="Arial" w:cs="Arial"/>
+          <w:sz w:val="22"/>
+          <w:szCs w:val="22"/>
+        </w:rPr>
+        <w:t xml:space="preserve">, terá uma página de cadastro para que o usuário possa se </w:t>
+      </w:r>
+      <w:r>
+        <w:rPr>
+          <w:rFonts w:ascii="Arial" w:hAnsi="Arial" w:cs="Arial"/>
+          <w:sz w:val="22"/>
+          <w:szCs w:val="22"/>
+        </w:rPr>
+        <w:t>registrar</w:t>
+      </w:r>
+      <w:r>
+        <w:rPr>
+          <w:rFonts w:ascii="Arial" w:hAnsi="Arial" w:cs="Arial"/>
+          <w:sz w:val="22"/>
+          <w:szCs w:val="22"/>
+        </w:rPr>
+        <w:t xml:space="preserve"> em nossa aplicação web, juntamente com uma tela de login</w:t>
+      </w:r>
+      <w:r>
+        <w:rPr>
+          <w:rFonts w:ascii="Arial" w:hAnsi="Arial" w:cs="Arial"/>
+          <w:sz w:val="22"/>
+          <w:szCs w:val="22"/>
+        </w:rPr>
+        <w:t>,</w:t>
+      </w:r>
+      <w:r>
+        <w:rPr>
+          <w:rFonts w:ascii="Arial" w:hAnsi="Arial" w:cs="Arial"/>
+          <w:sz w:val="22"/>
+          <w:szCs w:val="22"/>
+        </w:rPr>
+        <w:t xml:space="preserve"> </w:t>
+      </w:r>
+      <w:r>
+        <w:rPr>
+          <w:rFonts w:ascii="Arial" w:hAnsi="Arial" w:cs="Arial"/>
+          <w:sz w:val="22"/>
+          <w:szCs w:val="22"/>
+        </w:rPr>
+        <w:t>que será complementad</w:t>
+      </w:r>
+      <w:r>
+        <w:rPr>
+          <w:rFonts w:ascii="Arial" w:hAnsi="Arial" w:cs="Arial"/>
+          <w:sz w:val="22"/>
+          <w:szCs w:val="22"/>
+        </w:rPr>
+        <w:t>a</w:t>
+      </w:r>
+      <w:r>
+        <w:rPr>
+          <w:rFonts w:ascii="Arial" w:hAnsi="Arial" w:cs="Arial"/>
+          <w:sz w:val="22"/>
+          <w:szCs w:val="22"/>
+        </w:rPr>
+        <w:t xml:space="preserve"> por um campo para recupera</w:t>
+      </w:r>
+      <w:r>
+        <w:rPr>
+          <w:rFonts w:ascii="Arial" w:hAnsi="Arial" w:cs="Arial"/>
+          <w:sz w:val="22"/>
+          <w:szCs w:val="22"/>
+        </w:rPr>
+        <w:t>ção de</w:t>
+      </w:r>
+      <w:r>
+        <w:rPr>
+          <w:rFonts w:ascii="Arial" w:hAnsi="Arial" w:cs="Arial"/>
+          <w:sz w:val="22"/>
+          <w:szCs w:val="22"/>
+        </w:rPr>
+        <w:t xml:space="preserve"> senha caso o usuário perca ou esqueça</w:t>
+      </w:r>
+      <w:r>
+        <w:rPr>
+          <w:rFonts w:ascii="Arial" w:hAnsi="Arial" w:cs="Arial"/>
+          <w:sz w:val="22"/>
+          <w:szCs w:val="22"/>
+        </w:rPr>
+        <w:t xml:space="preserve">. Após acessar sua conta, o usuário será encaminhado a </w:t>
+      </w:r>
+      <w:r>
+        <w:rPr>
+          <w:rFonts w:ascii="Arial" w:hAnsi="Arial" w:cs="Arial"/>
+          <w:sz w:val="22"/>
+          <w:szCs w:val="22"/>
+        </w:rPr>
+        <w:t>um</w:t>
+      </w:r>
+      <w:r>
+        <w:rPr>
+          <w:rFonts w:ascii="Arial" w:hAnsi="Arial" w:cs="Arial"/>
+          <w:sz w:val="22"/>
+          <w:szCs w:val="22"/>
+        </w:rPr>
+        <w:t xml:space="preserve"> </w:t>
+      </w:r>
+      <w:r>
+        <w:rPr>
+          <w:rFonts w:ascii="Arial" w:hAnsi="Arial" w:cs="Arial"/>
+          <w:sz w:val="22"/>
+          <w:szCs w:val="22"/>
+        </w:rPr>
+        <w:t>dashboard</w:t>
+      </w:r>
+      <w:r>
+        <w:rPr>
+          <w:rFonts w:ascii="Arial" w:hAnsi="Arial" w:cs="Arial"/>
+          <w:sz w:val="22"/>
+          <w:szCs w:val="22"/>
+        </w:rPr>
+        <w:t xml:space="preserve"> personalizado, </w:t>
+      </w:r>
+      <w:r>
+        <w:rPr>
+          <w:rFonts w:ascii="Arial" w:hAnsi="Arial" w:cs="Arial"/>
+          <w:sz w:val="22"/>
+          <w:szCs w:val="22"/>
+        </w:rPr>
+        <w:t>contendo informações</w:t>
+      </w:r>
+      <w:r>
+        <w:rPr>
+          <w:rFonts w:ascii="Arial" w:hAnsi="Arial" w:cs="Arial"/>
+          <w:sz w:val="22"/>
+          <w:szCs w:val="22"/>
+        </w:rPr>
+        <w:t xml:space="preserve"> seu estabelecimento, </w:t>
+      </w:r>
+      <w:r>
+        <w:rPr>
+          <w:rFonts w:ascii="Arial" w:hAnsi="Arial" w:cs="Arial"/>
+          <w:sz w:val="22"/>
+          <w:szCs w:val="22"/>
+        </w:rPr>
+        <w:t>este da</w:t>
+      </w:r>
+      <w:r>
+        <w:rPr>
+          <w:rFonts w:ascii="Arial" w:hAnsi="Arial" w:cs="Arial"/>
+          <w:sz w:val="22"/>
+          <w:szCs w:val="22"/>
+        </w:rPr>
+        <w:t>shboard irá exibir gráficos</w:t>
+      </w:r>
+      <w:r>
+        <w:rPr>
+          <w:rFonts w:ascii="Arial" w:hAnsi="Arial" w:cs="Arial"/>
+          <w:sz w:val="22"/>
+          <w:szCs w:val="22"/>
+        </w:rPr>
+        <w:t xml:space="preserve"> (gráficos de fluxo de pessoas e densidade de pessoas)</w:t>
+      </w:r>
+      <w:r>
+        <w:rPr>
+          <w:rFonts w:ascii="Arial" w:hAnsi="Arial" w:cs="Arial"/>
+          <w:sz w:val="22"/>
+          <w:szCs w:val="22"/>
+        </w:rPr>
+        <w:t xml:space="preserve"> para</w:t>
+      </w:r>
+      <w:r>
+        <w:rPr>
+          <w:rFonts w:ascii="Arial" w:hAnsi="Arial" w:cs="Arial"/>
+          <w:sz w:val="22"/>
+          <w:szCs w:val="22"/>
+        </w:rPr>
+        <w:t xml:space="preserve"> que</w:t>
+      </w:r>
+      <w:r>
+        <w:rPr>
+          <w:rFonts w:ascii="Arial" w:hAnsi="Arial" w:cs="Arial"/>
+          <w:sz w:val="22"/>
+          <w:szCs w:val="22"/>
+        </w:rPr>
+        <w:t xml:space="preserve"> o nosso cliente </w:t>
+      </w:r>
+      <w:r>
+        <w:rPr>
+          <w:rFonts w:ascii="Arial" w:hAnsi="Arial" w:cs="Arial"/>
+          <w:sz w:val="22"/>
+          <w:szCs w:val="22"/>
+        </w:rPr>
+        <w:t>possa</w:t>
+      </w:r>
+      <w:r>
+        <w:rPr>
+          <w:rFonts w:ascii="Arial" w:hAnsi="Arial" w:cs="Arial"/>
+          <w:sz w:val="22"/>
+          <w:szCs w:val="22"/>
+        </w:rPr>
+        <w:t xml:space="preserve"> gerar relatórios para tomada de decisões importantes </w:t>
+      </w:r>
+      <w:r>
+        <w:rPr>
+          <w:rFonts w:ascii="Arial" w:hAnsi="Arial" w:cs="Arial"/>
+          <w:sz w:val="22"/>
+          <w:szCs w:val="22"/>
+        </w:rPr>
+        <w:t>acerca</w:t>
+      </w:r>
+      <w:r>
+        <w:rPr>
+          <w:rFonts w:ascii="Arial" w:hAnsi="Arial" w:cs="Arial"/>
+          <w:sz w:val="22"/>
+          <w:szCs w:val="22"/>
+        </w:rPr>
+        <w:t xml:space="preserve"> do valor cobrado em seu aluguel dentro dos espaços reservados para as lojas</w:t>
+      </w:r>
+      <w:r>
+        <w:rPr>
+          <w:rFonts w:ascii="Arial" w:hAnsi="Arial" w:cs="Arial"/>
+          <w:sz w:val="22"/>
+          <w:szCs w:val="22"/>
+        </w:rPr>
+        <w:t>, o sistema irá enviar notificações semanais ao nosso cliente, mostrando suas principais alterações em relação a semana anterior</w:t>
+      </w:r>
+      <w:r>
+        <w:rPr>
+          <w:rFonts w:ascii="Arial" w:hAnsi="Arial" w:cs="Arial"/>
+          <w:sz w:val="22"/>
+          <w:szCs w:val="22"/>
+        </w:rPr>
+        <w:t xml:space="preserve">. </w:t>
+      </w:r>
+    </w:p>
+    <w:p>
+      <w:pPr>
+        <w:rPr>
+          <w:rFonts w:ascii="Arial" w:hAnsi="Arial" w:cs="Arial"/>
+          <w:sz w:val="22"/>
+          <w:szCs w:val="22"/>
+        </w:rPr>
+      </w:pPr>
+      <w:r>
+        <w:rPr>
+          <w:rFonts w:ascii="Arial" w:hAnsi="Arial" w:cs="Arial"/>
+          <w:sz w:val="22"/>
+          <w:szCs w:val="22"/>
+        </w:rPr>
+        <w:t>Nossa aplicação irá contar com um backup em nuvem, para que os dados não possam ser eventualmente perdidos, também contaremos com um campo de suporte para que o nosso cliente possa entrar em contato conosco em caso de algum erro ou dificuldade em relação ao nosso projeto e por último teremos uma ferramenta de feedback, para que o nosso usuário possa nos informar como está sendo a sua experiencia com o site, para que possamos sempre estar melhorando e desenvolvendo a nossa aplicação.</w:t>
+      </w:r>
+    </w:p>
+    <w:p>
+      <w:pPr>
+        <w:rPr>
+          <w:rFonts w:ascii="Arial" w:hAnsi="Arial" w:cs="Arial"/>
+          <w:sz w:val="28"/>
+          <w:szCs w:val="28"/>
+        </w:rPr>
+      </w:pPr>
+      <w:r>
+        <w:rPr>
+          <w:rFonts w:ascii="Arial" w:hAnsi="Arial" w:cs="Arial"/>
+          <w:sz w:val="22"/>
+          <w:szCs w:val="22"/>
+        </w:rPr>
+        <w:t xml:space="preserve">A análise </w:t>
+      </w:r>
+      <w:r>
+        <w:rPr>
+          <w:rFonts w:ascii="Arial" w:hAnsi="Arial" w:cs="Arial"/>
+          <w:sz w:val="22"/>
+          <w:szCs w:val="22"/>
+        </w:rPr>
+        <w:t>de dados das</w:t>
+      </w:r>
+      <w:r>
+        <w:rPr>
+          <w:rFonts w:ascii="Arial" w:hAnsi="Arial" w:cs="Arial"/>
+          <w:sz w:val="22"/>
+          <w:szCs w:val="22"/>
+        </w:rPr>
+        <w:t xml:space="preserve"> pessoas que circulam pelo estabelecimento</w:t>
+      </w:r>
+      <w:r>
+        <w:rPr>
+          <w:rFonts w:ascii="Arial" w:hAnsi="Arial" w:cs="Arial"/>
+          <w:sz w:val="22"/>
+          <w:szCs w:val="22"/>
+        </w:rPr>
+        <w:t>,</w:t>
+      </w:r>
+      <w:r>
+        <w:rPr>
+          <w:rFonts w:ascii="Arial" w:hAnsi="Arial" w:cs="Arial"/>
+          <w:sz w:val="22"/>
+          <w:szCs w:val="22"/>
+        </w:rPr>
+        <w:t xml:space="preserve"> será feita por meio de placas de Arduino</w:t>
+      </w:r>
+      <w:r>
+        <w:rPr>
+          <w:rFonts w:ascii="Arial" w:hAnsi="Arial" w:cs="Arial"/>
+          <w:sz w:val="22"/>
+          <w:szCs w:val="22"/>
+        </w:rPr>
+        <w:t xml:space="preserve">, com foco no sensor de </w:t>
+      </w:r>
+      <w:r>
+        <w:rPr>
+          <w:rFonts w:ascii="Arial" w:hAnsi="Arial" w:cs="Arial"/>
+          <w:sz w:val="22"/>
+          <w:szCs w:val="22"/>
+        </w:rPr>
+        <w:t>proximidade</w:t>
+      </w:r>
+      <w:r>
+        <w:rPr>
+          <w:rFonts w:ascii="Arial" w:hAnsi="Arial" w:cs="Arial"/>
+          <w:sz w:val="22"/>
+          <w:szCs w:val="22"/>
+        </w:rPr>
+        <w:t xml:space="preserve">, onde, este sensor irá capitar o movimento das pessoas que adentram e saem do Shopping, sobem e descem seus andarem e entram </w:t>
+      </w:r>
+      <w:r>
+        <w:rPr>
+          <w:rFonts w:ascii="Arial" w:hAnsi="Arial" w:cs="Arial"/>
+          <w:sz w:val="22"/>
+          <w:szCs w:val="22"/>
+        </w:rPr>
+        <w:t>em suas</w:t>
+      </w:r>
+      <w:r>
+        <w:rPr>
+          <w:rFonts w:ascii="Arial" w:hAnsi="Arial" w:cs="Arial"/>
+          <w:sz w:val="22"/>
+          <w:szCs w:val="22"/>
+        </w:rPr>
+        <w:t xml:space="preserve"> lojas. Essa informação será enviada para o nosso banco de dados, para que possamos contabilizar e exibir a quantidade de tráfego de pessoas</w:t>
+      </w:r>
+      <w:r>
+        <w:rPr>
+          <w:rFonts w:ascii="Arial" w:hAnsi="Arial" w:cs="Arial"/>
+          <w:sz w:val="22"/>
+          <w:szCs w:val="22"/>
+        </w:rPr>
+        <w:t xml:space="preserve"> que trafegam</w:t>
+      </w:r>
+      <w:r>
+        <w:rPr>
+          <w:rFonts w:ascii="Arial" w:hAnsi="Arial" w:cs="Arial"/>
+          <w:sz w:val="22"/>
+          <w:szCs w:val="22"/>
+        </w:rPr>
+        <w:t xml:space="preserve"> no estabelecimento semanalmente.</w:t>
+      </w:r>
     </w:p>
     <w:p>
       <w:pPr>
@@ -1201,35 +1668,57 @@
           <w:bCs/>
           <w:i/>
           <w:iCs/>
+          <w:color w:val="1485A4" w:themeColor="text2"/>
           <w:sz w:val="28"/>
           <w:szCs w:val="28"/>
         </w:rPr>
       </w:pPr>
-    </w:p>
-    <w:p>
-      <w:pPr>
+      <w:r>
         <w:rPr>
           <w:rFonts w:ascii="Arial" w:hAnsi="Arial" w:cs="Arial"/>
           <w:b/>
           <w:bCs/>
           <w:i/>
           <w:iCs/>
+          <w:color w:val="1485A4" w:themeColor="text2"/>
           <w:sz w:val="28"/>
           <w:szCs w:val="28"/>
         </w:rPr>
-      </w:pPr>
-      <w:r>
+        <w:t xml:space="preserve">• Marcos do projeto; </w:t>
+      </w:r>
+    </w:p>
+    <w:p>
+      <w:pPr>
+        <w:rPr>
+          <w:rFonts w:ascii="Arial" w:hAnsi="Arial" w:cs="Arial"/>
+          <w:sz w:val="22"/>
+          <w:szCs w:val="22"/>
+        </w:rPr>
+      </w:pPr>
+      <w:r>
+        <w:rPr>
+          <w:rFonts w:ascii="Arial" w:hAnsi="Arial" w:cs="Arial"/>
+          <w:sz w:val="22"/>
+          <w:szCs w:val="22"/>
+        </w:rPr>
+        <w:t>LINHA DO TEMPO</w:t>
+      </w:r>
+    </w:p>
+    <w:p>
+      <w:pPr>
+        <w:spacing w:line="240" w:lineRule="auto"/>
         <w:rPr>
           <w:rFonts w:ascii="Arial" w:hAnsi="Arial" w:cs="Arial"/>
           <w:b/>
           <w:bCs/>
           <w:i/>
           <w:iCs/>
+          <w:color w:val="1485A4" w:themeColor="text2"/>
           <w:sz w:val="28"/>
           <w:szCs w:val="28"/>
-        </w:rPr>
-        <w:t>• Escopo</w:t>
-      </w:r>
+          <w:u w:val="single"/>
+        </w:rPr>
+      </w:pPr>
       <w:r>
         <w:rPr>
           <w:rFonts w:ascii="Arial" w:hAnsi="Arial" w:cs="Arial"/>
@@ -1237,490 +1726,7 @@
           <w:bCs/>
           <w:i/>
           <w:iCs/>
-          <w:sz w:val="28"/>
-          <w:szCs w:val="28"/>
-        </w:rPr>
-        <w:t xml:space="preserve">; </w:t>
-      </w:r>
-      <w:r>
-        <w:rPr>
-          <w:rFonts w:ascii="Arial" w:hAnsi="Arial" w:cs="Arial"/>
-          <w:b/>
-          <w:bCs/>
-          <w:i/>
-          <w:iCs/>
-          <w:sz w:val="28"/>
-          <w:szCs w:val="28"/>
-        </w:rPr>
-        <w:t xml:space="preserve"> </w:t>
-      </w:r>
-    </w:p>
-    <w:p>
-      <w:pPr>
-        <w:rPr>
-          <w:rFonts w:ascii="Arial" w:hAnsi="Arial" w:cs="Arial"/>
-          <w:sz w:val="22"/>
-          <w:szCs w:val="22"/>
-        </w:rPr>
-      </w:pPr>
-      <w:r>
-        <w:rPr>
-          <w:rFonts w:ascii="Arial" w:hAnsi="Arial" w:cs="Arial"/>
-          <w:sz w:val="22"/>
-          <w:szCs w:val="22"/>
-        </w:rPr>
-        <w:t>N</w:t>
-      </w:r>
-      <w:r>
-        <w:rPr>
-          <w:rFonts w:ascii="Arial" w:hAnsi="Arial" w:cs="Arial"/>
-          <w:sz w:val="22"/>
-          <w:szCs w:val="22"/>
-        </w:rPr>
-        <w:t>oss</w:t>
-      </w:r>
-      <w:r>
-        <w:rPr>
-          <w:rFonts w:ascii="Arial" w:hAnsi="Arial" w:cs="Arial"/>
-          <w:sz w:val="22"/>
-          <w:szCs w:val="22"/>
-        </w:rPr>
-        <w:t>o projeto</w:t>
-      </w:r>
-      <w:r>
-        <w:rPr>
-          <w:rFonts w:ascii="Arial" w:hAnsi="Arial" w:cs="Arial"/>
-          <w:sz w:val="22"/>
-          <w:szCs w:val="22"/>
-        </w:rPr>
-        <w:t xml:space="preserve">, terá uma página de cadastro para que o usuário possa se </w:t>
-      </w:r>
-      <w:r>
-        <w:rPr>
-          <w:rFonts w:ascii="Arial" w:hAnsi="Arial" w:cs="Arial"/>
-          <w:sz w:val="22"/>
-          <w:szCs w:val="22"/>
-        </w:rPr>
-        <w:t>registrar</w:t>
-      </w:r>
-      <w:r>
-        <w:rPr>
-          <w:rFonts w:ascii="Arial" w:hAnsi="Arial" w:cs="Arial"/>
-          <w:sz w:val="22"/>
-          <w:szCs w:val="22"/>
-        </w:rPr>
-        <w:t xml:space="preserve"> em nossa aplicação web, juntamente com uma tela de login</w:t>
-      </w:r>
-      <w:r>
-        <w:rPr>
-          <w:rFonts w:ascii="Arial" w:hAnsi="Arial" w:cs="Arial"/>
-          <w:sz w:val="22"/>
-          <w:szCs w:val="22"/>
-        </w:rPr>
-        <w:t>,</w:t>
-      </w:r>
-      <w:r>
-        <w:rPr>
-          <w:rFonts w:ascii="Arial" w:hAnsi="Arial" w:cs="Arial"/>
-          <w:sz w:val="22"/>
-          <w:szCs w:val="22"/>
-        </w:rPr>
-        <w:t xml:space="preserve"> </w:t>
-      </w:r>
-      <w:r>
-        <w:rPr>
-          <w:rFonts w:ascii="Arial" w:hAnsi="Arial" w:cs="Arial"/>
-          <w:sz w:val="22"/>
-          <w:szCs w:val="22"/>
-        </w:rPr>
-        <w:t>que será complementad</w:t>
-      </w:r>
-      <w:r>
-        <w:rPr>
-          <w:rFonts w:ascii="Arial" w:hAnsi="Arial" w:cs="Arial"/>
-          <w:sz w:val="22"/>
-          <w:szCs w:val="22"/>
-        </w:rPr>
-        <w:t>a</w:t>
-      </w:r>
-      <w:r>
-        <w:rPr>
-          <w:rFonts w:ascii="Arial" w:hAnsi="Arial" w:cs="Arial"/>
-          <w:sz w:val="22"/>
-          <w:szCs w:val="22"/>
-        </w:rPr>
-        <w:t xml:space="preserve"> por um campo </w:t>
-      </w:r>
-      <w:r>
-        <w:rPr>
-          <w:rFonts w:ascii="Arial" w:hAnsi="Arial" w:cs="Arial"/>
-          <w:sz w:val="22"/>
-          <w:szCs w:val="22"/>
-        </w:rPr>
-        <w:t>para recupera</w:t>
-      </w:r>
-      <w:r>
-        <w:rPr>
-          <w:rFonts w:ascii="Arial" w:hAnsi="Arial" w:cs="Arial"/>
-          <w:sz w:val="22"/>
-          <w:szCs w:val="22"/>
-        </w:rPr>
-        <w:t>ção de</w:t>
-      </w:r>
-      <w:r>
-        <w:rPr>
-          <w:rFonts w:ascii="Arial" w:hAnsi="Arial" w:cs="Arial"/>
-          <w:sz w:val="22"/>
-          <w:szCs w:val="22"/>
-        </w:rPr>
-        <w:t xml:space="preserve"> senha caso o usuário perca ou esqueça</w:t>
-      </w:r>
-      <w:r>
-        <w:rPr>
-          <w:rFonts w:ascii="Arial" w:hAnsi="Arial" w:cs="Arial"/>
-          <w:sz w:val="22"/>
-          <w:szCs w:val="22"/>
-        </w:rPr>
-        <w:t xml:space="preserve">. Após acessar sua conta, o usuário será encaminhado a </w:t>
-      </w:r>
-      <w:r>
-        <w:rPr>
-          <w:rFonts w:ascii="Arial" w:hAnsi="Arial" w:cs="Arial"/>
-          <w:sz w:val="22"/>
-          <w:szCs w:val="22"/>
-        </w:rPr>
-        <w:t>um</w:t>
-      </w:r>
-      <w:r>
-        <w:rPr>
-          <w:rFonts w:ascii="Arial" w:hAnsi="Arial" w:cs="Arial"/>
-          <w:sz w:val="22"/>
-          <w:szCs w:val="22"/>
-        </w:rPr>
-        <w:t xml:space="preserve"> </w:t>
-      </w:r>
-      <w:r>
-        <w:rPr>
-          <w:rFonts w:ascii="Arial" w:hAnsi="Arial" w:cs="Arial"/>
-          <w:sz w:val="22"/>
-          <w:szCs w:val="22"/>
-        </w:rPr>
-        <w:t>dashboard</w:t>
-      </w:r>
-      <w:r>
-        <w:rPr>
-          <w:rFonts w:ascii="Arial" w:hAnsi="Arial" w:cs="Arial"/>
-          <w:sz w:val="22"/>
-          <w:szCs w:val="22"/>
-        </w:rPr>
-        <w:t xml:space="preserve"> personalizado, </w:t>
-      </w:r>
-      <w:r>
-        <w:rPr>
-          <w:rFonts w:ascii="Arial" w:hAnsi="Arial" w:cs="Arial"/>
-          <w:sz w:val="22"/>
-          <w:szCs w:val="22"/>
-        </w:rPr>
-        <w:t>contendo informações</w:t>
-      </w:r>
-      <w:r>
-        <w:rPr>
-          <w:rFonts w:ascii="Arial" w:hAnsi="Arial" w:cs="Arial"/>
-          <w:sz w:val="22"/>
-          <w:szCs w:val="22"/>
-        </w:rPr>
-        <w:t xml:space="preserve"> seu estabelecimento, </w:t>
-      </w:r>
-      <w:r>
-        <w:rPr>
-          <w:rFonts w:ascii="Arial" w:hAnsi="Arial" w:cs="Arial"/>
-          <w:sz w:val="22"/>
-          <w:szCs w:val="22"/>
-        </w:rPr>
-        <w:t>este da</w:t>
-      </w:r>
-      <w:r>
-        <w:rPr>
-          <w:rFonts w:ascii="Arial" w:hAnsi="Arial" w:cs="Arial"/>
-          <w:sz w:val="22"/>
-          <w:szCs w:val="22"/>
-        </w:rPr>
-        <w:t>shboard irá exibir gráficos</w:t>
-      </w:r>
-      <w:r>
-        <w:rPr>
-          <w:rFonts w:ascii="Arial" w:hAnsi="Arial" w:cs="Arial"/>
-          <w:sz w:val="22"/>
-          <w:szCs w:val="22"/>
-        </w:rPr>
-        <w:t xml:space="preserve"> </w:t>
-      </w:r>
-      <w:r>
-        <w:rPr>
-          <w:rFonts w:ascii="Arial" w:hAnsi="Arial" w:cs="Arial"/>
-          <w:sz w:val="22"/>
-          <w:szCs w:val="22"/>
-        </w:rPr>
-        <w:t>(gráficos de fluxo de pessoas e densidade de pessoas)</w:t>
-      </w:r>
-      <w:r>
-        <w:rPr>
-          <w:rFonts w:ascii="Arial" w:hAnsi="Arial" w:cs="Arial"/>
-          <w:sz w:val="22"/>
-          <w:szCs w:val="22"/>
-        </w:rPr>
-        <w:t xml:space="preserve"> para</w:t>
-      </w:r>
-      <w:r>
-        <w:rPr>
-          <w:rFonts w:ascii="Arial" w:hAnsi="Arial" w:cs="Arial"/>
-          <w:sz w:val="22"/>
-          <w:szCs w:val="22"/>
-        </w:rPr>
-        <w:t xml:space="preserve"> que</w:t>
-      </w:r>
-      <w:r>
-        <w:rPr>
-          <w:rFonts w:ascii="Arial" w:hAnsi="Arial" w:cs="Arial"/>
-          <w:sz w:val="22"/>
-          <w:szCs w:val="22"/>
-        </w:rPr>
-        <w:t xml:space="preserve"> o nosso cliente </w:t>
-      </w:r>
-      <w:r>
-        <w:rPr>
-          <w:rFonts w:ascii="Arial" w:hAnsi="Arial" w:cs="Arial"/>
-          <w:sz w:val="22"/>
-          <w:szCs w:val="22"/>
-        </w:rPr>
-        <w:t>possa</w:t>
-      </w:r>
-      <w:r>
-        <w:rPr>
-          <w:rFonts w:ascii="Arial" w:hAnsi="Arial" w:cs="Arial"/>
-          <w:sz w:val="22"/>
-          <w:szCs w:val="22"/>
-        </w:rPr>
-        <w:t xml:space="preserve"> gerar relatórios para tomada de decisões importantes </w:t>
-      </w:r>
-      <w:r>
-        <w:rPr>
-          <w:rFonts w:ascii="Arial" w:hAnsi="Arial" w:cs="Arial"/>
-          <w:sz w:val="22"/>
-          <w:szCs w:val="22"/>
-        </w:rPr>
-        <w:t>acerca</w:t>
-      </w:r>
-      <w:r>
-        <w:rPr>
-          <w:rFonts w:ascii="Arial" w:hAnsi="Arial" w:cs="Arial"/>
-          <w:sz w:val="22"/>
-          <w:szCs w:val="22"/>
-        </w:rPr>
-        <w:t xml:space="preserve"> do valor cobrado em seu aluguel dentro dos espaços reservados para as lojas</w:t>
-      </w:r>
-      <w:r>
-        <w:rPr>
-          <w:rFonts w:ascii="Arial" w:hAnsi="Arial" w:cs="Arial"/>
-          <w:sz w:val="22"/>
-          <w:szCs w:val="22"/>
-        </w:rPr>
-        <w:t>, o sistema irá enviar notificações semanais ao nosso cliente, mostrando suas principais alterações em relação a semana anterior</w:t>
-      </w:r>
-      <w:r>
-        <w:rPr>
-          <w:rFonts w:ascii="Arial" w:hAnsi="Arial" w:cs="Arial"/>
-          <w:sz w:val="22"/>
-          <w:szCs w:val="22"/>
-        </w:rPr>
-        <w:t xml:space="preserve">. </w:t>
-      </w:r>
-    </w:p>
-    <w:p>
-      <w:pPr>
-        <w:rPr>
-          <w:rFonts w:ascii="Arial" w:hAnsi="Arial" w:cs="Arial"/>
-          <w:sz w:val="22"/>
-          <w:szCs w:val="22"/>
-        </w:rPr>
-      </w:pPr>
-      <w:r>
-        <w:rPr>
-          <w:rFonts w:ascii="Arial" w:hAnsi="Arial" w:cs="Arial"/>
-          <w:sz w:val="22"/>
-          <w:szCs w:val="22"/>
-        </w:rPr>
-        <w:t>Nossa aplicação irá contar com um backup em nuvem, para que os dados não possam ser eventualmente perdidos, também contaremos com um campo de suporte para que o nosso cliente possa entrar em contato conosco em caso de algum erro ou dificuldade em relação ao nosso projeto e por último teremos uma ferramenta de feedback, para que o nosso usuário possa nos informar como está sendo a sua experiencia com o site, para que possamos sempre estar melhorando e desenvolvendo a nossa aplicação.</w:t>
-      </w:r>
-    </w:p>
-    <w:p>
-      <w:pPr>
-        <w:rPr>
-          <w:rFonts w:ascii="Arial" w:hAnsi="Arial" w:cs="Arial"/>
-          <w:sz w:val="28"/>
-          <w:szCs w:val="28"/>
-        </w:rPr>
-      </w:pPr>
-      <w:r>
-        <w:rPr>
-          <w:rFonts w:ascii="Arial" w:hAnsi="Arial" w:cs="Arial"/>
-          <w:sz w:val="22"/>
-          <w:szCs w:val="22"/>
-        </w:rPr>
-        <w:t xml:space="preserve">A análise </w:t>
-      </w:r>
-      <w:r>
-        <w:rPr>
-          <w:rFonts w:ascii="Arial" w:hAnsi="Arial" w:cs="Arial"/>
-          <w:sz w:val="22"/>
-          <w:szCs w:val="22"/>
-        </w:rPr>
-        <w:t>de dados das</w:t>
-      </w:r>
-      <w:r>
-        <w:rPr>
-          <w:rFonts w:ascii="Arial" w:hAnsi="Arial" w:cs="Arial"/>
-          <w:sz w:val="22"/>
-          <w:szCs w:val="22"/>
-        </w:rPr>
-        <w:t xml:space="preserve"> pessoas que circulam pelo estabelecimento</w:t>
-      </w:r>
-      <w:r>
-        <w:rPr>
-          <w:rFonts w:ascii="Arial" w:hAnsi="Arial" w:cs="Arial"/>
-          <w:sz w:val="22"/>
-          <w:szCs w:val="22"/>
-        </w:rPr>
-        <w:t>,</w:t>
-      </w:r>
-      <w:r>
-        <w:rPr>
-          <w:rFonts w:ascii="Arial" w:hAnsi="Arial" w:cs="Arial"/>
-          <w:sz w:val="22"/>
-          <w:szCs w:val="22"/>
-        </w:rPr>
-        <w:t xml:space="preserve"> será feita por meio de placas de Arduino</w:t>
-      </w:r>
-      <w:r>
-        <w:rPr>
-          <w:rFonts w:ascii="Arial" w:hAnsi="Arial" w:cs="Arial"/>
-          <w:sz w:val="22"/>
-          <w:szCs w:val="22"/>
-        </w:rPr>
-        <w:t xml:space="preserve">, com foco no sensor de </w:t>
-      </w:r>
-      <w:r>
-        <w:rPr>
-          <w:rFonts w:ascii="Arial" w:hAnsi="Arial" w:cs="Arial"/>
-          <w:sz w:val="22"/>
-          <w:szCs w:val="22"/>
-        </w:rPr>
-        <w:t>proximidade</w:t>
-      </w:r>
-      <w:r>
-        <w:rPr>
-          <w:rFonts w:ascii="Arial" w:hAnsi="Arial" w:cs="Arial"/>
-          <w:sz w:val="22"/>
-          <w:szCs w:val="22"/>
-        </w:rPr>
-        <w:t xml:space="preserve">, onde, este sensor irá capitar o movimento das pessoas que adentram e saem do Shopping, sobem e descem seus andarem e entram </w:t>
-      </w:r>
-      <w:r>
-        <w:rPr>
-          <w:rFonts w:ascii="Arial" w:hAnsi="Arial" w:cs="Arial"/>
-          <w:sz w:val="22"/>
-          <w:szCs w:val="22"/>
-        </w:rPr>
-        <w:t>em suas</w:t>
-      </w:r>
-      <w:r>
-        <w:rPr>
-          <w:rFonts w:ascii="Arial" w:hAnsi="Arial" w:cs="Arial"/>
-          <w:sz w:val="22"/>
-          <w:szCs w:val="22"/>
-        </w:rPr>
-        <w:t xml:space="preserve"> lojas. Essa informação será enviada para o nosso banco de dados, para que possamos contabilizar e exibir a quantidade de tráfego de pessoas</w:t>
-      </w:r>
-      <w:r>
-        <w:rPr>
-          <w:rFonts w:ascii="Arial" w:hAnsi="Arial" w:cs="Arial"/>
-          <w:sz w:val="22"/>
-          <w:szCs w:val="22"/>
-        </w:rPr>
-        <w:t xml:space="preserve"> que trafegam</w:t>
-      </w:r>
-      <w:r>
-        <w:rPr>
-          <w:rFonts w:ascii="Arial" w:hAnsi="Arial" w:cs="Arial"/>
-          <w:sz w:val="22"/>
-          <w:szCs w:val="22"/>
-        </w:rPr>
-        <w:t xml:space="preserve"> no estabelecimento semanalmente.</w:t>
-      </w:r>
-    </w:p>
-    <w:p>
-      <w:pPr>
-        <w:rPr>
-          <w:rFonts w:ascii="Arial" w:hAnsi="Arial" w:cs="Arial"/>
-          <w:b/>
-          <w:bCs/>
-          <w:i/>
-          <w:iCs/>
-          <w:sz w:val="28"/>
-          <w:szCs w:val="28"/>
-        </w:rPr>
-      </w:pPr>
-      <w:r>
-        <w:rPr>
-          <w:rFonts w:ascii="Arial" w:hAnsi="Arial" w:cs="Arial"/>
-          <w:b/>
-          <w:bCs/>
-          <w:i/>
-          <w:iCs/>
-          <w:sz w:val="28"/>
-          <w:szCs w:val="28"/>
-        </w:rPr>
-        <w:t xml:space="preserve">• Marcos do projeto; </w:t>
-      </w:r>
-    </w:p>
-    <w:p>
-      <w:pPr>
-        <w:rPr>
-          <w:rFonts w:ascii="Arial" w:hAnsi="Arial" w:cs="Arial"/>
-          <w:sz w:val="22"/>
-          <w:szCs w:val="22"/>
-        </w:rPr>
-      </w:pPr>
-      <w:r>
-        <w:rPr>
-          <w:rFonts w:ascii="Arial" w:hAnsi="Arial" w:cs="Arial"/>
-          <w:sz w:val="22"/>
-          <w:szCs w:val="22"/>
-        </w:rPr>
-        <w:t>LINHA DO TEMPO</w:t>
-      </w:r>
-    </w:p>
-    <w:p>
-      <w:pPr>
-        <w:spacing w:line="240" w:lineRule="auto"/>
-        <w:rPr>
-          <w:rFonts w:ascii="Arial" w:hAnsi="Arial" w:cs="Arial"/>
-          <w:b/>
-          <w:bCs/>
-          <w:i/>
-          <w:iCs/>
-          <w:sz w:val="28"/>
-          <w:szCs w:val="28"/>
-          <w:u w:val="single"/>
-        </w:rPr>
-      </w:pPr>
-      <w:r>
-        <w:rPr>
-          <w:rFonts w:ascii="Arial" w:hAnsi="Arial" w:cs="Arial"/>
-          <w:b/>
-          <w:bCs/>
-          <w:i/>
-          <w:iCs/>
+          <w:color w:val="1485A4" w:themeColor="text2"/>
           <w:sz w:val="28"/>
           <w:szCs w:val="28"/>
         </w:rPr>
@@ -2088,6 +2094,7 @@
           <w:bCs/>
           <w:i/>
           <w:iCs/>
+          <w:color w:val="1485A4" w:themeColor="text2"/>
           <w:sz w:val="28"/>
           <w:szCs w:val="28"/>
         </w:rPr>
@@ -2099,6 +2106,7 @@
           <w:bCs/>
           <w:i/>
           <w:iCs/>
+          <w:color w:val="1485A4" w:themeColor="text2"/>
           <w:sz w:val="28"/>
           <w:szCs w:val="28"/>
         </w:rPr>
@@ -2120,6 +2128,7 @@
           <w:bCs/>
           <w:i/>
           <w:iCs/>
+          <w:color w:val="1485A4" w:themeColor="text2"/>
           <w:sz w:val="28"/>
           <w:szCs w:val="28"/>
         </w:rPr>
@@ -2131,6 +2140,7 @@
           <w:bCs/>
           <w:i/>
           <w:iCs/>
+          <w:color w:val="1485A4" w:themeColor="text2"/>
           <w:sz w:val="28"/>
           <w:szCs w:val="28"/>
         </w:rPr>
@@ -2237,6 +2247,7 @@
           <w:bCs/>
           <w:i/>
           <w:iCs/>
+          <w:color w:val="1485A4" w:themeColor="text2"/>
           <w:sz w:val="28"/>
           <w:szCs w:val="28"/>
         </w:rPr>
@@ -2248,6 +2259,7 @@
           <w:bCs/>
           <w:i/>
           <w:iCs/>
+          <w:color w:val="1485A4" w:themeColor="text2"/>
           <w:sz w:val="28"/>
           <w:szCs w:val="28"/>
         </w:rPr>
@@ -2388,6 +2400,7 @@
           <w:bCs/>
           <w:i/>
           <w:iCs/>
+          <w:color w:val="1485A4" w:themeColor="text2"/>
           <w:sz w:val="28"/>
           <w:szCs w:val="28"/>
         </w:rPr>
@@ -2399,53 +2412,30 @@
           <w:bCs/>
           <w:i/>
           <w:iCs/>
+          <w:color w:val="1485A4" w:themeColor="text2"/>
           <w:sz w:val="28"/>
           <w:szCs w:val="28"/>
         </w:rPr>
-        <w:t xml:space="preserve">• </w:t>
-      </w:r>
-      <w:r>
-        <w:rPr>
-          <w:rFonts w:ascii="Arial" w:hAnsi="Arial" w:cs="Arial"/>
-          <w:b/>
-          <w:bCs/>
-          <w:i/>
-          <w:iCs/>
+        <w:t>• Bibliografia.</w:t>
+      </w:r>
+    </w:p>
+    <w:p>
+      <w:pPr>
+        <w:rPr>
+          <w:rFonts w:ascii="Arial" w:hAnsi="Arial" w:cs="Arial"/>
           <w:sz w:val="28"/>
           <w:szCs w:val="28"/>
         </w:rPr>
-        <w:t>Bibliografia</w:t>
-      </w:r>
-      <w:r>
-        <w:rPr>
-          <w:rFonts w:ascii="Arial" w:hAnsi="Arial" w:cs="Arial"/>
-          <w:b/>
-          <w:bCs/>
-          <w:i/>
-          <w:iCs/>
+      </w:pPr>
+      <w:r>
+        <w:rPr>
+          <w:rFonts w:ascii="Arial" w:hAnsi="Arial" w:cs="Arial"/>
           <w:sz w:val="28"/>
           <w:szCs w:val="28"/>
         </w:rPr>
-        <w:t>.</w:t>
-      </w:r>
-    </w:p>
-    <w:p>
-      <w:pPr>
-        <w:rPr>
-          <w:rFonts w:ascii="Arial" w:hAnsi="Arial" w:cs="Arial"/>
-          <w:sz w:val="28"/>
-          <w:szCs w:val="28"/>
-        </w:rPr>
-      </w:pPr>
-      <w:r>
-        <w:rPr>
-          <w:rFonts w:ascii="Arial" w:hAnsi="Arial" w:cs="Arial"/>
-          <w:sz w:val="28"/>
-          <w:szCs w:val="28"/>
-        </w:rPr>
         <w:t xml:space="preserve">- </w:t>
       </w:r>
-      <w:hyperlink r:id="rId11" w:history="1">
+      <w:hyperlink r:id="rId11" w:anchor=":~:text=Em%201828%2C%20os%20primeiros%20shoppings,quem%20faz%20o%20shopping%20maior" w:history="1">
         <w:r>
           <w:rPr>
             <w:rStyle w:val="Hyperlink"/>
@@ -4840,6 +4830,21 @@
 </file>
 
 <file path=customXml/item1.xml><?xml version="1.0" encoding="utf-8"?>
+<p:properties xmlns:p="http://schemas.microsoft.com/office/2006/metadata/properties" xmlns:xsi="http://www.w3.org/2001/XMLSchema-instance" xmlns:pc="http://schemas.microsoft.com/office/infopath/2007/PartnerControls">
+  <documentManagement/>
+</p:properties>
+</file>
+
+<file path=customXml/item2.xml><?xml version="1.0" encoding="utf-8"?>
+<?mso-contentType ?>
+<FormTemplates xmlns="http://schemas.microsoft.com/sharepoint/v3/contenttype/forms">
+  <Display>DocumentLibraryForm</Display>
+  <Edit>DocumentLibraryForm</Edit>
+  <New>DocumentLibraryForm</New>
+</FormTemplates>
+</file>
+
+<file path=customXml/item3.xml><?xml version="1.0" encoding="utf-8"?>
 <ct:contentTypeSchema xmlns:ct="http://schemas.microsoft.com/office/2006/metadata/contentType" xmlns:ma="http://schemas.microsoft.com/office/2006/metadata/properties/metaAttributes" ct:_="" ma:_="" ma:contentTypeName="Document" ma:contentTypeID="0x010100892A8A68E1C8AD4BB8607B0553D331B3" ma:contentTypeVersion="2" ma:contentTypeDescription="Create a new document." ma:contentTypeScope="" ma:versionID="0c38c1695875101187d0a9b90f806269">
   <xsd:schema xmlns:xsd="http://www.w3.org/2001/XMLSchema" xmlns:xs="http://www.w3.org/2001/XMLSchema" xmlns:p="http://schemas.microsoft.com/office/2006/metadata/properties" xmlns:ns3="7a087c55-5f08-466c-910b-e029fd4269fe" targetNamespace="http://schemas.microsoft.com/office/2006/metadata/properties" ma:root="true" ma:fieldsID="6827f9c6e21144967833f14cd25dd750" ns3:_="">
     <xsd:import namespace="7a087c55-5f08-466c-910b-e029fd4269fe"/>
@@ -4971,22 +4976,24 @@
 </ct:contentTypeSchema>
 </file>
 
-<file path=customXml/item2.xml><?xml version="1.0" encoding="utf-8"?>
-<?mso-contentType ?>
-<FormTemplates xmlns="http://schemas.microsoft.com/sharepoint/v3/contenttype/forms">
-  <Display>DocumentLibraryForm</Display>
-  <Edit>DocumentLibraryForm</Edit>
-  <New>DocumentLibraryForm</New>
-</FormTemplates>
+<file path=customXml/itemProps1.xml><?xml version="1.0" encoding="utf-8"?>
+<ds:datastoreItem xmlns:ds="http://schemas.openxmlformats.org/officeDocument/2006/customXml" ds:itemID="{10C37D4A-837F-47AB-B350-A35A990A704B}">
+  <ds:schemaRefs>
+    <ds:schemaRef ds:uri="http://schemas.microsoft.com/office/2006/metadata/properties"/>
+    <ds:schemaRef ds:uri="http://schemas.microsoft.com/office/infopath/2007/PartnerControls"/>
+  </ds:schemaRefs>
+</ds:datastoreItem>
 </file>
 
-<file path=customXml/item3.xml><?xml version="1.0" encoding="utf-8"?>
-<p:properties xmlns:p="http://schemas.microsoft.com/office/2006/metadata/properties" xmlns:xsi="http://www.w3.org/2001/XMLSchema-instance" xmlns:pc="http://schemas.microsoft.com/office/infopath/2007/PartnerControls">
-  <documentManagement/>
-</p:properties>
+<file path=customXml/itemProps2.xml><?xml version="1.0" encoding="utf-8"?>
+<ds:datastoreItem xmlns:ds="http://schemas.openxmlformats.org/officeDocument/2006/customXml" ds:itemID="{C16DB492-2147-4088-A99C-3231405D2D57}">
+  <ds:schemaRefs>
+    <ds:schemaRef ds:uri="http://schemas.microsoft.com/sharepoint/v3/contenttype/forms"/>
+  </ds:schemaRefs>
+</ds:datastoreItem>
 </file>
 
-<file path=customXml/itemProps1.xml><?xml version="1.0" encoding="utf-8"?>
+<file path=customXml/itemProps3.xml><?xml version="1.0" encoding="utf-8"?>
 <ds:datastoreItem xmlns:ds="http://schemas.openxmlformats.org/officeDocument/2006/customXml" ds:itemID="{F4735622-72D2-4C87-A2A6-903E5FE844D7}">
   <ds:schemaRefs>
     <ds:schemaRef ds:uri="http://schemas.microsoft.com/office/2006/metadata/contentType"/>
@@ -5002,21 +5009,4 @@
     <ds:schemaRef ds:uri="http://schemas.microsoft.com/internal/obd"/>
   </ds:schemaRefs>
 </ds:datastoreItem>
-</file>
-
-<file path=customXml/itemProps2.xml><?xml version="1.0" encoding="utf-8"?>
-<ds:datastoreItem xmlns:ds="http://schemas.openxmlformats.org/officeDocument/2006/customXml" ds:itemID="{C16DB492-2147-4088-A99C-3231405D2D57}">
-  <ds:schemaRefs>
-    <ds:schemaRef ds:uri="http://schemas.microsoft.com/sharepoint/v3/contenttype/forms"/>
-  </ds:schemaRefs>
-</ds:datastoreItem>
-</file>
-
-<file path=customXml/itemProps3.xml><?xml version="1.0" encoding="utf-8"?>
-<ds:datastoreItem xmlns:ds="http://schemas.openxmlformats.org/officeDocument/2006/customXml" ds:itemID="{10C37D4A-837F-47AB-B350-A35A990A704B}">
-  <ds:schemaRefs>
-    <ds:schemaRef ds:uri="http://schemas.microsoft.com/office/2006/metadata/properties"/>
-    <ds:schemaRef ds:uri="http://schemas.microsoft.com/office/infopath/2007/PartnerControls"/>
-  </ds:schemaRefs>
-</ds:datastoreItem>
 </file>
--- a/Documentação/Documentacão.docx
+++ b/Documentação/Documentacão.docx
@@ -27,23 +27,8 @@
           <w:sz w:val="40"/>
           <w:szCs w:val="40"/>
         </w:rPr>
-        <w:t xml:space="preserve">Light </w:t>
-      </w:r>
-      <w:proofErr w:type="spellStart"/>
-      <w:r>
-        <w:rPr>
-          <w:rFonts w:ascii="Arial Black" w:hAnsi="Arial Black"/>
-          <w:b/>
-          <w:bCs/>
-          <w:i/>
-          <w:iCs/>
-          <w:color w:val="1485A4" w:themeColor="text2"/>
-          <w:sz w:val="40"/>
-          <w:szCs w:val="40"/>
-        </w:rPr>
-        <w:t>On</w:t>
-      </w:r>
-      <w:proofErr w:type="spellEnd"/>
+        <w:t>Light On</w:t>
+      </w:r>
     </w:p>
     <w:p>
       <w:pPr>
@@ -296,73 +281,7 @@
           <w:szCs w:val="22"/>
           <w:shd w:val="clear" w:color="auto" w:fill="FFFFFF"/>
         </w:rPr>
-        <w:t xml:space="preserve">Os primeiros grandes centros comerciais surgiram por volta do século X a.C. e tem seu início com o Grande </w:t>
-      </w:r>
-      <w:proofErr w:type="spellStart"/>
-      <w:r>
-        <w:rPr>
-          <w:rFonts w:ascii="Arial" w:hAnsi="Arial" w:cs="Arial"/>
-          <w:color w:val="000000"/>
-          <w:sz w:val="22"/>
-          <w:szCs w:val="22"/>
-          <w:shd w:val="clear" w:color="auto" w:fill="FFFFFF"/>
-        </w:rPr>
-        <w:t>Bazaar</w:t>
-      </w:r>
-      <w:proofErr w:type="spellEnd"/>
-      <w:r>
-        <w:rPr>
-          <w:rFonts w:ascii="Arial" w:hAnsi="Arial" w:cs="Arial"/>
-          <w:color w:val="000000"/>
-          <w:sz w:val="22"/>
-          <w:szCs w:val="22"/>
-          <w:shd w:val="clear" w:color="auto" w:fill="FFFFFF"/>
-        </w:rPr>
-        <w:t xml:space="preserve">. Localizado no atual Irã, o Grande </w:t>
-      </w:r>
-      <w:proofErr w:type="spellStart"/>
-      <w:r>
-        <w:rPr>
-          <w:rFonts w:ascii="Arial" w:hAnsi="Arial" w:cs="Arial"/>
-          <w:color w:val="000000"/>
-          <w:sz w:val="22"/>
-          <w:szCs w:val="22"/>
-          <w:shd w:val="clear" w:color="auto" w:fill="FFFFFF"/>
-        </w:rPr>
-        <w:t>Bazaar</w:t>
-      </w:r>
-      <w:proofErr w:type="spellEnd"/>
-      <w:r>
-        <w:rPr>
-          <w:rFonts w:ascii="Arial" w:hAnsi="Arial" w:cs="Arial"/>
-          <w:color w:val="000000"/>
-          <w:sz w:val="22"/>
-          <w:szCs w:val="22"/>
-          <w:shd w:val="clear" w:color="auto" w:fill="FFFFFF"/>
-        </w:rPr>
-        <w:t xml:space="preserve"> é uma estrutura comercial de dez quilômetros de estrutura coberta. Outro importante centro de compras foi o Oxford </w:t>
-      </w:r>
-      <w:proofErr w:type="spellStart"/>
-      <w:r>
-        <w:rPr>
-          <w:rFonts w:ascii="Arial" w:hAnsi="Arial" w:cs="Arial"/>
-          <w:color w:val="000000"/>
-          <w:sz w:val="22"/>
-          <w:szCs w:val="22"/>
-          <w:shd w:val="clear" w:color="auto" w:fill="FFFFFF"/>
-        </w:rPr>
-        <w:t>Covered</w:t>
-      </w:r>
-      <w:proofErr w:type="spellEnd"/>
-      <w:r>
-        <w:rPr>
-          <w:rFonts w:ascii="Arial" w:hAnsi="Arial" w:cs="Arial"/>
-          <w:color w:val="000000"/>
-          <w:sz w:val="22"/>
-          <w:szCs w:val="22"/>
-          <w:shd w:val="clear" w:color="auto" w:fill="FFFFFF"/>
-        </w:rPr>
-        <w:t xml:space="preserve"> Market (Mercado Coberto de Oxford), aberto oficialmente na Inglaterra em 1 de novembro de 1774, e existe até os dias atuais.</w:t>
+        <w:t>Os primeiros grandes centros comerciais surgiram por volta do século X a.C. e tem seu início com o Grande Bazaar. Localizado no atual Irã, o Grande Bazaar é uma estrutura comercial de dez quilômetros de estrutura coberta. Outro importante centro de compras foi o Oxford Covered Market (Mercado Coberto de Oxford), aberto oficialmente na Inglaterra em 1 de novembro de 1774, e existe até os dias atuais.</w:t>
       </w:r>
     </w:p>
     <w:p>
@@ -996,25 +915,7 @@
           <w:sz w:val="22"/>
           <w:szCs w:val="22"/>
         </w:rPr>
-        <w:t xml:space="preserve">O Shopping Center (ou centro de compras) é uma edificação de grandes proporções, um empreendimento onde funcionam diversas lojas de diferentes donos e marcas, configuradas segundo o </w:t>
-      </w:r>
-      <w:proofErr w:type="spellStart"/>
-      <w:r>
-        <w:rPr>
-          <w:rFonts w:ascii="Arial" w:hAnsi="Arial" w:cs="Arial"/>
-          <w:sz w:val="22"/>
-          <w:szCs w:val="22"/>
-        </w:rPr>
-        <w:t>tenant</w:t>
-      </w:r>
-      <w:proofErr w:type="spellEnd"/>
-      <w:r>
-        <w:rPr>
-          <w:rFonts w:ascii="Arial" w:hAnsi="Arial" w:cs="Arial"/>
-          <w:sz w:val="22"/>
-          <w:szCs w:val="22"/>
-        </w:rPr>
-        <w:t xml:space="preserve"> mix (planejamento de distribuição das lojas) e utilizando-se de marcas de renome </w:t>
+        <w:t xml:space="preserve">O Shopping Center (ou centro de compras) é uma edificação de grandes proporções, um empreendimento onde funcionam diversas lojas de diferentes donos e marcas, configuradas segundo o tenant mix (planejamento de distribuição das lojas) e utilizando-se de marcas de renome </w:t>
       </w:r>
       <w:r>
         <w:rPr>
@@ -1071,25 +972,7 @@
           <w:sz w:val="22"/>
           <w:szCs w:val="22"/>
         </w:rPr>
-        <w:t>omo alerta o professor Fábio Ulhôa Coelho, “ao locar uma loja em centros de compras, o empreendedor não pode perder de vista o complexo comercial como um todo, devendo atentar à necessária combinação da diversidade de ofertas (</w:t>
-      </w:r>
-      <w:proofErr w:type="spellStart"/>
-      <w:r>
-        <w:rPr>
-          <w:rFonts w:ascii="Arial" w:hAnsi="Arial" w:cs="Arial"/>
-          <w:sz w:val="22"/>
-          <w:szCs w:val="22"/>
-        </w:rPr>
-        <w:t>tenant</w:t>
-      </w:r>
-      <w:proofErr w:type="spellEnd"/>
-      <w:r>
-        <w:rPr>
-          <w:rFonts w:ascii="Arial" w:hAnsi="Arial" w:cs="Arial"/>
-          <w:sz w:val="22"/>
-          <w:szCs w:val="22"/>
-        </w:rPr>
-        <w:t xml:space="preserve"> mix), fator inerente ao sucesso do seu empreendimento”, mas a balança não se equilibra pacificamente, as empresas mais conhecidas conseguem melhores condições de locação e podemos listar alguns fatores que atrapalham empreendedores a continuar no shopping. Entre eles, aluguéis exorbitantes, taxas de condomínio pesadas, cobranças extras em meses de datas mais lucrativas, como Natal e Dia das Mães, além de participação em campanhas publicitárias.</w:t>
+        <w:t>omo alerta o professor Fábio Ulhôa Coelho, “ao locar uma loja em centros de compras, o empreendedor não pode perder de vista o complexo comercial como um todo, devendo atentar à necessária combinação da diversidade de ofertas (tenant mix), fator inerente ao sucesso do seu empreendimento”, mas a balança não se equilibra pacificamente, as empresas mais conhecidas conseguem melhores condições de locação e podemos listar alguns fatores que atrapalham empreendedores a continuar no shopping. Entre eles, aluguéis exorbitantes, taxas de condomínio pesadas, cobranças extras em meses de datas mais lucrativas, como Natal e Dia das Mães, além de participação em campanhas publicitárias.</w:t>
       </w:r>
     </w:p>
     <w:p>
@@ -1139,25 +1022,7 @@
           <w:sz w:val="22"/>
           <w:szCs w:val="22"/>
         </w:rPr>
-        <w:t xml:space="preserve">Então porque não intervir nisso e possibilitar uma nova visão do negócio, um meio de aproveitar o cenário atual e ver cada cliente como único, somos a Light </w:t>
-      </w:r>
-      <w:proofErr w:type="spellStart"/>
-      <w:r>
-        <w:rPr>
-          <w:rFonts w:ascii="Arial" w:hAnsi="Arial" w:cs="Arial"/>
-          <w:sz w:val="22"/>
-          <w:szCs w:val="22"/>
-        </w:rPr>
-        <w:t>On</w:t>
-      </w:r>
-      <w:proofErr w:type="spellEnd"/>
-      <w:r>
-        <w:rPr>
-          <w:rFonts w:ascii="Arial" w:hAnsi="Arial" w:cs="Arial"/>
-          <w:sz w:val="22"/>
-          <w:szCs w:val="22"/>
-        </w:rPr>
-        <w:t xml:space="preserve"> e vamos juntos modificar a experiencia </w:t>
+        <w:t xml:space="preserve">Então porque não intervir nisso e possibilitar uma nova visão do negócio, um meio de aproveitar o cenário atual e ver cada cliente como único, somos a Light On e vamos juntos modificar a experiencia </w:t>
       </w:r>
       <w:r>
         <w:rPr>
@@ -2405,7 +2270,9 @@
           <w:szCs w:val="28"/>
         </w:rPr>
       </w:pPr>
-      <w:r>
+    </w:p>
+    <w:p>
+      <w:pPr>
         <w:rPr>
           <w:rFonts w:ascii="Arial" w:hAnsi="Arial" w:cs="Arial"/>
           <w:b/>
@@ -2416,53 +2283,203 @@
           <w:sz w:val="28"/>
           <w:szCs w:val="28"/>
         </w:rPr>
-        <w:t>• Bibliografia.</w:t>
-      </w:r>
-    </w:p>
-    <w:p>
-      <w:pPr>
-        <w:rPr>
-          <w:rFonts w:ascii="Arial" w:hAnsi="Arial" w:cs="Arial"/>
+      </w:pPr>
+    </w:p>
+    <w:p>
+      <w:pPr>
+        <w:rPr>
+          <w:rFonts w:ascii="Arial" w:hAnsi="Arial" w:cs="Arial"/>
+          <w:b/>
+          <w:bCs/>
+          <w:i/>
+          <w:iCs/>
+          <w:color w:val="1485A4" w:themeColor="text2"/>
           <w:sz w:val="28"/>
           <w:szCs w:val="28"/>
         </w:rPr>
       </w:pPr>
-      <w:r>
-        <w:rPr>
-          <w:rFonts w:ascii="Arial" w:hAnsi="Arial" w:cs="Arial"/>
+    </w:p>
+    <w:p>
+      <w:pPr>
+        <w:rPr>
+          <w:rFonts w:ascii="Arial" w:hAnsi="Arial" w:cs="Arial"/>
+          <w:b/>
+          <w:bCs/>
+          <w:i/>
+          <w:iCs/>
+          <w:color w:val="1485A4" w:themeColor="text2"/>
           <w:sz w:val="28"/>
           <w:szCs w:val="28"/>
         </w:rPr>
-        <w:t xml:space="preserve">- </w:t>
-      </w:r>
-      <w:hyperlink r:id="rId11" w:anchor=":~:text=Em%201828%2C%20os%20primeiros%20shoppings,quem%20faz%20o%20shopping%20maior" w:history="1">
-        <w:r>
-          <w:rPr>
-            <w:rStyle w:val="Hyperlink"/>
-            <w:rFonts w:ascii="Arial" w:hAnsi="Arial" w:cs="Arial"/>
-            <w:sz w:val="28"/>
-            <w:szCs w:val="28"/>
-          </w:rPr>
-          <w:t>https://brasilescola.uol.com.br/historia/historia-shopping-center.htm#:~:text=Em%201828%2C%20os%20primeiros%20shoppings,quem%20faz%20o%20shopping%20maior</w:t>
-        </w:r>
-      </w:hyperlink>
-      <w:r>
-        <w:rPr>
-          <w:rFonts w:ascii="Arial" w:hAnsi="Arial" w:cs="Arial"/>
+      </w:pPr>
+    </w:p>
+    <w:p>
+      <w:pPr>
+        <w:rPr>
+          <w:rFonts w:ascii="Arial" w:hAnsi="Arial" w:cs="Arial"/>
+          <w:b/>
+          <w:bCs/>
+          <w:i/>
+          <w:iCs/>
+          <w:color w:val="1485A4" w:themeColor="text2"/>
           <w:sz w:val="28"/>
           <w:szCs w:val="28"/>
         </w:rPr>
-        <w:t>.</w:t>
-      </w:r>
-    </w:p>
-    <w:p>
-      <w:pPr>
-        <w:rPr>
-          <w:rFonts w:ascii="Arial" w:hAnsi="Arial" w:cs="Arial"/>
+      </w:pPr>
+    </w:p>
+    <w:p>
+      <w:pPr>
+        <w:rPr>
+          <w:rFonts w:ascii="Arial" w:hAnsi="Arial" w:cs="Arial"/>
+          <w:b/>
+          <w:bCs/>
+          <w:i/>
+          <w:iCs/>
+          <w:color w:val="1485A4" w:themeColor="text2"/>
           <w:sz w:val="28"/>
           <w:szCs w:val="28"/>
         </w:rPr>
       </w:pPr>
+      <w:r>
+        <w:rPr>
+          <w:rFonts w:ascii="Arial" w:hAnsi="Arial" w:cs="Arial"/>
+          <w:b/>
+          <w:bCs/>
+          <w:i/>
+          <w:iCs/>
+          <w:color w:val="1485A4" w:themeColor="text2"/>
+          <w:sz w:val="28"/>
+          <w:szCs w:val="28"/>
+        </w:rPr>
+        <w:lastRenderedPageBreak/>
+        <w:t>• Bibliografia.</w:t>
+      </w:r>
+    </w:p>
+    <w:p>
+      <w:pPr>
+        <w:spacing w:line="240" w:lineRule="auto"/>
+        <w:rPr>
+          <w:rFonts w:ascii="Arial" w:hAnsi="Arial" w:cs="Arial"/>
+          <w:color w:val="000000" w:themeColor="text1"/>
+          <w:sz w:val="24"/>
+          <w:szCs w:val="24"/>
+        </w:rPr>
+      </w:pPr>
+      <w:r>
+        <w:rPr>
+          <w:rFonts w:ascii="Arial" w:hAnsi="Arial" w:cs="Arial"/>
+          <w:color w:val="000000" w:themeColor="text1"/>
+          <w:sz w:val="24"/>
+          <w:szCs w:val="24"/>
+        </w:rPr>
+        <w:t>«</w:t>
+      </w:r>
+      <w:r>
+        <w:rPr>
+          <w:rFonts w:ascii="Arial" w:hAnsi="Arial" w:cs="Arial"/>
+          <w:sz w:val="24"/>
+          <w:szCs w:val="24"/>
+        </w:rPr>
+        <w:t>https://brasilescola.uol.com.br/historia/historia-shopping-center.htm#:~:text=Em%201828%2C%20os%20primeiros%20shoppings,quem%20faz%20o%20shopping%20maior</w:t>
+      </w:r>
+      <w:r>
+        <w:rPr>
+          <w:rFonts w:ascii="Arial" w:hAnsi="Arial" w:cs="Arial"/>
+          <w:color w:val="000000" w:themeColor="text1"/>
+          <w:sz w:val="24"/>
+          <w:szCs w:val="24"/>
+        </w:rPr>
+        <w:t>.</w:t>
+      </w:r>
+    </w:p>
+    <w:p>
+      <w:pPr>
+        <w:spacing w:line="240" w:lineRule="auto"/>
+        <w:rPr>
+          <w:rFonts w:ascii="Arial" w:hAnsi="Arial" w:cs="Arial"/>
+          <w:color w:val="000000" w:themeColor="text1"/>
+          <w:sz w:val="24"/>
+          <w:szCs w:val="24"/>
+        </w:rPr>
+      </w:pPr>
+      <w:r>
+        <w:rPr>
+          <w:rFonts w:ascii="Arial" w:hAnsi="Arial" w:cs="Arial"/>
+          <w:color w:val="000000" w:themeColor="text1"/>
+          <w:sz w:val="24"/>
+          <w:szCs w:val="24"/>
+        </w:rPr>
+        <w:t>«Partes do texto foram baseadas na tradução do artigo «Gran Bazar (Estambul)» na Wikipédia em castelhano (acessado nesta versão).</w:t>
+      </w:r>
+    </w:p>
+    <w:p>
+      <w:pPr>
+        <w:spacing w:line="240" w:lineRule="auto"/>
+        <w:rPr>
+          <w:rFonts w:ascii="Arial" w:hAnsi="Arial" w:cs="Arial"/>
+          <w:color w:val="000000" w:themeColor="text1"/>
+          <w:sz w:val="24"/>
+          <w:szCs w:val="24"/>
+        </w:rPr>
+      </w:pPr>
+      <w:r>
+        <w:rPr>
+          <w:rFonts w:ascii="Arial" w:hAnsi="Arial" w:cs="Arial"/>
+          <w:color w:val="000000" w:themeColor="text1"/>
+          <w:sz w:val="24"/>
+          <w:szCs w:val="24"/>
+        </w:rPr>
+        <w:t>«Grand Bazaar». archnet.org (em inglês). ArchNet. Consultado em 7 de agosto de 2010. Arquivado do original em 6 de agosto de 2010</w:t>
+      </w:r>
+    </w:p>
+    <w:p>
+      <w:pPr>
+        <w:spacing w:line="240" w:lineRule="auto"/>
+        <w:rPr>
+          <w:rFonts w:ascii="Arial" w:hAnsi="Arial" w:cs="Arial"/>
+          <w:color w:val="000000" w:themeColor="text1"/>
+          <w:sz w:val="24"/>
+          <w:szCs w:val="24"/>
+        </w:rPr>
+      </w:pPr>
+      <w:r>
+        <w:rPr>
+          <w:rFonts w:ascii="Arial" w:hAnsi="Arial" w:cs="Arial"/>
+          <w:color w:val="000000" w:themeColor="text1"/>
+          <w:sz w:val="24"/>
+          <w:szCs w:val="24"/>
+        </w:rPr>
+        <w:t>«The Covered Bazaar - A Miniature Town». www.turkishculture.org (em inglês). Turkish Cultural Foundation. Consultado em 7 de agosto de 2010. Cópia arquivada em 7 de agosto de 2010</w:t>
+      </w:r>
+    </w:p>
+    <w:p>
+      <w:pPr>
+        <w:spacing w:line="240" w:lineRule="auto"/>
+        <w:rPr>
+          <w:rFonts w:ascii="Arial" w:hAnsi="Arial" w:cs="Arial"/>
+          <w:color w:val="000000" w:themeColor="text1"/>
+          <w:sz w:val="24"/>
+          <w:szCs w:val="24"/>
+        </w:rPr>
+      </w:pPr>
+      <w:r>
+        <w:rPr>
+          <w:rFonts w:ascii="Arial" w:hAnsi="Arial" w:cs="Arial"/>
+          <w:color w:val="000000" w:themeColor="text1"/>
+          <w:sz w:val="24"/>
+          <w:szCs w:val="24"/>
+        </w:rPr>
+        <w:t>«Covered Bazar: (Kapalı Çarşı)». www.letsgoistanbul.com (em inglês). Let's Go Istanbul. 2003. Consultado em 7 de agosto de 2010. Cópia arquivada em 7 de agosto de 2010</w:t>
+      </w:r>
+    </w:p>
+    <w:p>
+      <w:pPr>
+        <w:rPr>
+          <w:rFonts w:ascii="Arial" w:hAnsi="Arial" w:cs="Arial"/>
+          <w:sz w:val="28"/>
+          <w:szCs w:val="28"/>
+        </w:rPr>
+      </w:pPr>
     </w:p>
     <w:p>
       <w:pPr>
@@ -2475,7 +2492,7 @@
       </w:pPr>
     </w:p>
     <w:sectPr>
-      <w:footerReference w:type="default" r:id="rId12"/>
+      <w:footerReference w:type="default" r:id="rId11"/>
       <w:pgSz w:w="11906" w:h="16838"/>
       <w:pgMar w:top="1417" w:right="1701" w:bottom="1417" w:left="1701" w:header="708" w:footer="708" w:gutter="0"/>
       <w:cols w:space="708"/>
